--- a/Medication-Reminder-Application-main/Medication Reminder Application Documentation.docx
+++ b/Medication-Reminder-Application-main/Medication Reminder Application Documentation.docx
@@ -1,6 +1,6 @@
 
 <file path=word/document.xml><?xml version="1.0" encoding="utf-8"?>
-<w:document xmlns:wpc="http://schemas.microsoft.com/office/word/2010/wordprocessingCanvas" xmlns:cx="http://schemas.microsoft.com/office/drawing/2014/chartex" xmlns:cx1="http://schemas.microsoft.com/office/drawing/2015/9/8/chartex" xmlns:cx2="http://schemas.microsoft.com/office/drawing/2015/10/21/chartex" xmlns:cx3="http://schemas.microsoft.com/office/drawing/2016/5/9/chartex" xmlns:cx4="http://schemas.microsoft.com/office/drawing/2016/5/10/chartex" xmlns:cx5="http://schemas.microsoft.com/office/drawing/2016/5/11/chartex" xmlns:cx6="http://schemas.microsoft.com/office/drawing/2016/5/12/chartex" xmlns:cx7="http://schemas.microsoft.com/office/drawing/2016/5/13/chartex" xmlns:cx8="http://schemas.microsoft.com/office/drawing/2016/5/14/chartex" xmlns:mc="http://schemas.openxmlformats.org/markup-compatibility/2006" xmlns:aink="http://schemas.microsoft.com/office/drawing/2016/ink" xmlns:am3d="http://schemas.microsoft.com/office/drawing/2017/model3d" xmlns:o="urn:schemas-microsoft-com:office:office" xmlns:oel="http://schemas.microsoft.com/office/2019/extlst" xmlns:r="http://schemas.openxmlformats.org/officeDocument/2006/relationships" xmlns:m="http://schemas.openxmlformats.org/officeDocument/2006/math" xmlns:v="urn:schemas-microsoft-com:vml" xmlns:wp14="http://schemas.microsoft.com/office/word/2010/wordprocessingDrawing" xmlns:wp="http://schemas.openxmlformats.org/drawingml/2006/wordprocessingDrawing" xmlns:w10="urn:schemas-microsoft-com:office:word" xmlns:w="http://schemas.openxmlformats.org/wordprocessingml/2006/main" xmlns:w14="http://schemas.microsoft.com/office/word/2010/wordml" xmlns:w15="http://schemas.microsoft.com/office/word/2012/wordml" xmlns:w16cex="http://schemas.microsoft.com/office/word/2018/wordml/cex" xmlns:w16cid="http://schemas.microsoft.com/office/word/2016/wordml/cid" xmlns:w16="http://schemas.microsoft.com/office/word/2018/wordml" xmlns:w16sdtdh="http://schemas.microsoft.com/office/word/2020/wordml/sdtdatahash" xmlns:w16se="http://schemas.microsoft.com/office/word/2015/wordml/symex" xmlns:wpg="http://schemas.microsoft.com/office/word/2010/wordprocessingGroup" xmlns:wpi="http://schemas.microsoft.com/office/word/2010/wordprocessingInk" xmlns:wne="http://schemas.microsoft.com/office/word/2006/wordml" xmlns:wps="http://schemas.microsoft.com/office/word/2010/wordprocessingShape" mc:Ignorable="w14 w15 w16se w16cid w16 w16cex w16sdtdh wp14">
+<w:document xmlns:wpc="http://schemas.microsoft.com/office/word/2010/wordprocessingCanvas" xmlns:mc="http://schemas.openxmlformats.org/markup-compatibility/2006" xmlns:o="urn:schemas-microsoft-com:office:office" xmlns:r="http://schemas.openxmlformats.org/officeDocument/2006/relationships" xmlns:m="http://schemas.openxmlformats.org/officeDocument/2006/math" xmlns:v="urn:schemas-microsoft-com:vml" xmlns:wp14="http://schemas.microsoft.com/office/word/2010/wordprocessingDrawing" xmlns:wp="http://schemas.openxmlformats.org/drawingml/2006/wordprocessingDrawing" xmlns:w="http://schemas.openxmlformats.org/wordprocessingml/2006/main" xmlns:w14="http://schemas.microsoft.com/office/word/2010/wordml" xmlns:w10="urn:schemas-microsoft-com:office:word" xmlns:w15="http://schemas.microsoft.com/office/word/2012/wordml" xmlns:wpg="http://schemas.microsoft.com/office/word/2010/wordprocessingGroup" xmlns:wpi="http://schemas.microsoft.com/office/word/2010/wordprocessingInk" xmlns:wne="http://schemas.microsoft.com/office/word/2006/wordml" xmlns:wps="http://schemas.microsoft.com/office/word/2010/wordprocessingShape" xmlns:wpsCustomData="http://www.wps.cn/officeDocument/2013/wpsCustomData" mc:Ignorable="w14 w15 wp14">
   <w:body>
     <w:p>
       <w:pPr>
@@ -10,7 +10,7 @@
         <w:jc w:val="left"/>
         <w:outlineLvl w:val="0"/>
         <w:rPr>
-          <w:rFonts w:ascii="Segoe UI" w:eastAsia="宋体" w:hAnsi="Segoe UI" w:cs="Segoe UI"/>
+          <w:rFonts w:hint="default" w:ascii="Times New Roman" w:hAnsi="Times New Roman" w:eastAsia="宋体" w:cs="Times New Roman"/>
           <w:b/>
           <w:bCs/>
           <w:kern w:val="36"/>
@@ -20,7 +20,7 @@
       </w:pPr>
       <w:r>
         <w:rPr>
-          <w:rFonts w:ascii="Segoe UI" w:eastAsia="宋体" w:hAnsi="Segoe UI" w:cs="Segoe UI"/>
+          <w:rFonts w:hint="default" w:ascii="Times New Roman" w:hAnsi="Times New Roman" w:eastAsia="宋体" w:cs="Times New Roman"/>
           <w:b/>
           <w:bCs/>
           <w:kern w:val="36"/>
@@ -38,7 +38,7 @@
         <w:jc w:val="left"/>
         <w:outlineLvl w:val="1"/>
         <w:rPr>
-          <w:rFonts w:ascii="Segoe UI" w:eastAsia="宋体" w:hAnsi="Segoe UI" w:cs="Segoe UI"/>
+          <w:rFonts w:hint="default" w:ascii="Times New Roman" w:hAnsi="Times New Roman" w:eastAsia="宋体" w:cs="Times New Roman"/>
           <w:b/>
           <w:bCs/>
           <w:kern w:val="0"/>
@@ -48,7 +48,7 @@
       </w:pPr>
       <w:r>
         <w:rPr>
-          <w:rFonts w:ascii="Segoe UI" w:eastAsia="宋体" w:hAnsi="Segoe UI" w:cs="Segoe UI"/>
+          <w:rFonts w:hint="default" w:ascii="Times New Roman" w:hAnsi="Times New Roman" w:eastAsia="宋体" w:cs="Times New Roman"/>
           <w:b/>
           <w:bCs/>
           <w:kern w:val="0"/>
@@ -68,16 +68,16 @@
         <w:shd w:val="clear" w:color="auto" w:fill="F7F7F8"/>
         <w:jc w:val="left"/>
         <w:rPr>
-          <w:rFonts w:ascii="Segoe UI" w:eastAsia="宋体" w:hAnsi="Segoe UI" w:cs="Segoe UI"/>
-          <w:color w:val="374151"/>
-          <w:kern w:val="0"/>
-          <w:sz w:val="24"/>
-          <w:szCs w:val="24"/>
-        </w:rPr>
-      </w:pPr>
-      <w:r>
-        <w:rPr>
-          <w:rFonts w:ascii="Segoe UI" w:eastAsia="宋体" w:hAnsi="Segoe UI" w:cs="Segoe UI"/>
+          <w:rFonts w:hint="default" w:ascii="Times New Roman" w:hAnsi="Times New Roman" w:eastAsia="宋体" w:cs="Times New Roman"/>
+          <w:color w:val="374151"/>
+          <w:kern w:val="0"/>
+          <w:sz w:val="24"/>
+          <w:szCs w:val="24"/>
+        </w:rPr>
+      </w:pPr>
+      <w:r>
+        <w:rPr>
+          <w:rFonts w:hint="default" w:ascii="Times New Roman" w:hAnsi="Times New Roman" w:eastAsia="宋体" w:cs="Times New Roman"/>
           <w:color w:val="374151"/>
           <w:kern w:val="0"/>
           <w:sz w:val="24"/>
@@ -96,16 +96,16 @@
         <w:shd w:val="clear" w:color="auto" w:fill="F7F7F8"/>
         <w:jc w:val="left"/>
         <w:rPr>
-          <w:rFonts w:ascii="Segoe UI" w:eastAsia="宋体" w:hAnsi="Segoe UI" w:cs="Segoe UI"/>
-          <w:color w:val="374151"/>
-          <w:kern w:val="0"/>
-          <w:sz w:val="24"/>
-          <w:szCs w:val="24"/>
-        </w:rPr>
-      </w:pPr>
-      <w:r>
-        <w:rPr>
-          <w:rFonts w:ascii="Segoe UI" w:eastAsia="宋体" w:hAnsi="Segoe UI" w:cs="Segoe UI"/>
+          <w:rFonts w:hint="default" w:ascii="Times New Roman" w:hAnsi="Times New Roman" w:eastAsia="宋体" w:cs="Times New Roman"/>
+          <w:color w:val="374151"/>
+          <w:kern w:val="0"/>
+          <w:sz w:val="24"/>
+          <w:szCs w:val="24"/>
+        </w:rPr>
+      </w:pPr>
+      <w:r>
+        <w:rPr>
+          <w:rFonts w:hint="default" w:ascii="Times New Roman" w:hAnsi="Times New Roman" w:eastAsia="宋体" w:cs="Times New Roman"/>
           <w:color w:val="374151"/>
           <w:kern w:val="0"/>
           <w:sz w:val="24"/>
@@ -124,16 +124,16 @@
         <w:shd w:val="clear" w:color="auto" w:fill="F7F7F8"/>
         <w:jc w:val="left"/>
         <w:rPr>
-          <w:rFonts w:ascii="Segoe UI" w:eastAsia="宋体" w:hAnsi="Segoe UI" w:cs="Segoe UI"/>
-          <w:color w:val="374151"/>
-          <w:kern w:val="0"/>
-          <w:sz w:val="24"/>
-          <w:szCs w:val="24"/>
-        </w:rPr>
-      </w:pPr>
-      <w:r>
-        <w:rPr>
-          <w:rFonts w:ascii="Segoe UI" w:eastAsia="宋体" w:hAnsi="Segoe UI" w:cs="Segoe UI"/>
+          <w:rFonts w:hint="default" w:ascii="Times New Roman" w:hAnsi="Times New Roman" w:eastAsia="宋体" w:cs="Times New Roman"/>
+          <w:color w:val="374151"/>
+          <w:kern w:val="0"/>
+          <w:sz w:val="24"/>
+          <w:szCs w:val="24"/>
+        </w:rPr>
+      </w:pPr>
+      <w:r>
+        <w:rPr>
+          <w:rFonts w:hint="default" w:ascii="Times New Roman" w:hAnsi="Times New Roman" w:eastAsia="宋体" w:cs="Times New Roman"/>
           <w:color w:val="374151"/>
           <w:kern w:val="0"/>
           <w:sz w:val="24"/>
@@ -152,16 +152,16 @@
         <w:shd w:val="clear" w:color="auto" w:fill="F7F7F8"/>
         <w:jc w:val="left"/>
         <w:rPr>
-          <w:rFonts w:ascii="Segoe UI" w:eastAsia="宋体" w:hAnsi="Segoe UI" w:cs="Segoe UI"/>
-          <w:color w:val="374151"/>
-          <w:kern w:val="0"/>
-          <w:sz w:val="24"/>
-          <w:szCs w:val="24"/>
-        </w:rPr>
-      </w:pPr>
-      <w:r>
-        <w:rPr>
-          <w:rFonts w:ascii="Segoe UI" w:eastAsia="宋体" w:hAnsi="Segoe UI" w:cs="Segoe UI"/>
+          <w:rFonts w:hint="default" w:ascii="Times New Roman" w:hAnsi="Times New Roman" w:eastAsia="宋体" w:cs="Times New Roman"/>
+          <w:color w:val="374151"/>
+          <w:kern w:val="0"/>
+          <w:sz w:val="24"/>
+          <w:szCs w:val="24"/>
+        </w:rPr>
+      </w:pPr>
+      <w:r>
+        <w:rPr>
+          <w:rFonts w:hint="default" w:ascii="Times New Roman" w:hAnsi="Times New Roman" w:eastAsia="宋体" w:cs="Times New Roman"/>
           <w:color w:val="374151"/>
           <w:kern w:val="0"/>
           <w:sz w:val="24"/>
@@ -180,16 +180,16 @@
         <w:shd w:val="clear" w:color="auto" w:fill="F7F7F8"/>
         <w:jc w:val="left"/>
         <w:rPr>
-          <w:rFonts w:ascii="Segoe UI" w:eastAsia="宋体" w:hAnsi="Segoe UI" w:cs="Segoe UI"/>
-          <w:color w:val="374151"/>
-          <w:kern w:val="0"/>
-          <w:sz w:val="24"/>
-          <w:szCs w:val="24"/>
-        </w:rPr>
-      </w:pPr>
-      <w:r>
-        <w:rPr>
-          <w:rFonts w:ascii="Segoe UI" w:eastAsia="宋体" w:hAnsi="Segoe UI" w:cs="Segoe UI"/>
+          <w:rFonts w:hint="default" w:ascii="Times New Roman" w:hAnsi="Times New Roman" w:eastAsia="宋体" w:cs="Times New Roman"/>
+          <w:color w:val="374151"/>
+          <w:kern w:val="0"/>
+          <w:sz w:val="24"/>
+          <w:szCs w:val="24"/>
+        </w:rPr>
+      </w:pPr>
+      <w:r>
+        <w:rPr>
+          <w:rFonts w:hint="default" w:ascii="Times New Roman" w:hAnsi="Times New Roman" w:eastAsia="宋体" w:cs="Times New Roman"/>
           <w:color w:val="374151"/>
           <w:kern w:val="0"/>
           <w:sz w:val="24"/>
@@ -208,16 +208,16 @@
         <w:shd w:val="clear" w:color="auto" w:fill="F7F7F8"/>
         <w:jc w:val="left"/>
         <w:rPr>
-          <w:rFonts w:ascii="Segoe UI" w:eastAsia="宋体" w:hAnsi="Segoe UI" w:cs="Segoe UI"/>
-          <w:color w:val="374151"/>
-          <w:kern w:val="0"/>
-          <w:sz w:val="24"/>
-          <w:szCs w:val="24"/>
-        </w:rPr>
-      </w:pPr>
-      <w:r>
-        <w:rPr>
-          <w:rFonts w:ascii="Segoe UI" w:eastAsia="宋体" w:hAnsi="Segoe UI" w:cs="Segoe UI"/>
+          <w:rFonts w:hint="default" w:ascii="Times New Roman" w:hAnsi="Times New Roman" w:eastAsia="宋体" w:cs="Times New Roman"/>
+          <w:color w:val="374151"/>
+          <w:kern w:val="0"/>
+          <w:sz w:val="24"/>
+          <w:szCs w:val="24"/>
+        </w:rPr>
+      </w:pPr>
+      <w:r>
+        <w:rPr>
+          <w:rFonts w:hint="default" w:ascii="Times New Roman" w:hAnsi="Times New Roman" w:eastAsia="宋体" w:cs="Times New Roman"/>
           <w:color w:val="374151"/>
           <w:kern w:val="0"/>
           <w:sz w:val="24"/>
@@ -236,16 +236,16 @@
         <w:shd w:val="clear" w:color="auto" w:fill="F7F7F8"/>
         <w:jc w:val="left"/>
         <w:rPr>
-          <w:rFonts w:ascii="Segoe UI" w:eastAsia="宋体" w:hAnsi="Segoe UI" w:cs="Segoe UI"/>
-          <w:color w:val="374151"/>
-          <w:kern w:val="0"/>
-          <w:sz w:val="24"/>
-          <w:szCs w:val="24"/>
-        </w:rPr>
-      </w:pPr>
-      <w:r>
-        <w:rPr>
-          <w:rFonts w:ascii="Segoe UI" w:eastAsia="宋体" w:hAnsi="Segoe UI" w:cs="Segoe UI"/>
+          <w:rFonts w:hint="default" w:ascii="Times New Roman" w:hAnsi="Times New Roman" w:eastAsia="宋体" w:cs="Times New Roman"/>
+          <w:color w:val="374151"/>
+          <w:kern w:val="0"/>
+          <w:sz w:val="24"/>
+          <w:szCs w:val="24"/>
+        </w:rPr>
+      </w:pPr>
+      <w:r>
+        <w:rPr>
+          <w:rFonts w:hint="default" w:ascii="Times New Roman" w:hAnsi="Times New Roman" w:eastAsia="宋体" w:cs="Times New Roman"/>
           <w:color w:val="374151"/>
           <w:kern w:val="0"/>
           <w:sz w:val="24"/>
@@ -262,7 +262,7 @@
         <w:jc w:val="left"/>
         <w:outlineLvl w:val="1"/>
         <w:rPr>
-          <w:rFonts w:ascii="Segoe UI" w:eastAsia="宋体" w:hAnsi="Segoe UI" w:cs="Segoe UI"/>
+          <w:rFonts w:hint="default" w:ascii="Times New Roman" w:hAnsi="Times New Roman" w:eastAsia="宋体" w:cs="Times New Roman"/>
           <w:b/>
           <w:bCs/>
           <w:kern w:val="0"/>
@@ -272,7 +272,7 @@
       </w:pPr>
       <w:r>
         <w:rPr>
-          <w:rFonts w:ascii="Segoe UI" w:eastAsia="宋体" w:hAnsi="Segoe UI" w:cs="Segoe UI"/>
+          <w:rFonts w:hint="default" w:ascii="Times New Roman" w:hAnsi="Times New Roman" w:eastAsia="宋体" w:cs="Times New Roman"/>
           <w:b/>
           <w:bCs/>
           <w:kern w:val="0"/>
@@ -289,16 +289,16 @@
         <w:spacing w:after="300"/>
         <w:jc w:val="left"/>
         <w:rPr>
-          <w:rFonts w:ascii="Segoe UI" w:eastAsia="宋体" w:hAnsi="Segoe UI" w:cs="Segoe UI"/>
-          <w:color w:val="374151"/>
-          <w:kern w:val="0"/>
-          <w:sz w:val="24"/>
-          <w:szCs w:val="24"/>
-        </w:rPr>
-      </w:pPr>
-      <w:r>
-        <w:rPr>
-          <w:rFonts w:ascii="Segoe UI" w:eastAsia="宋体" w:hAnsi="Segoe UI" w:cs="Segoe UI"/>
+          <w:rFonts w:hint="default" w:ascii="Times New Roman" w:hAnsi="Times New Roman" w:eastAsia="宋体" w:cs="Times New Roman"/>
+          <w:color w:val="374151"/>
+          <w:kern w:val="0"/>
+          <w:sz w:val="24"/>
+          <w:szCs w:val="24"/>
+        </w:rPr>
+      </w:pPr>
+      <w:r>
+        <w:rPr>
+          <w:rFonts w:hint="default" w:ascii="Times New Roman" w:hAnsi="Times New Roman" w:eastAsia="宋体" w:cs="Times New Roman"/>
           <w:color w:val="374151"/>
           <w:kern w:val="0"/>
           <w:sz w:val="24"/>
@@ -315,7 +315,7 @@
         <w:jc w:val="left"/>
         <w:outlineLvl w:val="1"/>
         <w:rPr>
-          <w:rFonts w:ascii="Segoe UI" w:eastAsia="宋体" w:hAnsi="Segoe UI" w:cs="Segoe UI"/>
+          <w:rFonts w:hint="default" w:ascii="Times New Roman" w:hAnsi="Times New Roman" w:eastAsia="宋体" w:cs="Times New Roman"/>
           <w:b/>
           <w:bCs/>
           <w:kern w:val="0"/>
@@ -325,7 +325,7 @@
       </w:pPr>
       <w:r>
         <w:rPr>
-          <w:rFonts w:ascii="Segoe UI" w:eastAsia="宋体" w:hAnsi="Segoe UI" w:cs="Segoe UI"/>
+          <w:rFonts w:hint="default" w:ascii="Times New Roman" w:hAnsi="Times New Roman" w:eastAsia="宋体" w:cs="Times New Roman"/>
           <w:b/>
           <w:bCs/>
           <w:kern w:val="0"/>
@@ -346,7 +346,7 @@
         <w:jc w:val="left"/>
         <w:outlineLvl w:val="2"/>
         <w:rPr>
-          <w:rFonts w:ascii="Segoe UI" w:eastAsia="宋体" w:hAnsi="Segoe UI" w:cs="Segoe UI"/>
+          <w:rFonts w:hint="default" w:ascii="Times New Roman" w:hAnsi="Times New Roman" w:eastAsia="宋体" w:cs="Times New Roman"/>
           <w:b/>
           <w:bCs/>
           <w:kern w:val="0"/>
@@ -356,7 +356,7 @@
       </w:pPr>
       <w:r>
         <w:rPr>
-          <w:rFonts w:ascii="Segoe UI" w:eastAsia="宋体" w:hAnsi="Segoe UI" w:cs="Segoe UI"/>
+          <w:rFonts w:hint="default" w:ascii="Times New Roman" w:hAnsi="Times New Roman" w:eastAsia="宋体" w:cs="Times New Roman"/>
           <w:b/>
           <w:bCs/>
           <w:kern w:val="0"/>
@@ -367,7 +367,7 @@
       </w:r>
       <w:r>
         <w:rPr>
-          <w:rFonts w:ascii="Segoe UI" w:eastAsia="宋体" w:hAnsi="Segoe UI" w:cs="Segoe UI"/>
+          <w:rFonts w:hint="default" w:ascii="Times New Roman" w:hAnsi="Times New Roman" w:eastAsia="宋体" w:cs="Times New Roman"/>
           <w:b/>
           <w:bCs/>
           <w:kern w:val="0"/>
@@ -384,16 +384,16 @@
         <w:spacing w:after="300"/>
         <w:jc w:val="left"/>
         <w:rPr>
-          <w:rFonts w:ascii="Segoe UI" w:eastAsia="宋体" w:hAnsi="Segoe UI" w:cs="Segoe UI"/>
-          <w:color w:val="374151"/>
-          <w:kern w:val="0"/>
-          <w:sz w:val="24"/>
-          <w:szCs w:val="24"/>
-        </w:rPr>
-      </w:pPr>
-      <w:r>
-        <w:rPr>
-          <w:rFonts w:ascii="Segoe UI" w:eastAsia="宋体" w:hAnsi="Segoe UI" w:cs="Segoe UI"/>
+          <w:rFonts w:hint="default" w:ascii="Times New Roman" w:hAnsi="Times New Roman" w:eastAsia="宋体" w:cs="Times New Roman"/>
+          <w:color w:val="374151"/>
+          <w:kern w:val="0"/>
+          <w:sz w:val="24"/>
+          <w:szCs w:val="24"/>
+        </w:rPr>
+      </w:pPr>
+      <w:r>
+        <w:rPr>
+          <w:rFonts w:hint="default" w:ascii="Times New Roman" w:hAnsi="Times New Roman" w:eastAsia="宋体" w:cs="Times New Roman"/>
           <w:color w:val="374151"/>
           <w:kern w:val="0"/>
           <w:sz w:val="24"/>
@@ -412,22 +412,21 @@
         <w:shd w:val="clear" w:color="auto" w:fill="F7F7F8"/>
         <w:jc w:val="left"/>
         <w:rPr>
-          <w:rFonts w:ascii="Segoe UI" w:eastAsia="宋体" w:hAnsi="Segoe UI" w:cs="Segoe UI"/>
-          <w:color w:val="374151"/>
-          <w:kern w:val="0"/>
-          <w:sz w:val="24"/>
-          <w:szCs w:val="24"/>
-        </w:rPr>
-      </w:pPr>
-      <w:r>
-        <w:rPr>
-          <w:rFonts w:ascii="Segoe UI" w:eastAsia="宋体" w:hAnsi="Segoe UI" w:cs="Segoe UI"/>
-          <w:color w:val="374151"/>
-          <w:kern w:val="0"/>
-          <w:sz w:val="24"/>
-          <w:szCs w:val="24"/>
-        </w:rPr>
-        <w:lastRenderedPageBreak/>
+          <w:rFonts w:hint="default" w:ascii="Times New Roman" w:hAnsi="Times New Roman" w:eastAsia="宋体" w:cs="Times New Roman"/>
+          <w:color w:val="374151"/>
+          <w:kern w:val="0"/>
+          <w:sz w:val="24"/>
+          <w:szCs w:val="24"/>
+        </w:rPr>
+      </w:pPr>
+      <w:r>
+        <w:rPr>
+          <w:rFonts w:hint="default" w:ascii="Times New Roman" w:hAnsi="Times New Roman" w:eastAsia="宋体" w:cs="Times New Roman"/>
+          <w:color w:val="374151"/>
+          <w:kern w:val="0"/>
+          <w:sz w:val="24"/>
+          <w:szCs w:val="24"/>
+        </w:rPr>
         <w:t>Clone the repository from GitHub: [link to the repository]</w:t>
       </w:r>
     </w:p>
@@ -441,16 +440,16 @@
         <w:shd w:val="clear" w:color="auto" w:fill="F7F7F8"/>
         <w:jc w:val="left"/>
         <w:rPr>
-          <w:rFonts w:ascii="Segoe UI" w:eastAsia="宋体" w:hAnsi="Segoe UI" w:cs="Segoe UI"/>
-          <w:color w:val="374151"/>
-          <w:kern w:val="0"/>
-          <w:sz w:val="24"/>
-          <w:szCs w:val="24"/>
-        </w:rPr>
-      </w:pPr>
-      <w:r>
-        <w:rPr>
-          <w:rFonts w:ascii="Segoe UI" w:eastAsia="宋体" w:hAnsi="Segoe UI" w:cs="Segoe UI"/>
+          <w:rFonts w:hint="default" w:ascii="Times New Roman" w:hAnsi="Times New Roman" w:eastAsia="宋体" w:cs="Times New Roman"/>
+          <w:color w:val="374151"/>
+          <w:kern w:val="0"/>
+          <w:sz w:val="24"/>
+          <w:szCs w:val="24"/>
+        </w:rPr>
+      </w:pPr>
+      <w:r>
+        <w:rPr>
+          <w:rFonts w:hint="default" w:ascii="Times New Roman" w:hAnsi="Times New Roman" w:eastAsia="宋体" w:cs="Times New Roman"/>
           <w:color w:val="374151"/>
           <w:kern w:val="0"/>
           <w:sz w:val="24"/>
@@ -466,18 +465,18 @@
         <w:ind w:left="720"/>
         <w:jc w:val="left"/>
         <w:rPr>
-          <w:rFonts w:ascii="Segoe UI" w:eastAsia="宋体" w:hAnsi="Segoe UI" w:cs="Segoe UI" w:hint="eastAsia"/>
-          <w:b/>
-          <w:bCs/>
-          <w:color w:val="374151"/>
-          <w:kern w:val="0"/>
-          <w:sz w:val="24"/>
-          <w:szCs w:val="24"/>
-        </w:rPr>
-      </w:pPr>
-      <w:r>
-        <w:rPr>
-          <w:rFonts w:ascii="Segoe UI" w:eastAsia="宋体" w:hAnsi="Segoe UI" w:cs="Segoe UI"/>
+          <w:rFonts w:hint="default" w:ascii="Times New Roman" w:hAnsi="Times New Roman" w:eastAsia="宋体" w:cs="Times New Roman"/>
+          <w:b/>
+          <w:bCs/>
+          <w:color w:val="374151"/>
+          <w:kern w:val="0"/>
+          <w:sz w:val="24"/>
+          <w:szCs w:val="24"/>
+        </w:rPr>
+      </w:pPr>
+      <w:r>
+        <w:rPr>
+          <w:rFonts w:hint="default" w:ascii="Times New Roman" w:hAnsi="Times New Roman" w:eastAsia="宋体" w:cs="Times New Roman"/>
           <w:b/>
           <w:bCs/>
           <w:color w:val="374151"/>
@@ -498,16 +497,16 @@
         <w:shd w:val="clear" w:color="auto" w:fill="F7F7F8"/>
         <w:jc w:val="left"/>
         <w:rPr>
-          <w:rFonts w:ascii="Segoe UI" w:eastAsia="宋体" w:hAnsi="Segoe UI" w:cs="Segoe UI"/>
-          <w:color w:val="374151"/>
-          <w:kern w:val="0"/>
-          <w:sz w:val="24"/>
-          <w:szCs w:val="24"/>
-        </w:rPr>
-      </w:pPr>
-      <w:r>
-        <w:rPr>
-          <w:rFonts w:ascii="Segoe UI" w:eastAsia="宋体" w:hAnsi="Segoe UI" w:cs="Segoe UI"/>
+          <w:rFonts w:hint="default" w:ascii="Times New Roman" w:hAnsi="Times New Roman" w:eastAsia="宋体" w:cs="Times New Roman"/>
+          <w:color w:val="374151"/>
+          <w:kern w:val="0"/>
+          <w:sz w:val="24"/>
+          <w:szCs w:val="24"/>
+        </w:rPr>
+      </w:pPr>
+      <w:r>
+        <w:rPr>
+          <w:rFonts w:hint="default" w:ascii="Times New Roman" w:hAnsi="Times New Roman" w:eastAsia="宋体" w:cs="Times New Roman"/>
           <w:color w:val="374151"/>
           <w:kern w:val="0"/>
           <w:sz w:val="24"/>
@@ -517,19 +516,19 @@
       </w:r>
       <w:r>
         <w:rPr>
-          <w:rFonts w:ascii="Ubuntu Mono" w:eastAsia="宋体" w:hAnsi="Ubuntu Mono" w:cs="宋体"/>
+          <w:rFonts w:hint="default" w:ascii="Times New Roman" w:hAnsi="Times New Roman" w:eastAsia="宋体" w:cs="Times New Roman"/>
           <w:b/>
           <w:bCs/>
           <w:color w:val="374151"/>
           <w:kern w:val="0"/>
           <w:szCs w:val="21"/>
-          <w:bdr w:val="single" w:sz="2" w:space="0" w:color="D9D9E3" w:frame="1"/>
+          <w:bdr w:val="single" w:color="D9D9E3" w:sz="2" w:space="0"/>
         </w:rPr>
         <w:t>app.py</w:t>
       </w:r>
       <w:r>
         <w:rPr>
-          <w:rFonts w:ascii="Segoe UI" w:eastAsia="宋体" w:hAnsi="Segoe UI" w:cs="Segoe UI"/>
+          <w:rFonts w:hint="default" w:ascii="Times New Roman" w:hAnsi="Times New Roman" w:eastAsia="宋体" w:cs="Times New Roman"/>
           <w:color w:val="374151"/>
           <w:kern w:val="0"/>
           <w:sz w:val="24"/>
@@ -539,19 +538,19 @@
       </w:r>
       <w:r>
         <w:rPr>
-          <w:rFonts w:ascii="Ubuntu Mono" w:eastAsia="宋体" w:hAnsi="Ubuntu Mono" w:cs="宋体"/>
+          <w:rFonts w:hint="default" w:ascii="Times New Roman" w:hAnsi="Times New Roman" w:eastAsia="宋体" w:cs="Times New Roman"/>
           <w:b/>
           <w:bCs/>
           <w:color w:val="374151"/>
           <w:kern w:val="0"/>
           <w:szCs w:val="21"/>
-          <w:bdr w:val="single" w:sz="2" w:space="0" w:color="D9D9E3" w:frame="1"/>
+          <w:bdr w:val="single" w:color="D9D9E3" w:sz="2" w:space="0"/>
         </w:rPr>
         <w:t>SQLALCHEMY_DATABASE_URI</w:t>
       </w:r>
       <w:r>
         <w:rPr>
-          <w:rFonts w:ascii="Segoe UI" w:eastAsia="宋体" w:hAnsi="Segoe UI" w:cs="Segoe UI"/>
+          <w:rFonts w:hint="default" w:ascii="Times New Roman" w:hAnsi="Times New Roman" w:eastAsia="宋体" w:cs="Times New Roman"/>
           <w:color w:val="374151"/>
           <w:kern w:val="0"/>
           <w:sz w:val="24"/>
@@ -570,16 +569,16 @@
         <w:shd w:val="clear" w:color="auto" w:fill="F7F7F8"/>
         <w:jc w:val="left"/>
         <w:rPr>
-          <w:rFonts w:ascii="Segoe UI" w:eastAsia="宋体" w:hAnsi="Segoe UI" w:cs="Segoe UI"/>
-          <w:color w:val="374151"/>
-          <w:kern w:val="0"/>
-          <w:sz w:val="24"/>
-          <w:szCs w:val="24"/>
-        </w:rPr>
-      </w:pPr>
-      <w:r>
-        <w:rPr>
-          <w:rFonts w:ascii="Segoe UI" w:eastAsia="宋体" w:hAnsi="Segoe UI" w:cs="Segoe UI"/>
+          <w:rFonts w:hint="default" w:ascii="Times New Roman" w:hAnsi="Times New Roman" w:eastAsia="宋体" w:cs="Times New Roman"/>
+          <w:color w:val="374151"/>
+          <w:kern w:val="0"/>
+          <w:sz w:val="24"/>
+          <w:szCs w:val="24"/>
+        </w:rPr>
+      </w:pPr>
+      <w:r>
+        <w:rPr>
+          <w:rFonts w:hint="default" w:ascii="Times New Roman" w:hAnsi="Times New Roman" w:eastAsia="宋体" w:cs="Times New Roman"/>
           <w:color w:val="374151"/>
           <w:kern w:val="0"/>
           <w:sz w:val="24"/>
@@ -595,67 +594,27 @@
         <w:ind w:left="720"/>
         <w:jc w:val="left"/>
         <w:rPr>
-          <w:rFonts w:ascii="Segoe UI" w:eastAsia="宋体" w:hAnsi="Segoe UI" w:cs="Segoe UI"/>
-          <w:b/>
-          <w:bCs/>
-          <w:color w:val="374151"/>
-          <w:kern w:val="0"/>
-          <w:sz w:val="24"/>
-          <w:szCs w:val="24"/>
-        </w:rPr>
-      </w:pPr>
-      <w:r>
-        <w:rPr>
-          <w:rFonts w:ascii="Segoe UI" w:eastAsia="宋体" w:hAnsi="Segoe UI" w:cs="Segoe UI"/>
-          <w:b/>
-          <w:bCs/>
-          <w:color w:val="374151"/>
-          <w:kern w:val="0"/>
-          <w:sz w:val="24"/>
-          <w:szCs w:val="24"/>
-        </w:rPr>
-        <w:t xml:space="preserve">flask </w:t>
-      </w:r>
-      <w:proofErr w:type="spellStart"/>
-      <w:r>
-        <w:rPr>
-          <w:rFonts w:ascii="Segoe UI" w:eastAsia="宋体" w:hAnsi="Segoe UI" w:cs="Segoe UI"/>
-          <w:b/>
-          <w:bCs/>
-          <w:color w:val="374151"/>
-          <w:kern w:val="0"/>
-          <w:sz w:val="24"/>
-          <w:szCs w:val="24"/>
-        </w:rPr>
-        <w:t>db</w:t>
-      </w:r>
-      <w:proofErr w:type="spellEnd"/>
-      <w:r>
-        <w:rPr>
-          <w:rFonts w:ascii="Segoe UI" w:eastAsia="宋体" w:hAnsi="Segoe UI" w:cs="Segoe UI"/>
-          <w:b/>
-          <w:bCs/>
-          <w:color w:val="374151"/>
-          <w:kern w:val="0"/>
-          <w:sz w:val="24"/>
-          <w:szCs w:val="24"/>
-        </w:rPr>
-        <w:t xml:space="preserve"> </w:t>
-      </w:r>
-      <w:proofErr w:type="spellStart"/>
-      <w:r>
-        <w:rPr>
-          <w:rFonts w:ascii="Segoe UI" w:eastAsia="宋体" w:hAnsi="Segoe UI" w:cs="Segoe UI"/>
-          <w:b/>
-          <w:bCs/>
-          <w:color w:val="374151"/>
-          <w:kern w:val="0"/>
-          <w:sz w:val="24"/>
-          <w:szCs w:val="24"/>
-        </w:rPr>
-        <w:t>init</w:t>
-      </w:r>
-      <w:proofErr w:type="spellEnd"/>
+          <w:rFonts w:hint="default" w:ascii="Times New Roman" w:hAnsi="Times New Roman" w:eastAsia="宋体" w:cs="Times New Roman"/>
+          <w:b/>
+          <w:bCs/>
+          <w:color w:val="374151"/>
+          <w:kern w:val="0"/>
+          <w:sz w:val="24"/>
+          <w:szCs w:val="24"/>
+        </w:rPr>
+      </w:pPr>
+      <w:r>
+        <w:rPr>
+          <w:rFonts w:hint="default" w:ascii="Times New Roman" w:hAnsi="Times New Roman" w:eastAsia="宋体" w:cs="Times New Roman"/>
+          <w:b/>
+          <w:bCs/>
+          <w:color w:val="374151"/>
+          <w:kern w:val="0"/>
+          <w:sz w:val="24"/>
+          <w:szCs w:val="24"/>
+        </w:rPr>
+        <w:t>flask db init</w:t>
+      </w:r>
     </w:p>
     <w:p>
       <w:pPr>
@@ -664,52 +623,26 @@
         <w:ind w:left="720"/>
         <w:jc w:val="left"/>
         <w:rPr>
-          <w:rFonts w:ascii="Segoe UI" w:eastAsia="宋体" w:hAnsi="Segoe UI" w:cs="Segoe UI"/>
-          <w:b/>
-          <w:bCs/>
-          <w:color w:val="374151"/>
-          <w:kern w:val="0"/>
-          <w:sz w:val="24"/>
-          <w:szCs w:val="24"/>
-        </w:rPr>
-      </w:pPr>
-      <w:r>
-        <w:rPr>
-          <w:rFonts w:ascii="Segoe UI" w:eastAsia="宋体" w:hAnsi="Segoe UI" w:cs="Segoe UI"/>
-          <w:b/>
-          <w:bCs/>
-          <w:color w:val="374151"/>
-          <w:kern w:val="0"/>
-          <w:sz w:val="24"/>
-          <w:szCs w:val="24"/>
-        </w:rPr>
-        <w:t xml:space="preserve">flask </w:t>
-      </w:r>
-      <w:proofErr w:type="spellStart"/>
-      <w:r>
-        <w:rPr>
-          <w:rFonts w:ascii="Segoe UI" w:eastAsia="宋体" w:hAnsi="Segoe UI" w:cs="Segoe UI"/>
-          <w:b/>
-          <w:bCs/>
-          <w:color w:val="374151"/>
-          <w:kern w:val="0"/>
-          <w:sz w:val="24"/>
-          <w:szCs w:val="24"/>
-        </w:rPr>
-        <w:t>db</w:t>
-      </w:r>
-      <w:proofErr w:type="spellEnd"/>
-      <w:r>
-        <w:rPr>
-          <w:rFonts w:ascii="Segoe UI" w:eastAsia="宋体" w:hAnsi="Segoe UI" w:cs="Segoe UI"/>
-          <w:b/>
-          <w:bCs/>
-          <w:color w:val="374151"/>
-          <w:kern w:val="0"/>
-          <w:sz w:val="24"/>
-          <w:szCs w:val="24"/>
-        </w:rPr>
-        <w:t xml:space="preserve"> migrate</w:t>
+          <w:rFonts w:hint="default" w:ascii="Times New Roman" w:hAnsi="Times New Roman" w:eastAsia="宋体" w:cs="Times New Roman"/>
+          <w:b/>
+          <w:bCs/>
+          <w:color w:val="374151"/>
+          <w:kern w:val="0"/>
+          <w:sz w:val="24"/>
+          <w:szCs w:val="24"/>
+        </w:rPr>
+      </w:pPr>
+      <w:r>
+        <w:rPr>
+          <w:rFonts w:hint="default" w:ascii="Times New Roman" w:hAnsi="Times New Roman" w:eastAsia="宋体" w:cs="Times New Roman"/>
+          <w:b/>
+          <w:bCs/>
+          <w:color w:val="374151"/>
+          <w:kern w:val="0"/>
+          <w:sz w:val="24"/>
+          <w:szCs w:val="24"/>
+        </w:rPr>
+        <w:t>flask db migrate</w:t>
       </w:r>
     </w:p>
     <w:p>
@@ -719,52 +652,239 @@
         <w:ind w:left="720"/>
         <w:jc w:val="left"/>
         <w:rPr>
-          <w:rFonts w:ascii="Segoe UI" w:eastAsia="宋体" w:hAnsi="Segoe UI" w:cs="Segoe UI" w:hint="eastAsia"/>
-          <w:b/>
-          <w:bCs/>
-          <w:color w:val="374151"/>
-          <w:kern w:val="0"/>
-          <w:sz w:val="24"/>
-          <w:szCs w:val="24"/>
-        </w:rPr>
-      </w:pPr>
-      <w:r>
-        <w:rPr>
-          <w:rFonts w:ascii="Segoe UI" w:eastAsia="宋体" w:hAnsi="Segoe UI" w:cs="Segoe UI"/>
-          <w:b/>
-          <w:bCs/>
-          <w:color w:val="374151"/>
-          <w:kern w:val="0"/>
-          <w:sz w:val="24"/>
-          <w:szCs w:val="24"/>
-        </w:rPr>
-        <w:t xml:space="preserve">flask </w:t>
-      </w:r>
-      <w:proofErr w:type="spellStart"/>
-      <w:r>
-        <w:rPr>
-          <w:rFonts w:ascii="Segoe UI" w:eastAsia="宋体" w:hAnsi="Segoe UI" w:cs="Segoe UI"/>
-          <w:b/>
-          <w:bCs/>
-          <w:color w:val="374151"/>
-          <w:kern w:val="0"/>
-          <w:sz w:val="24"/>
-          <w:szCs w:val="24"/>
-        </w:rPr>
-        <w:t>db</w:t>
-      </w:r>
-      <w:proofErr w:type="spellEnd"/>
-      <w:r>
-        <w:rPr>
-          <w:rFonts w:ascii="Segoe UI" w:eastAsia="宋体" w:hAnsi="Segoe UI" w:cs="Segoe UI"/>
-          <w:b/>
-          <w:bCs/>
-          <w:color w:val="374151"/>
-          <w:kern w:val="0"/>
-          <w:sz w:val="24"/>
-          <w:szCs w:val="24"/>
-        </w:rPr>
-        <w:t xml:space="preserve"> upgrade</w:t>
+          <w:rFonts w:hint="default" w:ascii="Times New Roman" w:hAnsi="Times New Roman" w:eastAsia="宋体" w:cs="Times New Roman"/>
+          <w:b/>
+          <w:bCs/>
+          <w:color w:val="374151"/>
+          <w:kern w:val="0"/>
+          <w:sz w:val="24"/>
+          <w:szCs w:val="24"/>
+        </w:rPr>
+      </w:pPr>
+      <w:r>
+        <w:rPr>
+          <w:rFonts w:hint="default" w:ascii="Times New Roman" w:hAnsi="Times New Roman" w:eastAsia="宋体" w:cs="Times New Roman"/>
+          <w:b/>
+          <w:bCs/>
+          <w:color w:val="374151"/>
+          <w:kern w:val="0"/>
+          <w:sz w:val="24"/>
+          <w:szCs w:val="24"/>
+        </w:rPr>
+        <w:t>flask db upgrade</w:t>
+      </w:r>
+    </w:p>
+    <w:p>
+      <w:pPr>
+        <w:widowControl/>
+        <w:shd w:val="clear" w:color="auto" w:fill="F7F7F8"/>
+        <w:ind w:left="720"/>
+        <w:jc w:val="left"/>
+        <w:rPr>
+          <w:rFonts w:hint="default" w:ascii="Times New Roman" w:hAnsi="Times New Roman" w:eastAsia="宋体" w:cs="Times New Roman"/>
+          <w:b/>
+          <w:bCs/>
+          <w:color w:val="374151"/>
+          <w:kern w:val="0"/>
+          <w:sz w:val="24"/>
+          <w:szCs w:val="24"/>
+        </w:rPr>
+      </w:pPr>
+      <w:r>
+        <w:rPr>
+          <w:rFonts w:hint="default" w:ascii="Times New Roman" w:hAnsi="Times New Roman" w:eastAsia="宋体" w:cs="Times New Roman"/>
+          <w:b/>
+          <w:bCs/>
+          <w:color w:val="374151"/>
+          <w:kern w:val="0"/>
+          <w:sz w:val="24"/>
+          <w:szCs w:val="24"/>
+        </w:rPr>
+        <w:t>flask db init: This command created a new migrations directory along with some configuration files necessary for Alembic (the database migration tool used by Flask-Migrate) to run. It's a one-time setup command.</w:t>
+      </w:r>
+    </w:p>
+    <w:p>
+      <w:pPr>
+        <w:widowControl/>
+        <w:shd w:val="clear" w:color="auto" w:fill="F7F7F8"/>
+        <w:ind w:left="720"/>
+        <w:jc w:val="left"/>
+        <w:rPr>
+          <w:rFonts w:hint="default" w:ascii="Times New Roman" w:hAnsi="Times New Roman" w:eastAsia="宋体" w:cs="Times New Roman"/>
+          <w:b/>
+          <w:bCs/>
+          <w:color w:val="374151"/>
+          <w:kern w:val="0"/>
+          <w:sz w:val="24"/>
+          <w:szCs w:val="24"/>
+        </w:rPr>
+      </w:pPr>
+    </w:p>
+    <w:p>
+      <w:pPr>
+        <w:widowControl/>
+        <w:shd w:val="clear" w:color="auto" w:fill="F7F7F8"/>
+        <w:ind w:left="720"/>
+        <w:jc w:val="left"/>
+        <w:rPr>
+          <w:rFonts w:hint="default" w:ascii="Times New Roman" w:hAnsi="Times New Roman" w:eastAsia="宋体" w:cs="Times New Roman"/>
+          <w:b/>
+          <w:bCs/>
+          <w:color w:val="374151"/>
+          <w:kern w:val="0"/>
+          <w:sz w:val="24"/>
+          <w:szCs w:val="24"/>
+        </w:rPr>
+      </w:pPr>
+      <w:r>
+        <w:rPr>
+          <w:rFonts w:hint="default" w:ascii="Times New Roman" w:hAnsi="Times New Roman" w:eastAsia="宋体" w:cs="Times New Roman"/>
+          <w:b/>
+          <w:bCs/>
+          <w:color w:val="374151"/>
+          <w:kern w:val="0"/>
+          <w:sz w:val="24"/>
+          <w:szCs w:val="24"/>
+        </w:rPr>
+        <w:t>flask db migrate -m "Description of your changes": This command generated a new migration script. However, it reported "No changes in schema detected." This typically means that your database schema is already in sync with your models, or no changes were found since the last migration.</w:t>
+      </w:r>
+    </w:p>
+    <w:p>
+      <w:pPr>
+        <w:widowControl/>
+        <w:shd w:val="clear" w:color="auto" w:fill="F7F7F8"/>
+        <w:ind w:left="720"/>
+        <w:jc w:val="left"/>
+        <w:rPr>
+          <w:rFonts w:hint="default" w:ascii="Times New Roman" w:hAnsi="Times New Roman" w:eastAsia="宋体" w:cs="Times New Roman"/>
+          <w:b/>
+          <w:bCs/>
+          <w:color w:val="374151"/>
+          <w:kern w:val="0"/>
+          <w:sz w:val="24"/>
+          <w:szCs w:val="24"/>
+        </w:rPr>
+      </w:pPr>
+    </w:p>
+    <w:p>
+      <w:pPr>
+        <w:widowControl/>
+        <w:shd w:val="clear" w:color="auto" w:fill="F7F7F8"/>
+        <w:ind w:left="720"/>
+        <w:jc w:val="left"/>
+        <w:rPr>
+          <w:rFonts w:hint="default" w:ascii="Times New Roman" w:hAnsi="Times New Roman" w:eastAsia="宋体" w:cs="Times New Roman"/>
+          <w:b/>
+          <w:bCs/>
+          <w:color w:val="374151"/>
+          <w:kern w:val="0"/>
+          <w:sz w:val="24"/>
+          <w:szCs w:val="24"/>
+        </w:rPr>
+      </w:pPr>
+      <w:r>
+        <w:rPr>
+          <w:rFonts w:hint="default" w:ascii="Times New Roman" w:hAnsi="Times New Roman" w:eastAsia="宋体" w:cs="Times New Roman"/>
+          <w:b/>
+          <w:bCs/>
+          <w:color w:val="374151"/>
+          <w:kern w:val="0"/>
+          <w:sz w:val="24"/>
+          <w:szCs w:val="24"/>
+        </w:rPr>
+        <w:t>flask db upgrade: This command applies any pending migrations to the database. In your case, since there were no new migrations (as per the previous step), it didn't make any changes to the database.</w:t>
+      </w:r>
+    </w:p>
+    <w:p>
+      <w:pPr>
+        <w:widowControl/>
+        <w:shd w:val="clear" w:color="auto" w:fill="F7F7F8"/>
+        <w:ind w:left="720"/>
+        <w:jc w:val="left"/>
+        <w:rPr>
+          <w:rFonts w:hint="default" w:ascii="Times New Roman" w:hAnsi="Times New Roman" w:eastAsia="宋体" w:cs="Times New Roman"/>
+          <w:b/>
+          <w:bCs/>
+          <w:color w:val="374151"/>
+          <w:kern w:val="0"/>
+          <w:sz w:val="24"/>
+          <w:szCs w:val="24"/>
+        </w:rPr>
+      </w:pPr>
+    </w:p>
+    <w:p>
+      <w:pPr>
+        <w:widowControl/>
+        <w:shd w:val="clear" w:color="auto" w:fill="F7F7F8"/>
+        <w:ind w:left="720"/>
+        <w:jc w:val="left"/>
+        <w:rPr>
+          <w:rFonts w:hint="default" w:ascii="Times New Roman" w:hAnsi="Times New Roman" w:eastAsia="宋体" w:cs="Times New Roman"/>
+          <w:b/>
+          <w:bCs/>
+          <w:color w:val="374151"/>
+          <w:kern w:val="0"/>
+          <w:sz w:val="24"/>
+          <w:szCs w:val="24"/>
+        </w:rPr>
+      </w:pPr>
+      <w:r>
+        <w:rPr>
+          <w:rFonts w:hint="default" w:ascii="Times New Roman" w:hAnsi="Times New Roman" w:eastAsia="宋体" w:cs="Times New Roman"/>
+          <w:b/>
+          <w:bCs/>
+          <w:color w:val="374151"/>
+          <w:kern w:val="0"/>
+          <w:sz w:val="24"/>
+          <w:szCs w:val="24"/>
+        </w:rPr>
+        <w:t>Now, whenever you make changes to your models, you can run the flask db migrate command to generate a new migration script, and flask db upgrade to apply the changes to your database.</w:t>
+      </w:r>
+    </w:p>
+    <w:p>
+      <w:pPr>
+        <w:widowControl/>
+        <w:shd w:val="clear" w:color="auto" w:fill="F7F7F8"/>
+        <w:ind w:left="720"/>
+        <w:jc w:val="left"/>
+        <w:rPr>
+          <w:rFonts w:hint="default" w:ascii="Times New Roman" w:hAnsi="Times New Roman" w:eastAsia="宋体" w:cs="Times New Roman"/>
+          <w:b/>
+          <w:bCs/>
+          <w:color w:val="374151"/>
+          <w:kern w:val="0"/>
+          <w:sz w:val="24"/>
+          <w:szCs w:val="24"/>
+        </w:rPr>
+      </w:pPr>
+    </w:p>
+    <w:p>
+      <w:pPr>
+        <w:widowControl/>
+        <w:shd w:val="clear" w:color="auto" w:fill="F7F7F8"/>
+        <w:ind w:left="720"/>
+        <w:jc w:val="left"/>
+        <w:rPr>
+          <w:rFonts w:hint="default" w:ascii="Times New Roman" w:hAnsi="Times New Roman" w:eastAsia="宋体" w:cs="Times New Roman"/>
+          <w:b/>
+          <w:bCs/>
+          <w:color w:val="374151"/>
+          <w:kern w:val="0"/>
+          <w:sz w:val="24"/>
+          <w:szCs w:val="24"/>
+        </w:rPr>
+      </w:pPr>
+      <w:r>
+        <w:rPr>
+          <w:rFonts w:hint="default" w:ascii="Times New Roman" w:hAnsi="Times New Roman" w:eastAsia="宋体" w:cs="Times New Roman"/>
+          <w:b/>
+          <w:bCs/>
+          <w:color w:val="374151"/>
+          <w:kern w:val="0"/>
+          <w:sz w:val="24"/>
+          <w:szCs w:val="24"/>
+        </w:rPr>
+        <w:t>Remember to always review the generated migration scripts to ensure they reflect the changes you want to make, especially when making complex or potentially destructive changes to your database schema.</w:t>
       </w:r>
     </w:p>
     <w:p>
@@ -775,7 +895,7 @@
         <w:jc w:val="left"/>
         <w:outlineLvl w:val="2"/>
         <w:rPr>
-          <w:rFonts w:ascii="Segoe UI" w:eastAsia="宋体" w:hAnsi="Segoe UI" w:cs="Segoe UI"/>
+          <w:rFonts w:hint="default" w:ascii="Times New Roman" w:hAnsi="Times New Roman" w:eastAsia="宋体" w:cs="Times New Roman"/>
           <w:b/>
           <w:bCs/>
           <w:kern w:val="0"/>
@@ -785,7 +905,7 @@
       </w:pPr>
       <w:r>
         <w:rPr>
-          <w:rFonts w:ascii="Segoe UI" w:eastAsia="宋体" w:hAnsi="Segoe UI" w:cs="Segoe UI"/>
+          <w:rFonts w:hint="default" w:ascii="Times New Roman" w:hAnsi="Times New Roman" w:eastAsia="宋体" w:cs="Times New Roman"/>
           <w:b/>
           <w:bCs/>
           <w:kern w:val="0"/>
@@ -802,16 +922,16 @@
         <w:spacing w:after="300"/>
         <w:jc w:val="left"/>
         <w:rPr>
-          <w:rFonts w:ascii="Segoe UI" w:eastAsia="宋体" w:hAnsi="Segoe UI" w:cs="Segoe UI"/>
-          <w:color w:val="374151"/>
-          <w:kern w:val="0"/>
-          <w:sz w:val="24"/>
-          <w:szCs w:val="24"/>
-        </w:rPr>
-      </w:pPr>
-      <w:r>
-        <w:rPr>
-          <w:rFonts w:ascii="Segoe UI" w:eastAsia="宋体" w:hAnsi="Segoe UI" w:cs="Segoe UI"/>
+          <w:rFonts w:hint="default" w:ascii="Times New Roman" w:hAnsi="Times New Roman" w:eastAsia="宋体" w:cs="Times New Roman"/>
+          <w:color w:val="374151"/>
+          <w:kern w:val="0"/>
+          <w:sz w:val="24"/>
+          <w:szCs w:val="24"/>
+        </w:rPr>
+      </w:pPr>
+      <w:r>
+        <w:rPr>
+          <w:rFonts w:hint="default" w:ascii="Times New Roman" w:hAnsi="Times New Roman" w:eastAsia="宋体" w:cs="Times New Roman"/>
           <w:color w:val="374151"/>
           <w:kern w:val="0"/>
           <w:sz w:val="24"/>
@@ -826,41 +946,27 @@
         <w:shd w:val="clear" w:color="auto" w:fill="F7F7F8"/>
         <w:spacing w:after="300"/>
         <w:rPr>
-          <w:rFonts w:ascii="Segoe UI" w:eastAsia="宋体" w:hAnsi="Segoe UI" w:cs="Segoe UI"/>
-          <w:b/>
-          <w:bCs/>
-          <w:color w:val="374151"/>
-          <w:kern w:val="0"/>
-          <w:sz w:val="24"/>
-          <w:szCs w:val="24"/>
-        </w:rPr>
-      </w:pPr>
-      <w:r>
-        <w:rPr>
-          <w:rFonts w:ascii="Segoe UI" w:eastAsia="宋体" w:hAnsi="Segoe UI" w:cs="Segoe UI"/>
-          <w:b/>
-          <w:bCs/>
-          <w:color w:val="374151"/>
-          <w:kern w:val="0"/>
-          <w:sz w:val="24"/>
-          <w:szCs w:val="24"/>
-        </w:rPr>
-        <w:t xml:space="preserve">flask </w:t>
-      </w:r>
-      <w:proofErr w:type="gramStart"/>
-      <w:r>
-        <w:rPr>
-          <w:rFonts w:ascii="Segoe UI" w:eastAsia="宋体" w:hAnsi="Segoe UI" w:cs="Segoe UI"/>
-          <w:b/>
-          <w:bCs/>
-          <w:color w:val="374151"/>
-          <w:kern w:val="0"/>
-          <w:sz w:val="24"/>
-          <w:szCs w:val="24"/>
-        </w:rPr>
-        <w:t>run</w:t>
-      </w:r>
-      <w:proofErr w:type="gramEnd"/>
+          <w:rFonts w:hint="default" w:ascii="Times New Roman" w:hAnsi="Times New Roman" w:eastAsia="宋体" w:cs="Times New Roman"/>
+          <w:b/>
+          <w:bCs/>
+          <w:color w:val="374151"/>
+          <w:kern w:val="0"/>
+          <w:sz w:val="24"/>
+          <w:szCs w:val="24"/>
+        </w:rPr>
+      </w:pPr>
+      <w:r>
+        <w:rPr>
+          <w:rFonts w:hint="default" w:ascii="Times New Roman" w:hAnsi="Times New Roman" w:eastAsia="宋体" w:cs="Times New Roman"/>
+          <w:b/>
+          <w:bCs/>
+          <w:color w:val="374151"/>
+          <w:kern w:val="0"/>
+          <w:sz w:val="24"/>
+          <w:szCs w:val="24"/>
+        </w:rPr>
+        <w:t>flask run</w:t>
+      </w:r>
     </w:p>
     <w:p>
       <w:pPr>
@@ -868,42 +974,22 @@
         <w:shd w:val="clear" w:color="auto" w:fill="F7F7F8"/>
         <w:spacing w:after="300"/>
         <w:rPr>
-          <w:rFonts w:ascii="Segoe UI" w:eastAsia="宋体" w:hAnsi="Segoe UI" w:cs="Segoe UI"/>
-          <w:color w:val="374151"/>
-          <w:kern w:val="0"/>
-          <w:sz w:val="24"/>
-          <w:szCs w:val="24"/>
-        </w:rPr>
-      </w:pPr>
-      <w:r>
-        <w:rPr>
-          <w:rFonts w:ascii="Segoe UI" w:eastAsia="宋体" w:hAnsi="Segoe UI" w:cs="Segoe UI" w:hint="eastAsia"/>
-          <w:color w:val="374151"/>
-          <w:kern w:val="0"/>
-          <w:sz w:val="24"/>
-          <w:szCs w:val="24"/>
-        </w:rPr>
-        <w:t>o</w:t>
-      </w:r>
-      <w:r>
-        <w:rPr>
-          <w:rFonts w:ascii="Segoe UI" w:eastAsia="宋体" w:hAnsi="Segoe UI" w:cs="Segoe UI"/>
-          <w:color w:val="374151"/>
-          <w:kern w:val="0"/>
-          <w:sz w:val="24"/>
-          <w:szCs w:val="24"/>
-        </w:rPr>
-        <w:t>r simply run app.py</w:t>
-      </w:r>
-      <w:r>
-        <w:rPr>
-          <w:rFonts w:ascii="Segoe UI" w:eastAsia="宋体" w:hAnsi="Segoe UI" w:cs="Segoe UI"/>
-          <w:color w:val="374151"/>
-          <w:kern w:val="0"/>
-          <w:sz w:val="24"/>
-          <w:szCs w:val="24"/>
-        </w:rPr>
-        <w:t>.</w:t>
+          <w:rFonts w:hint="default" w:ascii="Times New Roman" w:hAnsi="Times New Roman" w:eastAsia="宋体" w:cs="Times New Roman"/>
+          <w:color w:val="374151"/>
+          <w:kern w:val="0"/>
+          <w:sz w:val="24"/>
+          <w:szCs w:val="24"/>
+        </w:rPr>
+      </w:pPr>
+      <w:r>
+        <w:rPr>
+          <w:rFonts w:hint="default" w:ascii="Times New Roman" w:hAnsi="Times New Roman" w:eastAsia="宋体" w:cs="Times New Roman"/>
+          <w:color w:val="374151"/>
+          <w:kern w:val="0"/>
+          <w:sz w:val="24"/>
+          <w:szCs w:val="24"/>
+        </w:rPr>
+        <w:t>or simply run app.py.</w:t>
       </w:r>
     </w:p>
     <w:p>
@@ -913,16 +999,16 @@
         <w:spacing w:before="300" w:after="300"/>
         <w:jc w:val="left"/>
         <w:rPr>
-          <w:rFonts w:ascii="Segoe UI" w:eastAsia="宋体" w:hAnsi="Segoe UI" w:cs="Segoe UI"/>
-          <w:color w:val="374151"/>
-          <w:kern w:val="0"/>
-          <w:sz w:val="24"/>
-          <w:szCs w:val="24"/>
-        </w:rPr>
-      </w:pPr>
-      <w:r>
-        <w:rPr>
-          <w:rFonts w:ascii="Segoe UI" w:eastAsia="宋体" w:hAnsi="Segoe UI" w:cs="Segoe UI"/>
+          <w:rFonts w:hint="default" w:ascii="Times New Roman" w:hAnsi="Times New Roman" w:eastAsia="宋体" w:cs="Times New Roman"/>
+          <w:color w:val="374151"/>
+          <w:kern w:val="0"/>
+          <w:sz w:val="24"/>
+          <w:szCs w:val="24"/>
+        </w:rPr>
+      </w:pPr>
+      <w:r>
+        <w:rPr>
+          <w:rFonts w:hint="default" w:ascii="Times New Roman" w:hAnsi="Times New Roman" w:eastAsia="宋体" w:cs="Times New Roman"/>
           <w:color w:val="374151"/>
           <w:kern w:val="0"/>
           <w:sz w:val="24"/>
@@ -932,19 +1018,19 @@
       </w:r>
       <w:r>
         <w:rPr>
-          <w:rFonts w:ascii="Ubuntu Mono" w:eastAsia="宋体" w:hAnsi="Ubuntu Mono" w:cs="宋体"/>
+          <w:rFonts w:hint="default" w:ascii="Times New Roman" w:hAnsi="Times New Roman" w:eastAsia="宋体" w:cs="Times New Roman"/>
           <w:b/>
           <w:bCs/>
           <w:color w:val="374151"/>
           <w:kern w:val="0"/>
           <w:szCs w:val="21"/>
-          <w:bdr w:val="single" w:sz="2" w:space="0" w:color="D9D9E3" w:frame="1"/>
+          <w:bdr w:val="single" w:color="D9D9E3" w:sz="2" w:space="0"/>
         </w:rPr>
         <w:t>http://localhost:5000</w:t>
       </w:r>
       <w:r>
         <w:rPr>
-          <w:rFonts w:ascii="Segoe UI" w:eastAsia="宋体" w:hAnsi="Segoe UI" w:cs="Segoe UI"/>
+          <w:rFonts w:hint="default" w:ascii="Times New Roman" w:hAnsi="Times New Roman" w:eastAsia="宋体" w:cs="Times New Roman"/>
           <w:color w:val="374151"/>
           <w:kern w:val="0"/>
           <w:sz w:val="24"/>
@@ -961,7 +1047,7 @@
         <w:jc w:val="left"/>
         <w:outlineLvl w:val="1"/>
         <w:rPr>
-          <w:rFonts w:ascii="Segoe UI" w:eastAsia="宋体" w:hAnsi="Segoe UI" w:cs="Segoe UI"/>
+          <w:rFonts w:hint="default" w:ascii="Times New Roman" w:hAnsi="Times New Roman" w:eastAsia="宋体" w:cs="Times New Roman"/>
           <w:b/>
           <w:bCs/>
           <w:kern w:val="0"/>
@@ -971,7 +1057,7 @@
       </w:pPr>
       <w:r>
         <w:rPr>
-          <w:rFonts w:ascii="Segoe UI" w:eastAsia="宋体" w:hAnsi="Segoe UI" w:cs="Segoe UI"/>
+          <w:rFonts w:hint="default" w:ascii="Times New Roman" w:hAnsi="Times New Roman" w:eastAsia="宋体" w:cs="Times New Roman"/>
           <w:b/>
           <w:bCs/>
           <w:kern w:val="0"/>
@@ -989,7 +1075,7 @@
         <w:jc w:val="left"/>
         <w:outlineLvl w:val="2"/>
         <w:rPr>
-          <w:rFonts w:ascii="Segoe UI" w:eastAsia="宋体" w:hAnsi="Segoe UI" w:cs="Segoe UI"/>
+          <w:rFonts w:hint="default" w:ascii="Times New Roman" w:hAnsi="Times New Roman" w:eastAsia="宋体" w:cs="Times New Roman"/>
           <w:b/>
           <w:bCs/>
           <w:kern w:val="0"/>
@@ -999,7 +1085,7 @@
       </w:pPr>
       <w:r>
         <w:rPr>
-          <w:rFonts w:ascii="Segoe UI" w:eastAsia="宋体" w:hAnsi="Segoe UI" w:cs="Segoe UI"/>
+          <w:rFonts w:hint="default" w:ascii="Times New Roman" w:hAnsi="Times New Roman" w:eastAsia="宋体" w:cs="Times New Roman"/>
           <w:b/>
           <w:bCs/>
           <w:kern w:val="0"/>
@@ -1019,22 +1105,21 @@
         <w:shd w:val="clear" w:color="auto" w:fill="F7F7F8"/>
         <w:jc w:val="left"/>
         <w:rPr>
-          <w:rFonts w:ascii="Segoe UI" w:eastAsia="宋体" w:hAnsi="Segoe UI" w:cs="Segoe UI"/>
-          <w:color w:val="374151"/>
-          <w:kern w:val="0"/>
-          <w:sz w:val="24"/>
-          <w:szCs w:val="24"/>
-        </w:rPr>
-      </w:pPr>
-      <w:r>
-        <w:rPr>
-          <w:rFonts w:ascii="Segoe UI" w:eastAsia="宋体" w:hAnsi="Segoe UI" w:cs="Segoe UI"/>
-          <w:color w:val="374151"/>
-          <w:kern w:val="0"/>
-          <w:sz w:val="24"/>
-          <w:szCs w:val="24"/>
-        </w:rPr>
-        <w:lastRenderedPageBreak/>
+          <w:rFonts w:hint="default" w:ascii="Times New Roman" w:hAnsi="Times New Roman" w:eastAsia="宋体" w:cs="Times New Roman"/>
+          <w:color w:val="374151"/>
+          <w:kern w:val="0"/>
+          <w:sz w:val="24"/>
+          <w:szCs w:val="24"/>
+        </w:rPr>
+      </w:pPr>
+      <w:r>
+        <w:rPr>
+          <w:rFonts w:hint="default" w:ascii="Times New Roman" w:hAnsi="Times New Roman" w:eastAsia="宋体" w:cs="Times New Roman"/>
+          <w:color w:val="374151"/>
+          <w:kern w:val="0"/>
+          <w:sz w:val="24"/>
+          <w:szCs w:val="24"/>
+        </w:rPr>
         <w:t>The application assumes that users will have a valid email address to receive reminders.</w:t>
       </w:r>
     </w:p>
@@ -1048,16 +1133,16 @@
         <w:shd w:val="clear" w:color="auto" w:fill="F7F7F8"/>
         <w:jc w:val="left"/>
         <w:rPr>
-          <w:rFonts w:ascii="Segoe UI" w:eastAsia="宋体" w:hAnsi="Segoe UI" w:cs="Segoe UI"/>
-          <w:color w:val="374151"/>
-          <w:kern w:val="0"/>
-          <w:sz w:val="24"/>
-          <w:szCs w:val="24"/>
-        </w:rPr>
-      </w:pPr>
-      <w:r>
-        <w:rPr>
-          <w:rFonts w:ascii="Segoe UI" w:eastAsia="宋体" w:hAnsi="Segoe UI" w:cs="Segoe UI"/>
+          <w:rFonts w:hint="default" w:ascii="Times New Roman" w:hAnsi="Times New Roman" w:eastAsia="宋体" w:cs="Times New Roman"/>
+          <w:color w:val="374151"/>
+          <w:kern w:val="0"/>
+          <w:sz w:val="24"/>
+          <w:szCs w:val="24"/>
+        </w:rPr>
+      </w:pPr>
+      <w:r>
+        <w:rPr>
+          <w:rFonts w:hint="default" w:ascii="Times New Roman" w:hAnsi="Times New Roman" w:eastAsia="宋体" w:cs="Times New Roman"/>
           <w:color w:val="374151"/>
           <w:kern w:val="0"/>
           <w:sz w:val="24"/>
@@ -1074,7 +1159,7 @@
         <w:jc w:val="left"/>
         <w:outlineLvl w:val="2"/>
         <w:rPr>
-          <w:rFonts w:ascii="Segoe UI" w:eastAsia="宋体" w:hAnsi="Segoe UI" w:cs="Segoe UI"/>
+          <w:rFonts w:hint="default" w:ascii="Times New Roman" w:hAnsi="Times New Roman" w:eastAsia="宋体" w:cs="Times New Roman"/>
           <w:b/>
           <w:bCs/>
           <w:kern w:val="0"/>
@@ -1084,7 +1169,7 @@
       </w:pPr>
       <w:r>
         <w:rPr>
-          <w:rFonts w:ascii="Segoe UI" w:eastAsia="宋体" w:hAnsi="Segoe UI" w:cs="Segoe UI"/>
+          <w:rFonts w:hint="default" w:ascii="Times New Roman" w:hAnsi="Times New Roman" w:eastAsia="宋体" w:cs="Times New Roman"/>
           <w:b/>
           <w:bCs/>
           <w:kern w:val="0"/>
@@ -1104,16 +1189,16 @@
         <w:shd w:val="clear" w:color="auto" w:fill="F7F7F8"/>
         <w:jc w:val="left"/>
         <w:rPr>
-          <w:rFonts w:ascii="Segoe UI" w:eastAsia="宋体" w:hAnsi="Segoe UI" w:cs="Segoe UI"/>
-          <w:color w:val="374151"/>
-          <w:kern w:val="0"/>
-          <w:sz w:val="24"/>
-          <w:szCs w:val="24"/>
-        </w:rPr>
-      </w:pPr>
-      <w:r>
-        <w:rPr>
-          <w:rFonts w:ascii="Segoe UI" w:eastAsia="宋体" w:hAnsi="Segoe UI" w:cs="Segoe UI"/>
+          <w:rFonts w:hint="default" w:ascii="Times New Roman" w:hAnsi="Times New Roman" w:eastAsia="宋体" w:cs="Times New Roman"/>
+          <w:color w:val="374151"/>
+          <w:kern w:val="0"/>
+          <w:sz w:val="24"/>
+          <w:szCs w:val="24"/>
+        </w:rPr>
+      </w:pPr>
+      <w:r>
+        <w:rPr>
+          <w:rFonts w:hint="default" w:ascii="Times New Roman" w:hAnsi="Times New Roman" w:eastAsia="宋体" w:cs="Times New Roman"/>
           <w:color w:val="374151"/>
           <w:kern w:val="0"/>
           <w:sz w:val="24"/>
@@ -1132,16 +1217,16 @@
         <w:shd w:val="clear" w:color="auto" w:fill="F7F7F8"/>
         <w:jc w:val="left"/>
         <w:rPr>
-          <w:rFonts w:ascii="Segoe UI" w:eastAsia="宋体" w:hAnsi="Segoe UI" w:cs="Segoe UI"/>
-          <w:color w:val="374151"/>
-          <w:kern w:val="0"/>
-          <w:sz w:val="24"/>
-          <w:szCs w:val="24"/>
-        </w:rPr>
-      </w:pPr>
-      <w:r>
-        <w:rPr>
-          <w:rFonts w:ascii="Segoe UI" w:eastAsia="宋体" w:hAnsi="Segoe UI" w:cs="Segoe UI"/>
+          <w:rFonts w:hint="default" w:ascii="Times New Roman" w:hAnsi="Times New Roman" w:eastAsia="宋体" w:cs="Times New Roman"/>
+          <w:color w:val="374151"/>
+          <w:kern w:val="0"/>
+          <w:sz w:val="24"/>
+          <w:szCs w:val="24"/>
+        </w:rPr>
+      </w:pPr>
+      <w:r>
+        <w:rPr>
+          <w:rFonts w:hint="default" w:ascii="Times New Roman" w:hAnsi="Times New Roman" w:eastAsia="宋体" w:cs="Times New Roman"/>
           <w:color w:val="374151"/>
           <w:kern w:val="0"/>
           <w:sz w:val="24"/>
@@ -1151,19 +1236,19 @@
       </w:r>
       <w:r>
         <w:rPr>
-          <w:rFonts w:ascii="Ubuntu Mono" w:eastAsia="宋体" w:hAnsi="Ubuntu Mono" w:cs="宋体"/>
+          <w:rFonts w:hint="default" w:ascii="Times New Roman" w:hAnsi="Times New Roman" w:eastAsia="宋体" w:cs="Times New Roman"/>
           <w:b/>
           <w:bCs/>
           <w:color w:val="374151"/>
           <w:kern w:val="0"/>
           <w:szCs w:val="21"/>
-          <w:bdr w:val="single" w:sz="2" w:space="0" w:color="D9D9E3" w:frame="1"/>
+          <w:bdr w:val="single" w:color="D9D9E3" w:sz="2" w:space="0"/>
         </w:rPr>
         <w:t>app.py</w:t>
       </w:r>
       <w:r>
         <w:rPr>
-          <w:rFonts w:ascii="Segoe UI" w:eastAsia="宋体" w:hAnsi="Segoe UI" w:cs="Segoe UI"/>
+          <w:rFonts w:hint="default" w:ascii="Times New Roman" w:hAnsi="Times New Roman" w:eastAsia="宋体" w:cs="Times New Roman"/>
           <w:color w:val="374151"/>
           <w:kern w:val="0"/>
           <w:sz w:val="24"/>
@@ -1180,7 +1265,7 @@
         <w:jc w:val="left"/>
         <w:outlineLvl w:val="2"/>
         <w:rPr>
-          <w:rFonts w:ascii="Segoe UI" w:eastAsia="宋体" w:hAnsi="Segoe UI" w:cs="Segoe UI"/>
+          <w:rFonts w:hint="default" w:ascii="Times New Roman" w:hAnsi="Times New Roman" w:eastAsia="宋体" w:cs="Times New Roman"/>
           <w:b/>
           <w:bCs/>
           <w:kern w:val="0"/>
@@ -1190,7 +1275,7 @@
       </w:pPr>
       <w:r>
         <w:rPr>
-          <w:rFonts w:ascii="Segoe UI" w:eastAsia="宋体" w:hAnsi="Segoe UI" w:cs="Segoe UI"/>
+          <w:rFonts w:hint="default" w:ascii="Times New Roman" w:hAnsi="Times New Roman" w:eastAsia="宋体" w:cs="Times New Roman"/>
           <w:b/>
           <w:bCs/>
           <w:kern w:val="0"/>
@@ -1210,16 +1295,16 @@
         <w:shd w:val="clear" w:color="auto" w:fill="F7F7F8"/>
         <w:jc w:val="left"/>
         <w:rPr>
-          <w:rFonts w:ascii="Segoe UI" w:eastAsia="宋体" w:hAnsi="Segoe UI" w:cs="Segoe UI"/>
-          <w:color w:val="374151"/>
-          <w:kern w:val="0"/>
-          <w:sz w:val="24"/>
-          <w:szCs w:val="24"/>
-        </w:rPr>
-      </w:pPr>
-      <w:r>
-        <w:rPr>
-          <w:rFonts w:ascii="Segoe UI" w:eastAsia="宋体" w:hAnsi="Segoe UI" w:cs="Segoe UI"/>
+          <w:rFonts w:hint="default" w:ascii="Times New Roman" w:hAnsi="Times New Roman" w:eastAsia="宋体" w:cs="Times New Roman"/>
+          <w:color w:val="374151"/>
+          <w:kern w:val="0"/>
+          <w:sz w:val="24"/>
+          <w:szCs w:val="24"/>
+        </w:rPr>
+      </w:pPr>
+      <w:r>
+        <w:rPr>
+          <w:rFonts w:hint="default" w:ascii="Times New Roman" w:hAnsi="Times New Roman" w:eastAsia="宋体" w:cs="Times New Roman"/>
           <w:color w:val="374151"/>
           <w:kern w:val="0"/>
           <w:sz w:val="24"/>
@@ -1238,16 +1323,16 @@
         <w:shd w:val="clear" w:color="auto" w:fill="F7F7F8"/>
         <w:jc w:val="left"/>
         <w:rPr>
-          <w:rFonts w:ascii="Segoe UI" w:eastAsia="宋体" w:hAnsi="Segoe UI" w:cs="Segoe UI"/>
-          <w:color w:val="374151"/>
-          <w:kern w:val="0"/>
-          <w:sz w:val="24"/>
-          <w:szCs w:val="24"/>
-        </w:rPr>
-      </w:pPr>
-      <w:r>
-        <w:rPr>
-          <w:rFonts w:ascii="Segoe UI" w:eastAsia="宋体" w:hAnsi="Segoe UI" w:cs="Segoe UI"/>
+          <w:rFonts w:hint="default" w:ascii="Times New Roman" w:hAnsi="Times New Roman" w:eastAsia="宋体" w:cs="Times New Roman"/>
+          <w:color w:val="374151"/>
+          <w:kern w:val="0"/>
+          <w:sz w:val="24"/>
+          <w:szCs w:val="24"/>
+        </w:rPr>
+      </w:pPr>
+      <w:r>
+        <w:rPr>
+          <w:rFonts w:hint="default" w:ascii="Times New Roman" w:hAnsi="Times New Roman" w:eastAsia="宋体" w:cs="Times New Roman"/>
           <w:color w:val="374151"/>
           <w:kern w:val="0"/>
           <w:sz w:val="24"/>
@@ -1266,44 +1351,22 @@
         <w:shd w:val="clear" w:color="auto" w:fill="F7F7F8"/>
         <w:jc w:val="left"/>
         <w:rPr>
-          <w:rFonts w:ascii="Segoe UI" w:eastAsia="宋体" w:hAnsi="Segoe UI" w:cs="Segoe UI"/>
-          <w:color w:val="374151"/>
-          <w:kern w:val="0"/>
-          <w:sz w:val="24"/>
-          <w:szCs w:val="24"/>
-        </w:rPr>
-      </w:pPr>
-      <w:r>
-        <w:rPr>
-          <w:rFonts w:ascii="Segoe UI" w:eastAsia="宋体" w:hAnsi="Segoe UI" w:cs="Segoe UI"/>
-          <w:color w:val="374151"/>
-          <w:kern w:val="0"/>
-          <w:sz w:val="24"/>
-          <w:szCs w:val="24"/>
-        </w:rPr>
-        <w:t>Flask-</w:t>
-      </w:r>
-      <w:proofErr w:type="spellStart"/>
-      <w:r>
-        <w:rPr>
-          <w:rFonts w:ascii="Segoe UI" w:eastAsia="宋体" w:hAnsi="Segoe UI" w:cs="Segoe UI"/>
-          <w:color w:val="374151"/>
-          <w:kern w:val="0"/>
-          <w:sz w:val="24"/>
-          <w:szCs w:val="24"/>
-        </w:rPr>
-        <w:t>SQLAlchemy</w:t>
-      </w:r>
-      <w:proofErr w:type="spellEnd"/>
-      <w:r>
-        <w:rPr>
-          <w:rFonts w:ascii="Segoe UI" w:eastAsia="宋体" w:hAnsi="Segoe UI" w:cs="Segoe UI"/>
-          <w:color w:val="374151"/>
-          <w:kern w:val="0"/>
-          <w:sz w:val="24"/>
-          <w:szCs w:val="24"/>
-        </w:rPr>
-        <w:t xml:space="preserve"> is used as the ORM (Object-Relational Mapping) tool for database management.</w:t>
+          <w:rFonts w:hint="default" w:ascii="Times New Roman" w:hAnsi="Times New Roman" w:eastAsia="宋体" w:cs="Times New Roman"/>
+          <w:color w:val="374151"/>
+          <w:kern w:val="0"/>
+          <w:sz w:val="24"/>
+          <w:szCs w:val="24"/>
+        </w:rPr>
+      </w:pPr>
+      <w:r>
+        <w:rPr>
+          <w:rFonts w:hint="default" w:ascii="Times New Roman" w:hAnsi="Times New Roman" w:eastAsia="宋体" w:cs="Times New Roman"/>
+          <w:color w:val="374151"/>
+          <w:kern w:val="0"/>
+          <w:sz w:val="24"/>
+          <w:szCs w:val="24"/>
+        </w:rPr>
+        <w:t>Flask-SQLAlchemy is used as the ORM (Object-Relational Mapping) tool for database management.</w:t>
       </w:r>
     </w:p>
     <w:p>
@@ -1316,16 +1379,16 @@
         <w:shd w:val="clear" w:color="auto" w:fill="F7F7F8"/>
         <w:jc w:val="left"/>
         <w:rPr>
-          <w:rFonts w:ascii="Segoe UI" w:eastAsia="宋体" w:hAnsi="Segoe UI" w:cs="Segoe UI"/>
-          <w:color w:val="374151"/>
-          <w:kern w:val="0"/>
-          <w:sz w:val="24"/>
-          <w:szCs w:val="24"/>
-        </w:rPr>
-      </w:pPr>
-      <w:r>
-        <w:rPr>
-          <w:rFonts w:ascii="Segoe UI" w:eastAsia="宋体" w:hAnsi="Segoe UI" w:cs="Segoe UI"/>
+          <w:rFonts w:hint="default" w:ascii="Times New Roman" w:hAnsi="Times New Roman" w:eastAsia="宋体" w:cs="Times New Roman"/>
+          <w:color w:val="374151"/>
+          <w:kern w:val="0"/>
+          <w:sz w:val="24"/>
+          <w:szCs w:val="24"/>
+        </w:rPr>
+      </w:pPr>
+      <w:r>
+        <w:rPr>
+          <w:rFonts w:hint="default" w:ascii="Times New Roman" w:hAnsi="Times New Roman" w:eastAsia="宋体" w:cs="Times New Roman"/>
           <w:color w:val="374151"/>
           <w:kern w:val="0"/>
           <w:sz w:val="24"/>
@@ -1344,57 +1407,22 @@
         <w:shd w:val="clear" w:color="auto" w:fill="F7F7F8"/>
         <w:jc w:val="left"/>
         <w:rPr>
-          <w:rFonts w:ascii="Segoe UI" w:eastAsia="宋体" w:hAnsi="Segoe UI" w:cs="Segoe UI"/>
-          <w:color w:val="374151"/>
-          <w:kern w:val="0"/>
-          <w:sz w:val="24"/>
-          <w:szCs w:val="24"/>
-        </w:rPr>
-      </w:pPr>
-      <w:proofErr w:type="spellStart"/>
-      <w:r>
-        <w:rPr>
-          <w:rFonts w:ascii="Segoe UI" w:eastAsia="宋体" w:hAnsi="Segoe UI" w:cs="Segoe UI"/>
-          <w:color w:val="374151"/>
-          <w:kern w:val="0"/>
-          <w:sz w:val="24"/>
-          <w:szCs w:val="24"/>
-        </w:rPr>
-        <w:lastRenderedPageBreak/>
-        <w:t>BackgroundScheduler</w:t>
-      </w:r>
-      <w:proofErr w:type="spellEnd"/>
-      <w:r>
-        <w:rPr>
-          <w:rFonts w:ascii="Segoe UI" w:eastAsia="宋体" w:hAnsi="Segoe UI" w:cs="Segoe UI"/>
-          <w:color w:val="374151"/>
-          <w:kern w:val="0"/>
-          <w:sz w:val="24"/>
-          <w:szCs w:val="24"/>
-        </w:rPr>
-        <w:t xml:space="preserve"> from the </w:t>
-      </w:r>
-      <w:proofErr w:type="spellStart"/>
-      <w:r>
-        <w:rPr>
-          <w:rFonts w:ascii="Segoe UI" w:eastAsia="宋体" w:hAnsi="Segoe UI" w:cs="Segoe UI"/>
-          <w:color w:val="374151"/>
-          <w:kern w:val="0"/>
-          <w:sz w:val="24"/>
-          <w:szCs w:val="24"/>
-        </w:rPr>
-        <w:t>APScheduler</w:t>
-      </w:r>
-      <w:proofErr w:type="spellEnd"/>
-      <w:r>
-        <w:rPr>
-          <w:rFonts w:ascii="Segoe UI" w:eastAsia="宋体" w:hAnsi="Segoe UI" w:cs="Segoe UI"/>
-          <w:color w:val="374151"/>
-          <w:kern w:val="0"/>
-          <w:sz w:val="24"/>
-          <w:szCs w:val="24"/>
-        </w:rPr>
-        <w:t xml:space="preserve"> library is used to schedule and send reminders at specified times.</w:t>
+          <w:rFonts w:hint="default" w:ascii="Times New Roman" w:hAnsi="Times New Roman" w:eastAsia="宋体" w:cs="Times New Roman"/>
+          <w:color w:val="374151"/>
+          <w:kern w:val="0"/>
+          <w:sz w:val="24"/>
+          <w:szCs w:val="24"/>
+        </w:rPr>
+      </w:pPr>
+      <w:r>
+        <w:rPr>
+          <w:rFonts w:hint="default" w:ascii="Times New Roman" w:hAnsi="Times New Roman" w:eastAsia="宋体" w:cs="Times New Roman"/>
+          <w:color w:val="374151"/>
+          <w:kern w:val="0"/>
+          <w:sz w:val="24"/>
+          <w:szCs w:val="24"/>
+        </w:rPr>
+        <w:t>BackgroundScheduler from the APScheduler library is used to schedule and send reminders at specified times.</w:t>
       </w:r>
     </w:p>
     <w:p>
@@ -1405,7 +1433,7 @@
         <w:jc w:val="left"/>
         <w:outlineLvl w:val="1"/>
         <w:rPr>
-          <w:rFonts w:ascii="Segoe UI" w:eastAsia="宋体" w:hAnsi="Segoe UI" w:cs="Segoe UI"/>
+          <w:rFonts w:hint="default" w:ascii="Times New Roman" w:hAnsi="Times New Roman" w:eastAsia="宋体" w:cs="Times New Roman"/>
           <w:b/>
           <w:bCs/>
           <w:kern w:val="0"/>
@@ -1415,7 +1443,7 @@
       </w:pPr>
       <w:r>
         <w:rPr>
-          <w:rFonts w:ascii="Segoe UI" w:eastAsia="宋体" w:hAnsi="Segoe UI" w:cs="Segoe UI"/>
+          <w:rFonts w:hint="default" w:ascii="Times New Roman" w:hAnsi="Times New Roman" w:eastAsia="宋体" w:cs="Times New Roman"/>
           <w:b/>
           <w:bCs/>
           <w:kern w:val="0"/>
@@ -1433,7 +1461,7 @@
         <w:jc w:val="left"/>
         <w:outlineLvl w:val="2"/>
         <w:rPr>
-          <w:rFonts w:ascii="Segoe UI" w:eastAsia="宋体" w:hAnsi="Segoe UI" w:cs="Segoe UI"/>
+          <w:rFonts w:hint="default" w:ascii="Times New Roman" w:hAnsi="Times New Roman" w:eastAsia="宋体" w:cs="Times New Roman"/>
           <w:b/>
           <w:bCs/>
           <w:kern w:val="0"/>
@@ -1443,7 +1471,7 @@
       </w:pPr>
       <w:r>
         <w:rPr>
-          <w:rFonts w:ascii="Segoe UI" w:eastAsia="宋体" w:hAnsi="Segoe UI" w:cs="Segoe UI"/>
+          <w:rFonts w:hint="default" w:ascii="Times New Roman" w:hAnsi="Times New Roman" w:eastAsia="宋体" w:cs="Times New Roman"/>
           <w:b/>
           <w:bCs/>
           <w:kern w:val="0"/>
@@ -1460,16 +1488,16 @@
         <w:spacing w:after="300"/>
         <w:jc w:val="left"/>
         <w:rPr>
-          <w:rFonts w:ascii="Segoe UI" w:eastAsia="宋体" w:hAnsi="Segoe UI" w:cs="Segoe UI"/>
-          <w:color w:val="374151"/>
-          <w:kern w:val="0"/>
-          <w:sz w:val="24"/>
-          <w:szCs w:val="24"/>
-        </w:rPr>
-      </w:pPr>
-      <w:r>
-        <w:rPr>
-          <w:rFonts w:ascii="Segoe UI" w:eastAsia="宋体" w:hAnsi="Segoe UI" w:cs="Segoe UI"/>
+          <w:rFonts w:hint="default" w:ascii="Times New Roman" w:hAnsi="Times New Roman" w:eastAsia="宋体" w:cs="Times New Roman"/>
+          <w:color w:val="374151"/>
+          <w:kern w:val="0"/>
+          <w:sz w:val="24"/>
+          <w:szCs w:val="24"/>
+        </w:rPr>
+      </w:pPr>
+      <w:r>
+        <w:rPr>
+          <w:rFonts w:hint="default" w:ascii="Times New Roman" w:hAnsi="Times New Roman" w:eastAsia="宋体" w:cs="Times New Roman"/>
           <w:color w:val="374151"/>
           <w:kern w:val="0"/>
           <w:sz w:val="24"/>
@@ -1488,16 +1516,16 @@
         <w:shd w:val="clear" w:color="auto" w:fill="F7F7F8"/>
         <w:jc w:val="left"/>
         <w:rPr>
-          <w:rFonts w:ascii="Segoe UI" w:eastAsia="宋体" w:hAnsi="Segoe UI" w:cs="Segoe UI"/>
-          <w:color w:val="374151"/>
-          <w:kern w:val="0"/>
-          <w:sz w:val="24"/>
-          <w:szCs w:val="24"/>
-        </w:rPr>
-      </w:pPr>
-      <w:r>
-        <w:rPr>
-          <w:rFonts w:ascii="Segoe UI" w:eastAsia="宋体" w:hAnsi="Segoe UI" w:cs="Segoe UI"/>
+          <w:rFonts w:hint="default" w:ascii="Times New Roman" w:hAnsi="Times New Roman" w:eastAsia="宋体" w:cs="Times New Roman"/>
+          <w:color w:val="374151"/>
+          <w:kern w:val="0"/>
+          <w:sz w:val="24"/>
+          <w:szCs w:val="24"/>
+        </w:rPr>
+      </w:pPr>
+      <w:r>
+        <w:rPr>
+          <w:rFonts w:hint="default" w:ascii="Times New Roman" w:hAnsi="Times New Roman" w:eastAsia="宋体" w:cs="Times New Roman"/>
           <w:color w:val="374151"/>
           <w:kern w:val="0"/>
           <w:sz w:val="24"/>
@@ -1516,16 +1544,16 @@
         <w:shd w:val="clear" w:color="auto" w:fill="F7F7F8"/>
         <w:jc w:val="left"/>
         <w:rPr>
-          <w:rFonts w:ascii="Segoe UI" w:eastAsia="宋体" w:hAnsi="Segoe UI" w:cs="Segoe UI"/>
-          <w:color w:val="374151"/>
-          <w:kern w:val="0"/>
-          <w:sz w:val="24"/>
-          <w:szCs w:val="24"/>
-        </w:rPr>
-      </w:pPr>
-      <w:r>
-        <w:rPr>
-          <w:rFonts w:ascii="Segoe UI" w:eastAsia="宋体" w:hAnsi="Segoe UI" w:cs="Segoe UI"/>
+          <w:rFonts w:hint="default" w:ascii="Times New Roman" w:hAnsi="Times New Roman" w:eastAsia="宋体" w:cs="Times New Roman"/>
+          <w:color w:val="374151"/>
+          <w:kern w:val="0"/>
+          <w:sz w:val="24"/>
+          <w:szCs w:val="24"/>
+        </w:rPr>
+      </w:pPr>
+      <w:r>
+        <w:rPr>
+          <w:rFonts w:hint="default" w:ascii="Times New Roman" w:hAnsi="Times New Roman" w:eastAsia="宋体" w:cs="Times New Roman"/>
           <w:color w:val="374151"/>
           <w:kern w:val="0"/>
           <w:sz w:val="24"/>
@@ -1544,16 +1572,16 @@
         <w:shd w:val="clear" w:color="auto" w:fill="F7F7F8"/>
         <w:jc w:val="left"/>
         <w:rPr>
-          <w:rFonts w:ascii="Segoe UI" w:eastAsia="宋体" w:hAnsi="Segoe UI" w:cs="Segoe UI"/>
-          <w:color w:val="374151"/>
-          <w:kern w:val="0"/>
-          <w:sz w:val="24"/>
-          <w:szCs w:val="24"/>
-        </w:rPr>
-      </w:pPr>
-      <w:r>
-        <w:rPr>
-          <w:rFonts w:ascii="Segoe UI" w:eastAsia="宋体" w:hAnsi="Segoe UI" w:cs="Segoe UI"/>
+          <w:rFonts w:hint="default" w:ascii="Times New Roman" w:hAnsi="Times New Roman" w:eastAsia="宋体" w:cs="Times New Roman"/>
+          <w:color w:val="374151"/>
+          <w:kern w:val="0"/>
+          <w:sz w:val="24"/>
+          <w:szCs w:val="24"/>
+        </w:rPr>
+      </w:pPr>
+      <w:r>
+        <w:rPr>
+          <w:rFonts w:hint="default" w:ascii="Times New Roman" w:hAnsi="Times New Roman" w:eastAsia="宋体" w:cs="Times New Roman"/>
           <w:color w:val="374151"/>
           <w:kern w:val="0"/>
           <w:sz w:val="24"/>
@@ -1569,16 +1597,16 @@
         <w:spacing w:before="300" w:after="300"/>
         <w:jc w:val="left"/>
         <w:rPr>
-          <w:rFonts w:ascii="Segoe UI" w:eastAsia="宋体" w:hAnsi="Segoe UI" w:cs="Segoe UI"/>
-          <w:color w:val="374151"/>
-          <w:kern w:val="0"/>
-          <w:sz w:val="24"/>
-          <w:szCs w:val="24"/>
-        </w:rPr>
-      </w:pPr>
-      <w:r>
-        <w:rPr>
-          <w:rFonts w:ascii="Segoe UI" w:eastAsia="宋体" w:hAnsi="Segoe UI" w:cs="Segoe UI"/>
+          <w:rFonts w:hint="default" w:ascii="Times New Roman" w:hAnsi="Times New Roman" w:eastAsia="宋体" w:cs="Times New Roman"/>
+          <w:color w:val="374151"/>
+          <w:kern w:val="0"/>
+          <w:sz w:val="24"/>
+          <w:szCs w:val="24"/>
+        </w:rPr>
+      </w:pPr>
+      <w:r>
+        <w:rPr>
+          <w:rFonts w:hint="default" w:ascii="Times New Roman" w:hAnsi="Times New Roman" w:eastAsia="宋体" w:cs="Times New Roman"/>
           <w:color w:val="374151"/>
           <w:kern w:val="0"/>
           <w:sz w:val="24"/>
@@ -1593,21 +1621,29 @@
         <w:spacing w:before="720" w:after="720"/>
         <w:jc w:val="left"/>
         <w:rPr>
-          <w:rFonts w:ascii="宋体" w:eastAsia="宋体" w:hAnsi="宋体" w:cs="宋体"/>
-          <w:kern w:val="0"/>
-          <w:sz w:val="24"/>
-          <w:szCs w:val="24"/>
-        </w:rPr>
-      </w:pPr>
-      <w:r>
-        <w:rPr>
-          <w:rFonts w:ascii="宋体" w:eastAsia="宋体" w:hAnsi="宋体" w:cs="宋体"/>
-          <w:kern w:val="0"/>
-          <w:sz w:val="24"/>
-          <w:szCs w:val="24"/>
-        </w:rPr>
-        <w:pict w14:anchorId="5ECB29D1">
-          <v:rect id="_x0000_i1033" style="width:0;height:0" o:hralign="center" o:hrstd="t" o:hrnoshade="t" o:hr="t" fillcolor="#374151" stroked="f"/>
+          <w:rFonts w:hint="default" w:ascii="Times New Roman" w:hAnsi="Times New Roman" w:eastAsia="宋体" w:cs="Times New Roman"/>
+          <w:kern w:val="0"/>
+          <w:sz w:val="24"/>
+          <w:szCs w:val="24"/>
+        </w:rPr>
+      </w:pPr>
+      <w:r>
+        <w:rPr>
+          <w:rFonts w:hint="default" w:ascii="Times New Roman" w:hAnsi="Times New Roman" w:eastAsia="宋体" w:cs="Times New Roman"/>
+          <w:kern w:val="0"/>
+          <w:sz w:val="24"/>
+          <w:szCs w:val="24"/>
+        </w:rPr>
+        <w:pict>
+          <v:rect id="_x0000_i1025" o:spt="1" style="height:0pt;width:0pt;" fillcolor="#374151" filled="t" stroked="f" coordsize="21600,21600" o:hr="t" o:hrstd="t" o:hrnoshade="t" o:hralign="center">
+            <v:path/>
+            <v:fill on="t" focussize="0,0"/>
+            <v:stroke on="f"/>
+            <v:imagedata o:title=""/>
+            <o:lock v:ext="edit"/>
+            <w10:wrap type="none"/>
+            <w10:anchorlock/>
+          </v:rect>
         </w:pict>
       </w:r>
     </w:p>
@@ -1617,1256 +1653,1182 @@
         <w:shd w:val="clear" w:color="auto" w:fill="F7F7F8"/>
         <w:jc w:val="left"/>
         <w:rPr>
-          <w:rFonts w:ascii="Segoe UI" w:eastAsia="宋体" w:hAnsi="Segoe UI" w:cs="Segoe UI"/>
-          <w:color w:val="374151"/>
-          <w:kern w:val="0"/>
-          <w:sz w:val="24"/>
-          <w:szCs w:val="24"/>
-        </w:rPr>
-      </w:pPr>
-      <w:r>
-        <w:rPr>
-          <w:rFonts w:ascii="Segoe UI" w:eastAsia="宋体" w:hAnsi="Segoe UI" w:cs="Segoe UI"/>
-          <w:color w:val="374151"/>
-          <w:kern w:val="0"/>
-          <w:sz w:val="24"/>
-          <w:szCs w:val="24"/>
-        </w:rPr>
-        <w:lastRenderedPageBreak/>
+          <w:rFonts w:hint="default" w:ascii="Times New Roman" w:hAnsi="Times New Roman" w:eastAsia="宋体" w:cs="Times New Roman"/>
+          <w:color w:val="374151"/>
+          <w:kern w:val="0"/>
+          <w:sz w:val="24"/>
+          <w:szCs w:val="24"/>
+        </w:rPr>
+      </w:pPr>
+      <w:r>
+        <w:rPr>
+          <w:rFonts w:hint="default" w:ascii="Times New Roman" w:hAnsi="Times New Roman" w:eastAsia="宋体" w:cs="Times New Roman"/>
+          <w:color w:val="374151"/>
+          <w:kern w:val="0"/>
+          <w:sz w:val="24"/>
+          <w:szCs w:val="24"/>
+        </w:rPr>
         <w:t>This documentation provides a guide to set up and use the Medication Reminder application effectively. It also outlines the assumptions, limitations, and design choices made during the development process. Additionally, it explains how API integration is handled and how API errors are managed. Feel free to update and expand this documentation as needed to meet your specific requirements.</w:t>
       </w:r>
     </w:p>
-    <w:p/>
+    <w:p>
+      <w:pPr>
+        <w:rPr>
+          <w:rFonts w:hint="default" w:ascii="Times New Roman" w:hAnsi="Times New Roman" w:cs="Times New Roman"/>
+        </w:rPr>
+      </w:pPr>
+      <w:r>
+        <w:drawing>
+          <wp:inline distT="0" distB="0" distL="114300" distR="114300">
+            <wp:extent cx="5264785" cy="1798955"/>
+            <wp:effectExtent l="0" t="0" r="8255" b="14605"/>
+            <wp:docPr id="1" name="图片 2"/>
+            <wp:cNvGraphicFramePr>
+              <a:graphicFrameLocks xmlns:a="http://schemas.openxmlformats.org/drawingml/2006/main" noChangeAspect="1"/>
+            </wp:cNvGraphicFramePr>
+            <a:graphic xmlns:a="http://schemas.openxmlformats.org/drawingml/2006/main">
+              <a:graphicData uri="http://schemas.openxmlformats.org/drawingml/2006/picture">
+                <pic:pic xmlns:pic="http://schemas.openxmlformats.org/drawingml/2006/picture">
+                  <pic:nvPicPr>
+                    <pic:cNvPr id="1" name="图片 2"/>
+                    <pic:cNvPicPr>
+                      <a:picLocks noChangeAspect="1"/>
+                    </pic:cNvPicPr>
+                  </pic:nvPicPr>
+                  <pic:blipFill>
+                    <a:blip r:embed="rId4"/>
+                    <a:stretch>
+                      <a:fillRect/>
+                    </a:stretch>
+                  </pic:blipFill>
+                  <pic:spPr>
+                    <a:xfrm>
+                      <a:off x="0" y="0"/>
+                      <a:ext cx="5264785" cy="1798955"/>
+                    </a:xfrm>
+                    <a:prstGeom prst="rect">
+                      <a:avLst/>
+                    </a:prstGeom>
+                    <a:noFill/>
+                    <a:ln>
+                      <a:noFill/>
+                    </a:ln>
+                  </pic:spPr>
+                </pic:pic>
+              </a:graphicData>
+            </a:graphic>
+          </wp:inline>
+        </w:drawing>
+      </w:r>
+      <w:bookmarkStart w:id="0" w:name="_GoBack"/>
+      <w:bookmarkEnd w:id="0"/>
+    </w:p>
     <w:sectPr>
       <w:pgSz w:w="11906" w:h="16838"/>
       <w:pgMar w:top="1440" w:right="1800" w:bottom="1440" w:left="1800" w:header="851" w:footer="992" w:gutter="0"/>
-      <w:cols w:space="425"/>
-      <w:docGrid w:type="lines" w:linePitch="312"/>
+      <w:cols w:space="425" w:num="1"/>
+      <w:docGrid w:type="lines" w:linePitch="312" w:charSpace="0"/>
     </w:sectPr>
   </w:body>
 </w:document>
 </file>
 
 <file path=word/numbering.xml><?xml version="1.0" encoding="utf-8"?>
-<w:numbering xmlns:wpc="http://schemas.microsoft.com/office/word/2010/wordprocessingCanvas" xmlns:cx="http://schemas.microsoft.com/office/drawing/2014/chartex" xmlns:cx1="http://schemas.microsoft.com/office/drawing/2015/9/8/chartex" xmlns:cx2="http://schemas.microsoft.com/office/drawing/2015/10/21/chartex" xmlns:cx3="http://schemas.microsoft.com/office/drawing/2016/5/9/chartex" xmlns:cx4="http://schemas.microsoft.com/office/drawing/2016/5/10/chartex" xmlns:cx5="http://schemas.microsoft.com/office/drawing/2016/5/11/chartex" xmlns:cx6="http://schemas.microsoft.com/office/drawing/2016/5/12/chartex" xmlns:cx7="http://schemas.microsoft.com/office/drawing/2016/5/13/chartex" xmlns:cx8="http://schemas.microsoft.com/office/drawing/2016/5/14/chartex" xmlns:mc="http://schemas.openxmlformats.org/markup-compatibility/2006" xmlns:aink="http://schemas.microsoft.com/office/drawing/2016/ink" xmlns:am3d="http://schemas.microsoft.com/office/drawing/2017/model3d" xmlns:o="urn:schemas-microsoft-com:office:office" xmlns:oel="http://schemas.microsoft.com/office/2019/extlst" xmlns:r="http://schemas.openxmlformats.org/officeDocument/2006/relationships" xmlns:m="http://schemas.openxmlformats.org/officeDocument/2006/math" xmlns:v="urn:schemas-microsoft-com:vml" xmlns:wp14="http://schemas.microsoft.com/office/word/2010/wordprocessingDrawing" xmlns:wp="http://schemas.openxmlformats.org/drawingml/2006/wordprocessingDrawing" xmlns:w10="urn:schemas-microsoft-com:office:word" xmlns:w="http://schemas.openxmlformats.org/wordprocessingml/2006/main" xmlns:w14="http://schemas.microsoft.com/office/word/2010/wordml" xmlns:w15="http://schemas.microsoft.com/office/word/2012/wordml" xmlns:w16cex="http://schemas.microsoft.com/office/word/2018/wordml/cex" xmlns:w16cid="http://schemas.microsoft.com/office/word/2016/wordml/cid" xmlns:w16="http://schemas.microsoft.com/office/word/2018/wordml" xmlns:w16sdtdh="http://schemas.microsoft.com/office/word/2020/wordml/sdtdatahash" xmlns:w16se="http://schemas.microsoft.com/office/word/2015/wordml/symex" xmlns:wpg="http://schemas.microsoft.com/office/word/2010/wordprocessingGroup" xmlns:wpi="http://schemas.microsoft.com/office/word/2010/wordprocessingInk" xmlns:wne="http://schemas.microsoft.com/office/word/2006/wordml" xmlns:wps="http://schemas.microsoft.com/office/word/2010/wordprocessingShape" mc:Ignorable="w14 w15 w16se w16cid w16 w16cex w16sdtdh wp14">
-  <w:abstractNum w:abstractNumId="0" w15:restartNumberingAfterBreak="0">
+<w:numbering xmlns:wpc="http://schemas.microsoft.com/office/word/2010/wordprocessingCanvas" xmlns:mc="http://schemas.openxmlformats.org/markup-compatibility/2006" xmlns:o="urn:schemas-microsoft-com:office:office" xmlns:r="http://schemas.openxmlformats.org/officeDocument/2006/relationships" xmlns:m="http://schemas.openxmlformats.org/officeDocument/2006/math" xmlns:v="urn:schemas-microsoft-com:vml" xmlns:wp14="http://schemas.microsoft.com/office/word/2010/wordprocessingDrawing" xmlns:wp="http://schemas.openxmlformats.org/drawingml/2006/wordprocessingDrawing" xmlns:w10="urn:schemas-microsoft-com:office:word" xmlns:w="http://schemas.openxmlformats.org/wordprocessingml/2006/main" xmlns:w14="http://schemas.microsoft.com/office/word/2010/wordml" xmlns:wpg="http://schemas.microsoft.com/office/word/2010/wordprocessingGroup" xmlns:wpi="http://schemas.microsoft.com/office/word/2010/wordprocessingInk" xmlns:wne="http://schemas.microsoft.com/office/word/2006/wordml" xmlns:wps="http://schemas.microsoft.com/office/word/2010/wordprocessingShape" xmlns:wpsCustomData="http://www.wps.cn/officeDocument/2013/wpsCustomData" mc:Ignorable="w14 wp14">
+  <w:abstractNum w:abstractNumId="0">
     <w:nsid w:val="04CC2560"/>
     <w:multiLevelType w:val="multilevel"/>
-    <w:tmpl w:val="0520DCBA"/>
-    <w:lvl w:ilvl="0">
+    <w:tmpl w:val="04CC2560"/>
+    <w:lvl w:ilvl="0" w:tentative="0">
       <w:start w:val="1"/>
       <w:numFmt w:val="decimal"/>
       <w:lvlText w:val="%1."/>
       <w:lvlJc w:val="left"/>
       <w:pPr>
         <w:tabs>
-          <w:tab w:val="num" w:pos="720"/>
+          <w:tab w:val="left" w:pos="720"/>
         </w:tabs>
         <w:ind w:left="720" w:hanging="360"/>
       </w:pPr>
     </w:lvl>
-    <w:lvl w:ilvl="1" w:tentative="1">
+    <w:lvl w:ilvl="1" w:tentative="0">
       <w:start w:val="1"/>
       <w:numFmt w:val="decimal"/>
       <w:lvlText w:val="%2."/>
       <w:lvlJc w:val="left"/>
       <w:pPr>
         <w:tabs>
-          <w:tab w:val="num" w:pos="1440"/>
+          <w:tab w:val="left" w:pos="1440"/>
         </w:tabs>
         <w:ind w:left="1440" w:hanging="360"/>
       </w:pPr>
     </w:lvl>
-    <w:lvl w:ilvl="2" w:tentative="1">
+    <w:lvl w:ilvl="2" w:tentative="0">
       <w:start w:val="1"/>
       <w:numFmt w:val="decimal"/>
       <w:lvlText w:val="%3."/>
       <w:lvlJc w:val="left"/>
       <w:pPr>
         <w:tabs>
-          <w:tab w:val="num" w:pos="2160"/>
+          <w:tab w:val="left" w:pos="2160"/>
         </w:tabs>
         <w:ind w:left="2160" w:hanging="360"/>
       </w:pPr>
     </w:lvl>
-    <w:lvl w:ilvl="3" w:tentative="1">
+    <w:lvl w:ilvl="3" w:tentative="0">
       <w:start w:val="1"/>
       <w:numFmt w:val="decimal"/>
       <w:lvlText w:val="%4."/>
       <w:lvlJc w:val="left"/>
       <w:pPr>
         <w:tabs>
-          <w:tab w:val="num" w:pos="2880"/>
+          <w:tab w:val="left" w:pos="2880"/>
         </w:tabs>
         <w:ind w:left="2880" w:hanging="360"/>
       </w:pPr>
     </w:lvl>
-    <w:lvl w:ilvl="4" w:tentative="1">
+    <w:lvl w:ilvl="4" w:tentative="0">
       <w:start w:val="1"/>
       <w:numFmt w:val="decimal"/>
       <w:lvlText w:val="%5."/>
       <w:lvlJc w:val="left"/>
       <w:pPr>
         <w:tabs>
-          <w:tab w:val="num" w:pos="3600"/>
+          <w:tab w:val="left" w:pos="3600"/>
         </w:tabs>
         <w:ind w:left="3600" w:hanging="360"/>
       </w:pPr>
     </w:lvl>
-    <w:lvl w:ilvl="5" w:tentative="1">
+    <w:lvl w:ilvl="5" w:tentative="0">
       <w:start w:val="1"/>
       <w:numFmt w:val="decimal"/>
       <w:lvlText w:val="%6."/>
       <w:lvlJc w:val="left"/>
       <w:pPr>
         <w:tabs>
-          <w:tab w:val="num" w:pos="4320"/>
+          <w:tab w:val="left" w:pos="4320"/>
         </w:tabs>
         <w:ind w:left="4320" w:hanging="360"/>
       </w:pPr>
     </w:lvl>
-    <w:lvl w:ilvl="6" w:tentative="1">
+    <w:lvl w:ilvl="6" w:tentative="0">
       <w:start w:val="1"/>
       <w:numFmt w:val="decimal"/>
       <w:lvlText w:val="%7."/>
       <w:lvlJc w:val="left"/>
       <w:pPr>
         <w:tabs>
-          <w:tab w:val="num" w:pos="5040"/>
+          <w:tab w:val="left" w:pos="5040"/>
         </w:tabs>
         <w:ind w:left="5040" w:hanging="360"/>
       </w:pPr>
     </w:lvl>
-    <w:lvl w:ilvl="7" w:tentative="1">
+    <w:lvl w:ilvl="7" w:tentative="0">
       <w:start w:val="1"/>
       <w:numFmt w:val="decimal"/>
       <w:lvlText w:val="%8."/>
       <w:lvlJc w:val="left"/>
       <w:pPr>
         <w:tabs>
-          <w:tab w:val="num" w:pos="5760"/>
+          <w:tab w:val="left" w:pos="5760"/>
         </w:tabs>
         <w:ind w:left="5760" w:hanging="360"/>
       </w:pPr>
     </w:lvl>
-    <w:lvl w:ilvl="8" w:tentative="1">
+    <w:lvl w:ilvl="8" w:tentative="0">
       <w:start w:val="1"/>
       <w:numFmt w:val="decimal"/>
       <w:lvlText w:val="%9."/>
       <w:lvlJc w:val="left"/>
       <w:pPr>
         <w:tabs>
-          <w:tab w:val="num" w:pos="6480"/>
+          <w:tab w:val="left" w:pos="6480"/>
         </w:tabs>
         <w:ind w:left="6480" w:hanging="360"/>
       </w:pPr>
     </w:lvl>
   </w:abstractNum>
-  <w:abstractNum w:abstractNumId="1" w15:restartNumberingAfterBreak="0">
+  <w:abstractNum w:abstractNumId="1">
     <w:nsid w:val="2520026D"/>
     <w:multiLevelType w:val="multilevel"/>
-    <w:tmpl w:val="768AEE22"/>
-    <w:lvl w:ilvl="0">
+    <w:tmpl w:val="2520026D"/>
+    <w:lvl w:ilvl="0" w:tentative="0">
       <w:start w:val="1"/>
       <w:numFmt w:val="bullet"/>
       <w:lvlText w:val=""/>
       <w:lvlJc w:val="left"/>
       <w:pPr>
         <w:tabs>
-          <w:tab w:val="num" w:pos="720"/>
+          <w:tab w:val="left" w:pos="720"/>
         </w:tabs>
         <w:ind w:left="720" w:hanging="360"/>
       </w:pPr>
       <w:rPr>
-        <w:rFonts w:ascii="Symbol" w:hAnsi="Symbol" w:hint="default"/>
+        <w:rFonts w:hint="default" w:ascii="Symbol" w:hAnsi="Symbol"/>
         <w:sz w:val="20"/>
       </w:rPr>
     </w:lvl>
-    <w:lvl w:ilvl="1" w:tentative="1">
+    <w:lvl w:ilvl="1" w:tentative="0">
       <w:start w:val="1"/>
       <w:numFmt w:val="bullet"/>
       <w:lvlText w:val=""/>
       <w:lvlJc w:val="left"/>
       <w:pPr>
         <w:tabs>
-          <w:tab w:val="num" w:pos="1440"/>
+          <w:tab w:val="left" w:pos="1440"/>
         </w:tabs>
         <w:ind w:left="1440" w:hanging="360"/>
       </w:pPr>
       <w:rPr>
-        <w:rFonts w:ascii="Symbol" w:hAnsi="Symbol" w:hint="default"/>
+        <w:rFonts w:hint="default" w:ascii="Symbol" w:hAnsi="Symbol"/>
         <w:sz w:val="20"/>
       </w:rPr>
     </w:lvl>
-    <w:lvl w:ilvl="2" w:tentative="1">
+    <w:lvl w:ilvl="2" w:tentative="0">
       <w:start w:val="1"/>
       <w:numFmt w:val="bullet"/>
       <w:lvlText w:val=""/>
       <w:lvlJc w:val="left"/>
       <w:pPr>
         <w:tabs>
-          <w:tab w:val="num" w:pos="2160"/>
+          <w:tab w:val="left" w:pos="2160"/>
         </w:tabs>
         <w:ind w:left="2160" w:hanging="360"/>
       </w:pPr>
       <w:rPr>
-        <w:rFonts w:ascii="Symbol" w:hAnsi="Symbol" w:hint="default"/>
+        <w:rFonts w:hint="default" w:ascii="Symbol" w:hAnsi="Symbol"/>
         <w:sz w:val="20"/>
       </w:rPr>
     </w:lvl>
-    <w:lvl w:ilvl="3" w:tentative="1">
+    <w:lvl w:ilvl="3" w:tentative="0">
       <w:start w:val="1"/>
       <w:numFmt w:val="bullet"/>
       <w:lvlText w:val=""/>
       <w:lvlJc w:val="left"/>
       <w:pPr>
         <w:tabs>
-          <w:tab w:val="num" w:pos="2880"/>
+          <w:tab w:val="left" w:pos="2880"/>
         </w:tabs>
         <w:ind w:left="2880" w:hanging="360"/>
       </w:pPr>
       <w:rPr>
-        <w:rFonts w:ascii="Symbol" w:hAnsi="Symbol" w:hint="default"/>
+        <w:rFonts w:hint="default" w:ascii="Symbol" w:hAnsi="Symbol"/>
         <w:sz w:val="20"/>
       </w:rPr>
     </w:lvl>
-    <w:lvl w:ilvl="4" w:tentative="1">
+    <w:lvl w:ilvl="4" w:tentative="0">
       <w:start w:val="1"/>
       <w:numFmt w:val="bullet"/>
       <w:lvlText w:val=""/>
       <w:lvlJc w:val="left"/>
       <w:pPr>
         <w:tabs>
-          <w:tab w:val="num" w:pos="3600"/>
+          <w:tab w:val="left" w:pos="3600"/>
         </w:tabs>
         <w:ind w:left="3600" w:hanging="360"/>
       </w:pPr>
       <w:rPr>
-        <w:rFonts w:ascii="Symbol" w:hAnsi="Symbol" w:hint="default"/>
+        <w:rFonts w:hint="default" w:ascii="Symbol" w:hAnsi="Symbol"/>
         <w:sz w:val="20"/>
       </w:rPr>
     </w:lvl>
-    <w:lvl w:ilvl="5" w:tentative="1">
+    <w:lvl w:ilvl="5" w:tentative="0">
       <w:start w:val="1"/>
       <w:numFmt w:val="bullet"/>
       <w:lvlText w:val=""/>
       <w:lvlJc w:val="left"/>
       <w:pPr>
         <w:tabs>
-          <w:tab w:val="num" w:pos="4320"/>
+          <w:tab w:val="left" w:pos="4320"/>
         </w:tabs>
         <w:ind w:left="4320" w:hanging="360"/>
       </w:pPr>
       <w:rPr>
-        <w:rFonts w:ascii="Symbol" w:hAnsi="Symbol" w:hint="default"/>
+        <w:rFonts w:hint="default" w:ascii="Symbol" w:hAnsi="Symbol"/>
         <w:sz w:val="20"/>
       </w:rPr>
     </w:lvl>
-    <w:lvl w:ilvl="6" w:tentative="1">
+    <w:lvl w:ilvl="6" w:tentative="0">
       <w:start w:val="1"/>
       <w:numFmt w:val="bullet"/>
       <w:lvlText w:val=""/>
       <w:lvlJc w:val="left"/>
       <w:pPr>
         <w:tabs>
-          <w:tab w:val="num" w:pos="5040"/>
+          <w:tab w:val="left" w:pos="5040"/>
         </w:tabs>
         <w:ind w:left="5040" w:hanging="360"/>
       </w:pPr>
       <w:rPr>
-        <w:rFonts w:ascii="Symbol" w:hAnsi="Symbol" w:hint="default"/>
+        <w:rFonts w:hint="default" w:ascii="Symbol" w:hAnsi="Symbol"/>
         <w:sz w:val="20"/>
       </w:rPr>
     </w:lvl>
-    <w:lvl w:ilvl="7" w:tentative="1">
+    <w:lvl w:ilvl="7" w:tentative="0">
       <w:start w:val="1"/>
       <w:numFmt w:val="bullet"/>
       <w:lvlText w:val=""/>
       <w:lvlJc w:val="left"/>
       <w:pPr>
         <w:tabs>
-          <w:tab w:val="num" w:pos="5760"/>
+          <w:tab w:val="left" w:pos="5760"/>
         </w:tabs>
         <w:ind w:left="5760" w:hanging="360"/>
       </w:pPr>
       <w:rPr>
-        <w:rFonts w:ascii="Symbol" w:hAnsi="Symbol" w:hint="default"/>
+        <w:rFonts w:hint="default" w:ascii="Symbol" w:hAnsi="Symbol"/>
         <w:sz w:val="20"/>
       </w:rPr>
     </w:lvl>
-    <w:lvl w:ilvl="8" w:tentative="1">
+    <w:lvl w:ilvl="8" w:tentative="0">
       <w:start w:val="1"/>
       <w:numFmt w:val="bullet"/>
       <w:lvlText w:val=""/>
       <w:lvlJc w:val="left"/>
       <w:pPr>
         <w:tabs>
-          <w:tab w:val="num" w:pos="6480"/>
+          <w:tab w:val="left" w:pos="6480"/>
         </w:tabs>
         <w:ind w:left="6480" w:hanging="360"/>
       </w:pPr>
       <w:rPr>
-        <w:rFonts w:ascii="Symbol" w:hAnsi="Symbol" w:hint="default"/>
+        <w:rFonts w:hint="default" w:ascii="Symbol" w:hAnsi="Symbol"/>
         <w:sz w:val="20"/>
       </w:rPr>
     </w:lvl>
   </w:abstractNum>
-  <w:abstractNum w:abstractNumId="2" w15:restartNumberingAfterBreak="0">
+  <w:abstractNum w:abstractNumId="2">
     <w:nsid w:val="3BC52BA5"/>
     <w:multiLevelType w:val="multilevel"/>
-    <w:tmpl w:val="20B061D4"/>
-    <w:lvl w:ilvl="0">
+    <w:tmpl w:val="3BC52BA5"/>
+    <w:lvl w:ilvl="0" w:tentative="0">
       <w:start w:val="1"/>
       <w:numFmt w:val="bullet"/>
       <w:lvlText w:val=""/>
       <w:lvlJc w:val="left"/>
       <w:pPr>
         <w:tabs>
-          <w:tab w:val="num" w:pos="720"/>
+          <w:tab w:val="left" w:pos="720"/>
         </w:tabs>
         <w:ind w:left="720" w:hanging="360"/>
       </w:pPr>
       <w:rPr>
-        <w:rFonts w:ascii="Symbol" w:hAnsi="Symbol" w:hint="default"/>
+        <w:rFonts w:hint="default" w:ascii="Symbol" w:hAnsi="Symbol"/>
         <w:sz w:val="20"/>
       </w:rPr>
     </w:lvl>
-    <w:lvl w:ilvl="1" w:tentative="1">
+    <w:lvl w:ilvl="1" w:tentative="0">
       <w:start w:val="1"/>
       <w:numFmt w:val="bullet"/>
       <w:lvlText w:val=""/>
       <w:lvlJc w:val="left"/>
       <w:pPr>
         <w:tabs>
-          <w:tab w:val="num" w:pos="1440"/>
+          <w:tab w:val="left" w:pos="1440"/>
         </w:tabs>
         <w:ind w:left="1440" w:hanging="360"/>
       </w:pPr>
       <w:rPr>
-        <w:rFonts w:ascii="Symbol" w:hAnsi="Symbol" w:hint="default"/>
+        <w:rFonts w:hint="default" w:ascii="Symbol" w:hAnsi="Symbol"/>
         <w:sz w:val="20"/>
       </w:rPr>
     </w:lvl>
-    <w:lvl w:ilvl="2" w:tentative="1">
+    <w:lvl w:ilvl="2" w:tentative="0">
       <w:start w:val="1"/>
       <w:numFmt w:val="bullet"/>
       <w:lvlText w:val=""/>
       <w:lvlJc w:val="left"/>
       <w:pPr>
         <w:tabs>
-          <w:tab w:val="num" w:pos="2160"/>
+          <w:tab w:val="left" w:pos="2160"/>
         </w:tabs>
         <w:ind w:left="2160" w:hanging="360"/>
       </w:pPr>
       <w:rPr>
-        <w:rFonts w:ascii="Symbol" w:hAnsi="Symbol" w:hint="default"/>
+        <w:rFonts w:hint="default" w:ascii="Symbol" w:hAnsi="Symbol"/>
         <w:sz w:val="20"/>
       </w:rPr>
     </w:lvl>
-    <w:lvl w:ilvl="3" w:tentative="1">
+    <w:lvl w:ilvl="3" w:tentative="0">
       <w:start w:val="1"/>
       <w:numFmt w:val="bullet"/>
       <w:lvlText w:val=""/>
       <w:lvlJc w:val="left"/>
       <w:pPr>
         <w:tabs>
-          <w:tab w:val="num" w:pos="2880"/>
+          <w:tab w:val="left" w:pos="2880"/>
         </w:tabs>
         <w:ind w:left="2880" w:hanging="360"/>
       </w:pPr>
       <w:rPr>
-        <w:rFonts w:ascii="Symbol" w:hAnsi="Symbol" w:hint="default"/>
+        <w:rFonts w:hint="default" w:ascii="Symbol" w:hAnsi="Symbol"/>
         <w:sz w:val="20"/>
       </w:rPr>
     </w:lvl>
-    <w:lvl w:ilvl="4" w:tentative="1">
+    <w:lvl w:ilvl="4" w:tentative="0">
       <w:start w:val="1"/>
       <w:numFmt w:val="bullet"/>
       <w:lvlText w:val=""/>
       <w:lvlJc w:val="left"/>
       <w:pPr>
         <w:tabs>
-          <w:tab w:val="num" w:pos="3600"/>
+          <w:tab w:val="left" w:pos="3600"/>
         </w:tabs>
         <w:ind w:left="3600" w:hanging="360"/>
       </w:pPr>
       <w:rPr>
-        <w:rFonts w:ascii="Symbol" w:hAnsi="Symbol" w:hint="default"/>
+        <w:rFonts w:hint="default" w:ascii="Symbol" w:hAnsi="Symbol"/>
         <w:sz w:val="20"/>
       </w:rPr>
     </w:lvl>
-    <w:lvl w:ilvl="5" w:tentative="1">
+    <w:lvl w:ilvl="5" w:tentative="0">
       <w:start w:val="1"/>
       <w:numFmt w:val="bullet"/>
       <w:lvlText w:val=""/>
       <w:lvlJc w:val="left"/>
       <w:pPr>
         <w:tabs>
-          <w:tab w:val="num" w:pos="4320"/>
+          <w:tab w:val="left" w:pos="4320"/>
         </w:tabs>
         <w:ind w:left="4320" w:hanging="360"/>
       </w:pPr>
       <w:rPr>
-        <w:rFonts w:ascii="Symbol" w:hAnsi="Symbol" w:hint="default"/>
+        <w:rFonts w:hint="default" w:ascii="Symbol" w:hAnsi="Symbol"/>
         <w:sz w:val="20"/>
       </w:rPr>
     </w:lvl>
-    <w:lvl w:ilvl="6" w:tentative="1">
+    <w:lvl w:ilvl="6" w:tentative="0">
       <w:start w:val="1"/>
       <w:numFmt w:val="bullet"/>
       <w:lvlText w:val=""/>
       <w:lvlJc w:val="left"/>
       <w:pPr>
         <w:tabs>
-          <w:tab w:val="num" w:pos="5040"/>
+          <w:tab w:val="left" w:pos="5040"/>
         </w:tabs>
         <w:ind w:left="5040" w:hanging="360"/>
       </w:pPr>
       <w:rPr>
-        <w:rFonts w:ascii="Symbol" w:hAnsi="Symbol" w:hint="default"/>
+        <w:rFonts w:hint="default" w:ascii="Symbol" w:hAnsi="Symbol"/>
         <w:sz w:val="20"/>
       </w:rPr>
     </w:lvl>
-    <w:lvl w:ilvl="7" w:tentative="1">
+    <w:lvl w:ilvl="7" w:tentative="0">
       <w:start w:val="1"/>
       <w:numFmt w:val="bullet"/>
       <w:lvlText w:val=""/>
       <w:lvlJc w:val="left"/>
       <w:pPr>
         <w:tabs>
-          <w:tab w:val="num" w:pos="5760"/>
+          <w:tab w:val="left" w:pos="5760"/>
         </w:tabs>
         <w:ind w:left="5760" w:hanging="360"/>
       </w:pPr>
       <w:rPr>
-        <w:rFonts w:ascii="Symbol" w:hAnsi="Symbol" w:hint="default"/>
+        <w:rFonts w:hint="default" w:ascii="Symbol" w:hAnsi="Symbol"/>
         <w:sz w:val="20"/>
       </w:rPr>
     </w:lvl>
-    <w:lvl w:ilvl="8" w:tentative="1">
+    <w:lvl w:ilvl="8" w:tentative="0">
       <w:start w:val="1"/>
       <w:numFmt w:val="bullet"/>
       <w:lvlText w:val=""/>
       <w:lvlJc w:val="left"/>
       <w:pPr>
         <w:tabs>
-          <w:tab w:val="num" w:pos="6480"/>
+          <w:tab w:val="left" w:pos="6480"/>
         </w:tabs>
         <w:ind w:left="6480" w:hanging="360"/>
       </w:pPr>
       <w:rPr>
-        <w:rFonts w:ascii="Symbol" w:hAnsi="Symbol" w:hint="default"/>
+        <w:rFonts w:hint="default" w:ascii="Symbol" w:hAnsi="Symbol"/>
         <w:sz w:val="20"/>
       </w:rPr>
     </w:lvl>
   </w:abstractNum>
-  <w:abstractNum w:abstractNumId="3" w15:restartNumberingAfterBreak="0">
+  <w:abstractNum w:abstractNumId="3">
     <w:nsid w:val="40315CFF"/>
     <w:multiLevelType w:val="multilevel"/>
-    <w:tmpl w:val="BD84E924"/>
-    <w:lvl w:ilvl="0">
+    <w:tmpl w:val="40315CFF"/>
+    <w:lvl w:ilvl="0" w:tentative="0">
       <w:start w:val="1"/>
       <w:numFmt w:val="bullet"/>
       <w:lvlText w:val=""/>
       <w:lvlJc w:val="left"/>
       <w:pPr>
         <w:tabs>
-          <w:tab w:val="num" w:pos="720"/>
+          <w:tab w:val="left" w:pos="720"/>
         </w:tabs>
         <w:ind w:left="720" w:hanging="360"/>
       </w:pPr>
       <w:rPr>
-        <w:rFonts w:ascii="Symbol" w:hAnsi="Symbol" w:hint="default"/>
+        <w:rFonts w:hint="default" w:ascii="Symbol" w:hAnsi="Symbol"/>
         <w:sz w:val="20"/>
       </w:rPr>
     </w:lvl>
-    <w:lvl w:ilvl="1" w:tentative="1">
+    <w:lvl w:ilvl="1" w:tentative="0">
       <w:start w:val="1"/>
       <w:numFmt w:val="bullet"/>
       <w:lvlText w:val=""/>
       <w:lvlJc w:val="left"/>
       <w:pPr>
         <w:tabs>
-          <w:tab w:val="num" w:pos="1440"/>
+          <w:tab w:val="left" w:pos="1440"/>
         </w:tabs>
         <w:ind w:left="1440" w:hanging="360"/>
       </w:pPr>
       <w:rPr>
-        <w:rFonts w:ascii="Symbol" w:hAnsi="Symbol" w:hint="default"/>
+        <w:rFonts w:hint="default" w:ascii="Symbol" w:hAnsi="Symbol"/>
         <w:sz w:val="20"/>
       </w:rPr>
     </w:lvl>
-    <w:lvl w:ilvl="2" w:tentative="1">
+    <w:lvl w:ilvl="2" w:tentative="0">
       <w:start w:val="1"/>
       <w:numFmt w:val="bullet"/>
       <w:lvlText w:val=""/>
       <w:lvlJc w:val="left"/>
       <w:pPr>
         <w:tabs>
-          <w:tab w:val="num" w:pos="2160"/>
+          <w:tab w:val="left" w:pos="2160"/>
         </w:tabs>
         <w:ind w:left="2160" w:hanging="360"/>
       </w:pPr>
       <w:rPr>
-        <w:rFonts w:ascii="Symbol" w:hAnsi="Symbol" w:hint="default"/>
+        <w:rFonts w:hint="default" w:ascii="Symbol" w:hAnsi="Symbol"/>
         <w:sz w:val="20"/>
       </w:rPr>
     </w:lvl>
-    <w:lvl w:ilvl="3" w:tentative="1">
+    <w:lvl w:ilvl="3" w:tentative="0">
       <w:start w:val="1"/>
       <w:numFmt w:val="bullet"/>
       <w:lvlText w:val=""/>
       <w:lvlJc w:val="left"/>
       <w:pPr>
         <w:tabs>
-          <w:tab w:val="num" w:pos="2880"/>
+          <w:tab w:val="left" w:pos="2880"/>
         </w:tabs>
         <w:ind w:left="2880" w:hanging="360"/>
       </w:pPr>
       <w:rPr>
-        <w:rFonts w:ascii="Symbol" w:hAnsi="Symbol" w:hint="default"/>
+        <w:rFonts w:hint="default" w:ascii="Symbol" w:hAnsi="Symbol"/>
         <w:sz w:val="20"/>
       </w:rPr>
     </w:lvl>
-    <w:lvl w:ilvl="4" w:tentative="1">
+    <w:lvl w:ilvl="4" w:tentative="0">
       <w:start w:val="1"/>
       <w:numFmt w:val="bullet"/>
       <w:lvlText w:val=""/>
       <w:lvlJc w:val="left"/>
       <w:pPr>
         <w:tabs>
-          <w:tab w:val="num" w:pos="3600"/>
+          <w:tab w:val="left" w:pos="3600"/>
         </w:tabs>
         <w:ind w:left="3600" w:hanging="360"/>
       </w:pPr>
       <w:rPr>
-        <w:rFonts w:ascii="Symbol" w:hAnsi="Symbol" w:hint="default"/>
+        <w:rFonts w:hint="default" w:ascii="Symbol" w:hAnsi="Symbol"/>
         <w:sz w:val="20"/>
       </w:rPr>
     </w:lvl>
-    <w:lvl w:ilvl="5" w:tentative="1">
+    <w:lvl w:ilvl="5" w:tentative="0">
       <w:start w:val="1"/>
       <w:numFmt w:val="bullet"/>
       <w:lvlText w:val=""/>
       <w:lvlJc w:val="left"/>
       <w:pPr>
         <w:tabs>
-          <w:tab w:val="num" w:pos="4320"/>
+          <w:tab w:val="left" w:pos="4320"/>
         </w:tabs>
         <w:ind w:left="4320" w:hanging="360"/>
       </w:pPr>
       <w:rPr>
-        <w:rFonts w:ascii="Symbol" w:hAnsi="Symbol" w:hint="default"/>
+        <w:rFonts w:hint="default" w:ascii="Symbol" w:hAnsi="Symbol"/>
         <w:sz w:val="20"/>
       </w:rPr>
     </w:lvl>
-    <w:lvl w:ilvl="6" w:tentative="1">
+    <w:lvl w:ilvl="6" w:tentative="0">
       <w:start w:val="1"/>
       <w:numFmt w:val="bullet"/>
       <w:lvlText w:val=""/>
       <w:lvlJc w:val="left"/>
       <w:pPr>
         <w:tabs>
-          <w:tab w:val="num" w:pos="5040"/>
+          <w:tab w:val="left" w:pos="5040"/>
         </w:tabs>
         <w:ind w:left="5040" w:hanging="360"/>
       </w:pPr>
       <w:rPr>
-        <w:rFonts w:ascii="Symbol" w:hAnsi="Symbol" w:hint="default"/>
+        <w:rFonts w:hint="default" w:ascii="Symbol" w:hAnsi="Symbol"/>
         <w:sz w:val="20"/>
       </w:rPr>
     </w:lvl>
-    <w:lvl w:ilvl="7" w:tentative="1">
+    <w:lvl w:ilvl="7" w:tentative="0">
       <w:start w:val="1"/>
       <w:numFmt w:val="bullet"/>
       <w:lvlText w:val=""/>
       <w:lvlJc w:val="left"/>
       <w:pPr>
         <w:tabs>
-          <w:tab w:val="num" w:pos="5760"/>
+          <w:tab w:val="left" w:pos="5760"/>
         </w:tabs>
         <w:ind w:left="5760" w:hanging="360"/>
       </w:pPr>
       <w:rPr>
-        <w:rFonts w:ascii="Symbol" w:hAnsi="Symbol" w:hint="default"/>
+        <w:rFonts w:hint="default" w:ascii="Symbol" w:hAnsi="Symbol"/>
         <w:sz w:val="20"/>
       </w:rPr>
     </w:lvl>
-    <w:lvl w:ilvl="8" w:tentative="1">
+    <w:lvl w:ilvl="8" w:tentative="0">
       <w:start w:val="1"/>
       <w:numFmt w:val="bullet"/>
       <w:lvlText w:val=""/>
       <w:lvlJc w:val="left"/>
       <w:pPr>
         <w:tabs>
-          <w:tab w:val="num" w:pos="6480"/>
+          <w:tab w:val="left" w:pos="6480"/>
         </w:tabs>
         <w:ind w:left="6480" w:hanging="360"/>
       </w:pPr>
       <w:rPr>
-        <w:rFonts w:ascii="Symbol" w:hAnsi="Symbol" w:hint="default"/>
+        <w:rFonts w:hint="default" w:ascii="Symbol" w:hAnsi="Symbol"/>
         <w:sz w:val="20"/>
       </w:rPr>
     </w:lvl>
   </w:abstractNum>
-  <w:abstractNum w:abstractNumId="4" w15:restartNumberingAfterBreak="0">
+  <w:abstractNum w:abstractNumId="4">
     <w:nsid w:val="4AC9507F"/>
     <w:multiLevelType w:val="multilevel"/>
-    <w:tmpl w:val="C444078E"/>
-    <w:lvl w:ilvl="0">
+    <w:tmpl w:val="4AC9507F"/>
+    <w:lvl w:ilvl="0" w:tentative="0">
       <w:start w:val="1"/>
       <w:numFmt w:val="decimal"/>
       <w:lvlText w:val="%1."/>
       <w:lvlJc w:val="left"/>
       <w:pPr>
         <w:tabs>
-          <w:tab w:val="num" w:pos="720"/>
+          <w:tab w:val="left" w:pos="720"/>
         </w:tabs>
         <w:ind w:left="720" w:hanging="360"/>
       </w:pPr>
     </w:lvl>
-    <w:lvl w:ilvl="1" w:tentative="1">
+    <w:lvl w:ilvl="1" w:tentative="0">
       <w:start w:val="1"/>
       <w:numFmt w:val="decimal"/>
       <w:lvlText w:val="%2."/>
       <w:lvlJc w:val="left"/>
       <w:pPr>
         <w:tabs>
-          <w:tab w:val="num" w:pos="1440"/>
+          <w:tab w:val="left" w:pos="1440"/>
         </w:tabs>
         <w:ind w:left="1440" w:hanging="360"/>
       </w:pPr>
     </w:lvl>
-    <w:lvl w:ilvl="2" w:tentative="1">
+    <w:lvl w:ilvl="2" w:tentative="0">
       <w:start w:val="1"/>
       <w:numFmt w:val="decimal"/>
       <w:lvlText w:val="%3."/>
       <w:lvlJc w:val="left"/>
       <w:pPr>
         <w:tabs>
-          <w:tab w:val="num" w:pos="2160"/>
+          <w:tab w:val="left" w:pos="2160"/>
         </w:tabs>
         <w:ind w:left="2160" w:hanging="360"/>
       </w:pPr>
     </w:lvl>
-    <w:lvl w:ilvl="3" w:tentative="1">
+    <w:lvl w:ilvl="3" w:tentative="0">
       <w:start w:val="1"/>
       <w:numFmt w:val="decimal"/>
       <w:lvlText w:val="%4."/>
       <w:lvlJc w:val="left"/>
       <w:pPr>
         <w:tabs>
-          <w:tab w:val="num" w:pos="2880"/>
+          <w:tab w:val="left" w:pos="2880"/>
         </w:tabs>
         <w:ind w:left="2880" w:hanging="360"/>
       </w:pPr>
     </w:lvl>
-    <w:lvl w:ilvl="4" w:tentative="1">
+    <w:lvl w:ilvl="4" w:tentative="0">
       <w:start w:val="1"/>
       <w:numFmt w:val="decimal"/>
       <w:lvlText w:val="%5."/>
       <w:lvlJc w:val="left"/>
       <w:pPr>
         <w:tabs>
-          <w:tab w:val="num" w:pos="3600"/>
+          <w:tab w:val="left" w:pos="3600"/>
         </w:tabs>
         <w:ind w:left="3600" w:hanging="360"/>
       </w:pPr>
     </w:lvl>
-    <w:lvl w:ilvl="5" w:tentative="1">
+    <w:lvl w:ilvl="5" w:tentative="0">
       <w:start w:val="1"/>
       <w:numFmt w:val="decimal"/>
       <w:lvlText w:val="%6."/>
       <w:lvlJc w:val="left"/>
       <w:pPr>
         <w:tabs>
-          <w:tab w:val="num" w:pos="4320"/>
+          <w:tab w:val="left" w:pos="4320"/>
         </w:tabs>
         <w:ind w:left="4320" w:hanging="360"/>
       </w:pPr>
     </w:lvl>
-    <w:lvl w:ilvl="6" w:tentative="1">
+    <w:lvl w:ilvl="6" w:tentative="0">
       <w:start w:val="1"/>
       <w:numFmt w:val="decimal"/>
       <w:lvlText w:val="%7."/>
       <w:lvlJc w:val="left"/>
       <w:pPr>
         <w:tabs>
-          <w:tab w:val="num" w:pos="5040"/>
+          <w:tab w:val="left" w:pos="5040"/>
         </w:tabs>
         <w:ind w:left="5040" w:hanging="360"/>
       </w:pPr>
     </w:lvl>
-    <w:lvl w:ilvl="7" w:tentative="1">
+    <w:lvl w:ilvl="7" w:tentative="0">
       <w:start w:val="1"/>
       <w:numFmt w:val="decimal"/>
       <w:lvlText w:val="%8."/>
       <w:lvlJc w:val="left"/>
       <w:pPr>
         <w:tabs>
-          <w:tab w:val="num" w:pos="5760"/>
+          <w:tab w:val="left" w:pos="5760"/>
         </w:tabs>
         <w:ind w:left="5760" w:hanging="360"/>
       </w:pPr>
     </w:lvl>
-    <w:lvl w:ilvl="8" w:tentative="1">
+    <w:lvl w:ilvl="8" w:tentative="0">
       <w:start w:val="1"/>
       <w:numFmt w:val="decimal"/>
       <w:lvlText w:val="%9."/>
       <w:lvlJc w:val="left"/>
       <w:pPr>
         <w:tabs>
-          <w:tab w:val="num" w:pos="6480"/>
+          <w:tab w:val="left" w:pos="6480"/>
         </w:tabs>
         <w:ind w:left="6480" w:hanging="360"/>
       </w:pPr>
     </w:lvl>
   </w:abstractNum>
-  <w:abstractNum w:abstractNumId="5" w15:restartNumberingAfterBreak="0">
+  <w:abstractNum w:abstractNumId="5">
     <w:nsid w:val="6475323A"/>
     <w:multiLevelType w:val="multilevel"/>
-    <w:tmpl w:val="51209686"/>
-    <w:lvl w:ilvl="0">
+    <w:tmpl w:val="6475323A"/>
+    <w:lvl w:ilvl="0" w:tentative="0">
       <w:start w:val="1"/>
       <w:numFmt w:val="decimal"/>
       <w:lvlText w:val="%1."/>
       <w:lvlJc w:val="left"/>
       <w:pPr>
         <w:tabs>
-          <w:tab w:val="num" w:pos="720"/>
+          <w:tab w:val="left" w:pos="720"/>
         </w:tabs>
         <w:ind w:left="720" w:hanging="360"/>
       </w:pPr>
     </w:lvl>
-    <w:lvl w:ilvl="1">
+    <w:lvl w:ilvl="1" w:tentative="0">
       <w:start w:val="1"/>
       <w:numFmt w:val="bullet"/>
       <w:lvlText w:val=""/>
       <w:lvlJc w:val="left"/>
       <w:pPr>
         <w:tabs>
-          <w:tab w:val="num" w:pos="1440"/>
+          <w:tab w:val="left" w:pos="1440"/>
         </w:tabs>
         <w:ind w:left="1440" w:hanging="360"/>
       </w:pPr>
       <w:rPr>
-        <w:rFonts w:ascii="Symbol" w:hAnsi="Symbol" w:hint="default"/>
+        <w:rFonts w:hint="default" w:ascii="Symbol" w:hAnsi="Symbol"/>
         <w:sz w:val="20"/>
       </w:rPr>
     </w:lvl>
-    <w:lvl w:ilvl="2" w:tentative="1">
+    <w:lvl w:ilvl="2" w:tentative="0">
       <w:start w:val="1"/>
       <w:numFmt w:val="decimal"/>
       <w:lvlText w:val="%3."/>
       <w:lvlJc w:val="left"/>
       <w:pPr>
         <w:tabs>
-          <w:tab w:val="num" w:pos="2160"/>
+          <w:tab w:val="left" w:pos="2160"/>
         </w:tabs>
         <w:ind w:left="2160" w:hanging="360"/>
       </w:pPr>
     </w:lvl>
-    <w:lvl w:ilvl="3" w:tentative="1">
+    <w:lvl w:ilvl="3" w:tentative="0">
       <w:start w:val="1"/>
       <w:numFmt w:val="decimal"/>
       <w:lvlText w:val="%4."/>
       <w:lvlJc w:val="left"/>
       <w:pPr>
         <w:tabs>
-          <w:tab w:val="num" w:pos="2880"/>
+          <w:tab w:val="left" w:pos="2880"/>
         </w:tabs>
         <w:ind w:left="2880" w:hanging="360"/>
       </w:pPr>
     </w:lvl>
-    <w:lvl w:ilvl="4" w:tentative="1">
+    <w:lvl w:ilvl="4" w:tentative="0">
       <w:start w:val="1"/>
       <w:numFmt w:val="decimal"/>
       <w:lvlText w:val="%5."/>
       <w:lvlJc w:val="left"/>
       <w:pPr>
         <w:tabs>
-          <w:tab w:val="num" w:pos="3600"/>
+          <w:tab w:val="left" w:pos="3600"/>
         </w:tabs>
         <w:ind w:left="3600" w:hanging="360"/>
       </w:pPr>
     </w:lvl>
-    <w:lvl w:ilvl="5" w:tentative="1">
+    <w:lvl w:ilvl="5" w:tentative="0">
       <w:start w:val="1"/>
       <w:numFmt w:val="decimal"/>
       <w:lvlText w:val="%6."/>
       <w:lvlJc w:val="left"/>
       <w:pPr>
         <w:tabs>
-          <w:tab w:val="num" w:pos="4320"/>
+          <w:tab w:val="left" w:pos="4320"/>
         </w:tabs>
         <w:ind w:left="4320" w:hanging="360"/>
       </w:pPr>
     </w:lvl>
-    <w:lvl w:ilvl="6" w:tentative="1">
+    <w:lvl w:ilvl="6" w:tentative="0">
       <w:start w:val="1"/>
       <w:numFmt w:val="decimal"/>
       <w:lvlText w:val="%7."/>
       <w:lvlJc w:val="left"/>
       <w:pPr>
         <w:tabs>
-          <w:tab w:val="num" w:pos="5040"/>
+          <w:tab w:val="left" w:pos="5040"/>
         </w:tabs>
         <w:ind w:left="5040" w:hanging="360"/>
       </w:pPr>
     </w:lvl>
-    <w:lvl w:ilvl="7" w:tentative="1">
+    <w:lvl w:ilvl="7" w:tentative="0">
       <w:start w:val="1"/>
       <w:numFmt w:val="decimal"/>
       <w:lvlText w:val="%8."/>
       <w:lvlJc w:val="left"/>
       <w:pPr>
         <w:tabs>
-          <w:tab w:val="num" w:pos="5760"/>
+          <w:tab w:val="left" w:pos="5760"/>
         </w:tabs>
         <w:ind w:left="5760" w:hanging="360"/>
       </w:pPr>
     </w:lvl>
-    <w:lvl w:ilvl="8" w:tentative="1">
+    <w:lvl w:ilvl="8" w:tentative="0">
       <w:start w:val="1"/>
       <w:numFmt w:val="decimal"/>
       <w:lvlText w:val="%9."/>
       <w:lvlJc w:val="left"/>
       <w:pPr>
         <w:tabs>
-          <w:tab w:val="num" w:pos="6480"/>
+          <w:tab w:val="left" w:pos="6480"/>
         </w:tabs>
         <w:ind w:left="6480" w:hanging="360"/>
       </w:pPr>
     </w:lvl>
   </w:abstractNum>
-  <w:num w:numId="1" w16cid:durableId="1443106044">
+  <w:num w:numId="1">
     <w:abstractNumId w:val="5"/>
   </w:num>
-  <w:num w:numId="2" w16cid:durableId="1111128770">
+  <w:num w:numId="2">
     <w:abstractNumId w:val="4"/>
   </w:num>
-  <w:num w:numId="3" w16cid:durableId="716516625">
+  <w:num w:numId="3">
     <w:abstractNumId w:val="1"/>
   </w:num>
-  <w:num w:numId="4" w16cid:durableId="511916241">
+  <w:num w:numId="4">
     <w:abstractNumId w:val="2"/>
   </w:num>
-  <w:num w:numId="5" w16cid:durableId="1542354251">
+  <w:num w:numId="5">
     <w:abstractNumId w:val="3"/>
   </w:num>
-  <w:num w:numId="6" w16cid:durableId="357436771">
+  <w:num w:numId="6">
     <w:abstractNumId w:val="0"/>
   </w:num>
 </w:numbering>
 </file>
 
 <file path=word/styles.xml><?xml version="1.0" encoding="utf-8"?>
-<w:styles xmlns:mc="http://schemas.openxmlformats.org/markup-compatibility/2006" xmlns:r="http://schemas.openxmlformats.org/officeDocument/2006/relationships" xmlns:w="http://schemas.openxmlformats.org/wordprocessingml/2006/main" xmlns:w14="http://schemas.microsoft.com/office/word/2010/wordml" xmlns:w15="http://schemas.microsoft.com/office/word/2012/wordml" xmlns:w16cex="http://schemas.microsoft.com/office/word/2018/wordml/cex" xmlns:w16cid="http://schemas.microsoft.com/office/word/2016/wordml/cid" xmlns:w16="http://schemas.microsoft.com/office/word/2018/wordml" xmlns:w16sdtdh="http://schemas.microsoft.com/office/word/2020/wordml/sdtdatahash" xmlns:w16se="http://schemas.microsoft.com/office/word/2015/wordml/symex" mc:Ignorable="w14 w15 w16se w16cid w16 w16cex w16sdtdh">
+<w:styles xmlns:mc="http://schemas.openxmlformats.org/markup-compatibility/2006" xmlns:o="urn:schemas-microsoft-com:office:office" xmlns:r="http://schemas.openxmlformats.org/officeDocument/2006/relationships" xmlns:m="http://schemas.openxmlformats.org/officeDocument/2006/math" xmlns:v="urn:schemas-microsoft-com:vml" xmlns:w="http://schemas.openxmlformats.org/wordprocessingml/2006/main" xmlns:w14="http://schemas.microsoft.com/office/word/2010/wordml" xmlns:w10="urn:schemas-microsoft-com:office:word" xmlns:sl="http://schemas.openxmlformats.org/schemaLibrary/2006/main" xmlns:wpsCustomData="http://www.wps.cn/officeDocument/2013/wpsCustomData" mc:Ignorable="w14">
   <w:docDefaults>
     <w:rPrDefault>
       <w:rPr>
-        <w:rFonts w:asciiTheme="minorHAnsi" w:eastAsiaTheme="minorEastAsia" w:hAnsiTheme="minorHAnsi" w:cstheme="minorBidi"/>
-        <w:kern w:val="2"/>
-        <w:sz w:val="21"/>
-        <w:szCs w:val="22"/>
-        <w:lang w:val="en-US" w:eastAsia="zh-CN" w:bidi="ar-SA"/>
+        <w:rFonts w:ascii="Times New Roman" w:hAnsi="Times New Roman" w:eastAsia="宋体" w:cs="Times New Roman"/>
       </w:rPr>
     </w:rPrDefault>
     <w:pPrDefault/>
   </w:docDefaults>
-  <w:latentStyles w:defLockedState="0" w:defUIPriority="99" w:defSemiHidden="0" w:defUnhideWhenUsed="0" w:defQFormat="0" w:count="376">
-    <w:lsdException w:name="Normal" w:uiPriority="0" w:qFormat="1"/>
-    <w:lsdException w:name="heading 1" w:uiPriority="9" w:qFormat="1"/>
-    <w:lsdException w:name="heading 2" w:semiHidden="1" w:uiPriority="9" w:unhideWhenUsed="1" w:qFormat="1"/>
-    <w:lsdException w:name="heading 3" w:semiHidden="1" w:uiPriority="9" w:unhideWhenUsed="1" w:qFormat="1"/>
-    <w:lsdException w:name="heading 4" w:semiHidden="1" w:uiPriority="9" w:unhideWhenUsed="1" w:qFormat="1"/>
-    <w:lsdException w:name="heading 5" w:semiHidden="1" w:uiPriority="9" w:unhideWhenUsed="1" w:qFormat="1"/>
-    <w:lsdException w:name="heading 6" w:semiHidden="1" w:uiPriority="9" w:unhideWhenUsed="1" w:qFormat="1"/>
-    <w:lsdException w:name="heading 7" w:semiHidden="1" w:uiPriority="9" w:unhideWhenUsed="1" w:qFormat="1"/>
-    <w:lsdException w:name="heading 8" w:semiHidden="1" w:uiPriority="9" w:unhideWhenUsed="1" w:qFormat="1"/>
-    <w:lsdException w:name="heading 9" w:semiHidden="1" w:uiPriority="9" w:unhideWhenUsed="1" w:qFormat="1"/>
-    <w:lsdException w:name="index 1" w:semiHidden="1" w:unhideWhenUsed="1"/>
-    <w:lsdException w:name="index 2" w:semiHidden="1" w:unhideWhenUsed="1"/>
-    <w:lsdException w:name="index 3" w:semiHidden="1" w:unhideWhenUsed="1"/>
-    <w:lsdException w:name="index 4" w:semiHidden="1" w:unhideWhenUsed="1"/>
-    <w:lsdException w:name="index 5" w:semiHidden="1" w:unhideWhenUsed="1"/>
-    <w:lsdException w:name="index 6" w:semiHidden="1" w:unhideWhenUsed="1"/>
-    <w:lsdException w:name="index 7" w:semiHidden="1" w:unhideWhenUsed="1"/>
-    <w:lsdException w:name="index 8" w:semiHidden="1" w:unhideWhenUsed="1"/>
-    <w:lsdException w:name="index 9" w:semiHidden="1" w:unhideWhenUsed="1"/>
-    <w:lsdException w:name="toc 1" w:semiHidden="1" w:uiPriority="39" w:unhideWhenUsed="1"/>
-    <w:lsdException w:name="toc 2" w:semiHidden="1" w:uiPriority="39" w:unhideWhenUsed="1"/>
-    <w:lsdException w:name="toc 3" w:semiHidden="1" w:uiPriority="39" w:unhideWhenUsed="1"/>
-    <w:lsdException w:name="toc 4" w:semiHidden="1" w:uiPriority="39" w:unhideWhenUsed="1"/>
-    <w:lsdException w:name="toc 5" w:semiHidden="1" w:uiPriority="39" w:unhideWhenUsed="1"/>
-    <w:lsdException w:name="toc 6" w:semiHidden="1" w:uiPriority="39" w:unhideWhenUsed="1"/>
-    <w:lsdException w:name="toc 7" w:semiHidden="1" w:uiPriority="39" w:unhideWhenUsed="1"/>
-    <w:lsdException w:name="toc 8" w:semiHidden="1" w:uiPriority="39" w:unhideWhenUsed="1"/>
-    <w:lsdException w:name="toc 9" w:semiHidden="1" w:uiPriority="39" w:unhideWhenUsed="1"/>
-    <w:lsdException w:name="Normal Indent" w:semiHidden="1" w:unhideWhenUsed="1"/>
-    <w:lsdException w:name="footnote text" w:semiHidden="1" w:unhideWhenUsed="1"/>
-    <w:lsdException w:name="annotation text" w:semiHidden="1" w:unhideWhenUsed="1"/>
-    <w:lsdException w:name="header" w:semiHidden="1" w:unhideWhenUsed="1"/>
-    <w:lsdException w:name="footer" w:semiHidden="1" w:unhideWhenUsed="1"/>
-    <w:lsdException w:name="index heading" w:semiHidden="1" w:unhideWhenUsed="1"/>
-    <w:lsdException w:name="caption" w:semiHidden="1" w:uiPriority="35" w:unhideWhenUsed="1" w:qFormat="1"/>
-    <w:lsdException w:name="table of figures" w:semiHidden="1" w:unhideWhenUsed="1"/>
-    <w:lsdException w:name="envelope address" w:semiHidden="1" w:unhideWhenUsed="1"/>
-    <w:lsdException w:name="envelope return" w:semiHidden="1" w:unhideWhenUsed="1"/>
-    <w:lsdException w:name="footnote reference" w:semiHidden="1" w:unhideWhenUsed="1"/>
-    <w:lsdException w:name="annotation reference" w:semiHidden="1" w:unhideWhenUsed="1"/>
-    <w:lsdException w:name="line number" w:semiHidden="1" w:unhideWhenUsed="1"/>
-    <w:lsdException w:name="page number" w:semiHidden="1" w:unhideWhenUsed="1"/>
-    <w:lsdException w:name="endnote reference" w:semiHidden="1" w:unhideWhenUsed="1"/>
-    <w:lsdException w:name="endnote text" w:semiHidden="1" w:unhideWhenUsed="1"/>
-    <w:lsdException w:name="table of authorities" w:semiHidden="1" w:unhideWhenUsed="1"/>
-    <w:lsdException w:name="macro" w:semiHidden="1" w:unhideWhenUsed="1"/>
-    <w:lsdException w:name="toa heading" w:semiHidden="1" w:unhideWhenUsed="1"/>
-    <w:lsdException w:name="List" w:semiHidden="1" w:unhideWhenUsed="1"/>
-    <w:lsdException w:name="List Bullet" w:semiHidden="1" w:unhideWhenUsed="1"/>
-    <w:lsdException w:name="List Number" w:semiHidden="1" w:unhideWhenUsed="1"/>
-    <w:lsdException w:name="List 2" w:semiHidden="1" w:unhideWhenUsed="1"/>
-    <w:lsdException w:name="List 3" w:semiHidden="1" w:unhideWhenUsed="1"/>
-    <w:lsdException w:name="List 4" w:semiHidden="1" w:unhideWhenUsed="1"/>
-    <w:lsdException w:name="List 5" w:semiHidden="1" w:unhideWhenUsed="1"/>
-    <w:lsdException w:name="List Bullet 2" w:semiHidden="1" w:unhideWhenUsed="1"/>
-    <w:lsdException w:name="List Bullet 3" w:semiHidden="1" w:unhideWhenUsed="1"/>
-    <w:lsdException w:name="List Bullet 4" w:semiHidden="1" w:unhideWhenUsed="1"/>
-    <w:lsdException w:name="List Bullet 5" w:semiHidden="1" w:unhideWhenUsed="1"/>
-    <w:lsdException w:name="List Number 2" w:semiHidden="1" w:unhideWhenUsed="1"/>
-    <w:lsdException w:name="List Number 3" w:semiHidden="1" w:unhideWhenUsed="1"/>
-    <w:lsdException w:name="List Number 4" w:semiHidden="1" w:unhideWhenUsed="1"/>
-    <w:lsdException w:name="List Number 5" w:semiHidden="1" w:unhideWhenUsed="1"/>
-    <w:lsdException w:name="Title" w:uiPriority="10" w:qFormat="1"/>
-    <w:lsdException w:name="Closing" w:semiHidden="1" w:unhideWhenUsed="1"/>
-    <w:lsdException w:name="Signature" w:semiHidden="1" w:unhideWhenUsed="1"/>
-    <w:lsdException w:name="Default Paragraph Font" w:semiHidden="1" w:uiPriority="1" w:unhideWhenUsed="1"/>
-    <w:lsdException w:name="Body Text" w:semiHidden="1" w:unhideWhenUsed="1"/>
-    <w:lsdException w:name="Body Text Indent" w:semiHidden="1" w:unhideWhenUsed="1"/>
-    <w:lsdException w:name="List Continue" w:semiHidden="1" w:unhideWhenUsed="1"/>
-    <w:lsdException w:name="List Continue 2" w:semiHidden="1" w:unhideWhenUsed="1"/>
-    <w:lsdException w:name="List Continue 3" w:semiHidden="1" w:unhideWhenUsed="1"/>
-    <w:lsdException w:name="List Continue 4" w:semiHidden="1" w:unhideWhenUsed="1"/>
-    <w:lsdException w:name="List Continue 5" w:semiHidden="1" w:unhideWhenUsed="1"/>
-    <w:lsdException w:name="Message Header" w:semiHidden="1" w:unhideWhenUsed="1"/>
-    <w:lsdException w:name="Subtitle" w:uiPriority="11" w:qFormat="1"/>
-    <w:lsdException w:name="Salutation" w:semiHidden="1" w:unhideWhenUsed="1"/>
-    <w:lsdException w:name="Date" w:semiHidden="1" w:unhideWhenUsed="1"/>
-    <w:lsdException w:name="Body Text First Indent" w:semiHidden="1" w:unhideWhenUsed="1"/>
-    <w:lsdException w:name="Body Text First Indent 2" w:semiHidden="1" w:unhideWhenUsed="1"/>
-    <w:lsdException w:name="Note Heading" w:semiHidden="1" w:unhideWhenUsed="1"/>
-    <w:lsdException w:name="Body Text 2" w:semiHidden="1" w:unhideWhenUsed="1"/>
-    <w:lsdException w:name="Body Text 3" w:semiHidden="1" w:unhideWhenUsed="1"/>
-    <w:lsdException w:name="Body Text Indent 2" w:semiHidden="1" w:unhideWhenUsed="1"/>
-    <w:lsdException w:name="Body Text Indent 3" w:semiHidden="1" w:unhideWhenUsed="1"/>
-    <w:lsdException w:name="Block Text" w:semiHidden="1" w:unhideWhenUsed="1"/>
-    <w:lsdException w:name="Hyperlink" w:semiHidden="1" w:unhideWhenUsed="1"/>
-    <w:lsdException w:name="FollowedHyperlink" w:semiHidden="1" w:unhideWhenUsed="1"/>
-    <w:lsdException w:name="Strong" w:uiPriority="22" w:qFormat="1"/>
-    <w:lsdException w:name="Emphasis" w:uiPriority="20" w:qFormat="1"/>
-    <w:lsdException w:name="Document Map" w:semiHidden="1" w:unhideWhenUsed="1"/>
-    <w:lsdException w:name="Plain Text" w:semiHidden="1" w:unhideWhenUsed="1"/>
-    <w:lsdException w:name="E-mail Signature" w:semiHidden="1" w:unhideWhenUsed="1"/>
-    <w:lsdException w:name="HTML Top of Form" w:semiHidden="1" w:unhideWhenUsed="1"/>
-    <w:lsdException w:name="HTML Bottom of Form" w:semiHidden="1" w:unhideWhenUsed="1"/>
-    <w:lsdException w:name="Normal (Web)" w:semiHidden="1" w:unhideWhenUsed="1"/>
-    <w:lsdException w:name="HTML Acronym" w:semiHidden="1" w:unhideWhenUsed="1"/>
-    <w:lsdException w:name="HTML Address" w:semiHidden="1" w:unhideWhenUsed="1"/>
-    <w:lsdException w:name="HTML Cite" w:semiHidden="1" w:unhideWhenUsed="1"/>
-    <w:lsdException w:name="HTML Code" w:semiHidden="1" w:unhideWhenUsed="1"/>
-    <w:lsdException w:name="HTML Definition" w:semiHidden="1" w:unhideWhenUsed="1"/>
-    <w:lsdException w:name="HTML Keyboard" w:semiHidden="1" w:unhideWhenUsed="1"/>
-    <w:lsdException w:name="HTML Preformatted" w:semiHidden="1" w:unhideWhenUsed="1"/>
-    <w:lsdException w:name="HTML Sample" w:semiHidden="1" w:unhideWhenUsed="1"/>
-    <w:lsdException w:name="HTML Typewriter" w:semiHidden="1" w:unhideWhenUsed="1"/>
-    <w:lsdException w:name="HTML Variable" w:semiHidden="1" w:unhideWhenUsed="1"/>
-    <w:lsdException w:name="Normal Table" w:semiHidden="1" w:unhideWhenUsed="1"/>
-    <w:lsdException w:name="annotation subject" w:semiHidden="1" w:unhideWhenUsed="1"/>
-    <w:lsdException w:name="No List" w:semiHidden="1" w:unhideWhenUsed="1"/>
-    <w:lsdException w:name="Outline List 1" w:semiHidden="1" w:unhideWhenUsed="1"/>
-    <w:lsdException w:name="Outline List 2" w:semiHidden="1" w:unhideWhenUsed="1"/>
-    <w:lsdException w:name="Outline List 3" w:semiHidden="1" w:unhideWhenUsed="1"/>
-    <w:lsdException w:name="Table Simple 1" w:semiHidden="1" w:unhideWhenUsed="1"/>
-    <w:lsdException w:name="Table Simple 2" w:semiHidden="1" w:unhideWhenUsed="1"/>
-    <w:lsdException w:name="Table Simple 3" w:semiHidden="1" w:unhideWhenUsed="1"/>
-    <w:lsdException w:name="Table Classic 1" w:semiHidden="1" w:unhideWhenUsed="1"/>
-    <w:lsdException w:name="Table Classic 2" w:semiHidden="1" w:unhideWhenUsed="1"/>
-    <w:lsdException w:name="Table Classic 3" w:semiHidden="1" w:unhideWhenUsed="1"/>
-    <w:lsdException w:name="Table Classic 4" w:semiHidden="1" w:unhideWhenUsed="1"/>
-    <w:lsdException w:name="Table Colorful 1" w:semiHidden="1" w:unhideWhenUsed="1"/>
-    <w:lsdException w:name="Table Colorful 2" w:semiHidden="1" w:unhideWhenUsed="1"/>
-    <w:lsdException w:name="Table Colorful 3" w:semiHidden="1" w:unhideWhenUsed="1"/>
-    <w:lsdException w:name="Table Columns 1" w:semiHidden="1" w:unhideWhenUsed="1"/>
-    <w:lsdException w:name="Table Columns 2" w:semiHidden="1" w:unhideWhenUsed="1"/>
-    <w:lsdException w:name="Table Columns 3" w:semiHidden="1" w:unhideWhenUsed="1"/>
-    <w:lsdException w:name="Table Columns 4" w:semiHidden="1" w:unhideWhenUsed="1"/>
-    <w:lsdException w:name="Table Columns 5" w:semiHidden="1" w:unhideWhenUsed="1"/>
-    <w:lsdException w:name="Table Grid 1" w:semiHidden="1" w:unhideWhenUsed="1"/>
-    <w:lsdException w:name="Table Grid 2" w:semiHidden="1" w:unhideWhenUsed="1"/>
-    <w:lsdException w:name="Table Grid 3" w:semiHidden="1" w:unhideWhenUsed="1"/>
-    <w:lsdException w:name="Table Grid 4" w:semiHidden="1" w:unhideWhenUsed="1"/>
-    <w:lsdException w:name="Table Grid 5" w:semiHidden="1" w:unhideWhenUsed="1"/>
-    <w:lsdException w:name="Table Grid 6" w:semiHidden="1" w:unhideWhenUsed="1"/>
-    <w:lsdException w:name="Table Grid 7" w:semiHidden="1" w:unhideWhenUsed="1"/>
-    <w:lsdException w:name="Table Grid 8" w:semiHidden="1" w:unhideWhenUsed="1"/>
-    <w:lsdException w:name="Table List 1" w:semiHidden="1" w:unhideWhenUsed="1"/>
-    <w:lsdException w:name="Table List 2" w:semiHidden="1" w:unhideWhenUsed="1"/>
-    <w:lsdException w:name="Table List 3" w:semiHidden="1" w:unhideWhenUsed="1"/>
-    <w:lsdException w:name="Table List 4" w:semiHidden="1" w:unhideWhenUsed="1"/>
-    <w:lsdException w:name="Table List 5" w:semiHidden="1" w:unhideWhenUsed="1"/>
-    <w:lsdException w:name="Table List 6" w:semiHidden="1" w:unhideWhenUsed="1"/>
-    <w:lsdException w:name="Table List 7" w:semiHidden="1" w:unhideWhenUsed="1"/>
-    <w:lsdException w:name="Table List 8" w:semiHidden="1" w:unhideWhenUsed="1"/>
-    <w:lsdException w:name="Table 3D effects 1" w:semiHidden="1" w:unhideWhenUsed="1"/>
-    <w:lsdException w:name="Table 3D effects 2" w:semiHidden="1" w:unhideWhenUsed="1"/>
-    <w:lsdException w:name="Table 3D effects 3" w:semiHidden="1" w:unhideWhenUsed="1"/>
-    <w:lsdException w:name="Table Contemporary" w:semiHidden="1" w:unhideWhenUsed="1"/>
-    <w:lsdException w:name="Table Elegant" w:semiHidden="1" w:unhideWhenUsed="1"/>
-    <w:lsdException w:name="Table Professional" w:semiHidden="1" w:unhideWhenUsed="1"/>
-    <w:lsdException w:name="Table Subtle 1" w:semiHidden="1" w:unhideWhenUsed="1"/>
-    <w:lsdException w:name="Table Subtle 2" w:semiHidden="1" w:unhideWhenUsed="1"/>
-    <w:lsdException w:name="Table Web 1" w:semiHidden="1" w:unhideWhenUsed="1"/>
-    <w:lsdException w:name="Table Web 2" w:semiHidden="1" w:unhideWhenUsed="1"/>
-    <w:lsdException w:name="Table Web 3" w:semiHidden="1" w:unhideWhenUsed="1"/>
-    <w:lsdException w:name="Balloon Text" w:semiHidden="1" w:unhideWhenUsed="1"/>
-    <w:lsdException w:name="Table Grid" w:uiPriority="39"/>
-    <w:lsdException w:name="Table Theme" w:semiHidden="1" w:unhideWhenUsed="1"/>
-    <w:lsdException w:name="Placeholder Text" w:semiHidden="1"/>
-    <w:lsdException w:name="No Spacing" w:uiPriority="1" w:qFormat="1"/>
-    <w:lsdException w:name="Light Shading" w:uiPriority="60"/>
-    <w:lsdException w:name="Light List" w:uiPriority="61"/>
-    <w:lsdException w:name="Light Grid" w:uiPriority="62"/>
-    <w:lsdException w:name="Medium Shading 1" w:uiPriority="63"/>
-    <w:lsdException w:name="Medium Shading 2" w:uiPriority="64"/>
-    <w:lsdException w:name="Medium List 1" w:uiPriority="65"/>
-    <w:lsdException w:name="Medium List 2" w:uiPriority="66"/>
-    <w:lsdException w:name="Medium Grid 1" w:uiPriority="67"/>
-    <w:lsdException w:name="Medium Grid 2" w:uiPriority="68"/>
-    <w:lsdException w:name="Medium Grid 3" w:uiPriority="69"/>
-    <w:lsdException w:name="Dark List" w:uiPriority="70"/>
-    <w:lsdException w:name="Colorful Shading" w:uiPriority="71"/>
-    <w:lsdException w:name="Colorful List" w:uiPriority="72"/>
-    <w:lsdException w:name="Colorful Grid" w:uiPriority="73"/>
-    <w:lsdException w:name="Light Shading Accent 1" w:uiPriority="60"/>
-    <w:lsdException w:name="Light List Accent 1" w:uiPriority="61"/>
-    <w:lsdException w:name="Light Grid Accent 1" w:uiPriority="62"/>
-    <w:lsdException w:name="Medium Shading 1 Accent 1" w:uiPriority="63"/>
-    <w:lsdException w:name="Medium Shading 2 Accent 1" w:uiPriority="64"/>
-    <w:lsdException w:name="Medium List 1 Accent 1" w:uiPriority="65"/>
-    <w:lsdException w:name="Revision" w:semiHidden="1"/>
-    <w:lsdException w:name="List Paragraph" w:uiPriority="34" w:qFormat="1"/>
-    <w:lsdException w:name="Quote" w:uiPriority="29" w:qFormat="1"/>
-    <w:lsdException w:name="Intense Quote" w:uiPriority="30" w:qFormat="1"/>
-    <w:lsdException w:name="Medium List 2 Accent 1" w:uiPriority="66"/>
-    <w:lsdException w:name="Medium Grid 1 Accent 1" w:uiPriority="67"/>
-    <w:lsdException w:name="Medium Grid 2 Accent 1" w:uiPriority="68"/>
-    <w:lsdException w:name="Medium Grid 3 Accent 1" w:uiPriority="69"/>
-    <w:lsdException w:name="Dark List Accent 1" w:uiPriority="70"/>
-    <w:lsdException w:name="Colorful Shading Accent 1" w:uiPriority="71"/>
-    <w:lsdException w:name="Colorful List Accent 1" w:uiPriority="72"/>
-    <w:lsdException w:name="Colorful Grid Accent 1" w:uiPriority="73"/>
-    <w:lsdException w:name="Light Shading Accent 2" w:uiPriority="60"/>
-    <w:lsdException w:name="Light List Accent 2" w:uiPriority="61"/>
-    <w:lsdException w:name="Light Grid Accent 2" w:uiPriority="62"/>
-    <w:lsdException w:name="Medium Shading 1 Accent 2" w:uiPriority="63"/>
-    <w:lsdException w:name="Medium Shading 2 Accent 2" w:uiPriority="64"/>
-    <w:lsdException w:name="Medium List 1 Accent 2" w:uiPriority="65"/>
-    <w:lsdException w:name="Medium List 2 Accent 2" w:uiPriority="66"/>
-    <w:lsdException w:name="Medium Grid 1 Accent 2" w:uiPriority="67"/>
-    <w:lsdException w:name="Medium Grid 2 Accent 2" w:uiPriority="68"/>
-    <w:lsdException w:name="Medium Grid 3 Accent 2" w:uiPriority="69"/>
-    <w:lsdException w:name="Dark List Accent 2" w:uiPriority="70"/>
-    <w:lsdException w:name="Colorful Shading Accent 2" w:uiPriority="71"/>
-    <w:lsdException w:name="Colorful List Accent 2" w:uiPriority="72"/>
-    <w:lsdException w:name="Colorful Grid Accent 2" w:uiPriority="73"/>
-    <w:lsdException w:name="Light Shading Accent 3" w:uiPriority="60"/>
-    <w:lsdException w:name="Light List Accent 3" w:uiPriority="61"/>
-    <w:lsdException w:name="Light Grid Accent 3" w:uiPriority="62"/>
-    <w:lsdException w:name="Medium Shading 1 Accent 3" w:uiPriority="63"/>
-    <w:lsdException w:name="Medium Shading 2 Accent 3" w:uiPriority="64"/>
-    <w:lsdException w:name="Medium List 1 Accent 3" w:uiPriority="65"/>
-    <w:lsdException w:name="Medium List 2 Accent 3" w:uiPriority="66"/>
-    <w:lsdException w:name="Medium Grid 1 Accent 3" w:uiPriority="67"/>
-    <w:lsdException w:name="Medium Grid 2 Accent 3" w:uiPriority="68"/>
-    <w:lsdException w:name="Medium Grid 3 Accent 3" w:uiPriority="69"/>
-    <w:lsdException w:name="Dark List Accent 3" w:uiPriority="70"/>
-    <w:lsdException w:name="Colorful Shading Accent 3" w:uiPriority="71"/>
-    <w:lsdException w:name="Colorful List Accent 3" w:uiPriority="72"/>
-    <w:lsdException w:name="Colorful Grid Accent 3" w:uiPriority="73"/>
-    <w:lsdException w:name="Light Shading Accent 4" w:uiPriority="60"/>
-    <w:lsdException w:name="Light List Accent 4" w:uiPriority="61"/>
-    <w:lsdException w:name="Light Grid Accent 4" w:uiPriority="62"/>
-    <w:lsdException w:name="Medium Shading 1 Accent 4" w:uiPriority="63"/>
-    <w:lsdException w:name="Medium Shading 2 Accent 4" w:uiPriority="64"/>
-    <w:lsdException w:name="Medium List 1 Accent 4" w:uiPriority="65"/>
-    <w:lsdException w:name="Medium List 2 Accent 4" w:uiPriority="66"/>
-    <w:lsdException w:name="Medium Grid 1 Accent 4" w:uiPriority="67"/>
-    <w:lsdException w:name="Medium Grid 2 Accent 4" w:uiPriority="68"/>
-    <w:lsdException w:name="Medium Grid 3 Accent 4" w:uiPriority="69"/>
-    <w:lsdException w:name="Dark List Accent 4" w:uiPriority="70"/>
-    <w:lsdException w:name="Colorful Shading Accent 4" w:uiPriority="71"/>
-    <w:lsdException w:name="Colorful List Accent 4" w:uiPriority="72"/>
-    <w:lsdException w:name="Colorful Grid Accent 4" w:uiPriority="73"/>
-    <w:lsdException w:name="Light Shading Accent 5" w:uiPriority="60"/>
-    <w:lsdException w:name="Light List Accent 5" w:uiPriority="61"/>
-    <w:lsdException w:name="Light Grid Accent 5" w:uiPriority="62"/>
-    <w:lsdException w:name="Medium Shading 1 Accent 5" w:uiPriority="63"/>
-    <w:lsdException w:name="Medium Shading 2 Accent 5" w:uiPriority="64"/>
-    <w:lsdException w:name="Medium List 1 Accent 5" w:uiPriority="65"/>
-    <w:lsdException w:name="Medium List 2 Accent 5" w:uiPriority="66"/>
-    <w:lsdException w:name="Medium Grid 1 Accent 5" w:uiPriority="67"/>
-    <w:lsdException w:name="Medium Grid 2 Accent 5" w:uiPriority="68"/>
-    <w:lsdException w:name="Medium Grid 3 Accent 5" w:uiPriority="69"/>
-    <w:lsdException w:name="Dark List Accent 5" w:uiPriority="70"/>
-    <w:lsdException w:name="Colorful Shading Accent 5" w:uiPriority="71"/>
-    <w:lsdException w:name="Colorful List Accent 5" w:uiPriority="72"/>
-    <w:lsdException w:name="Colorful Grid Accent 5" w:uiPriority="73"/>
-    <w:lsdException w:name="Light Shading Accent 6" w:uiPriority="60"/>
-    <w:lsdException w:name="Light List Accent 6" w:uiPriority="61"/>
-    <w:lsdException w:name="Light Grid Accent 6" w:uiPriority="62"/>
-    <w:lsdException w:name="Medium Shading 1 Accent 6" w:uiPriority="63"/>
-    <w:lsdException w:name="Medium Shading 2 Accent 6" w:uiPriority="64"/>
-    <w:lsdException w:name="Medium List 1 Accent 6" w:uiPriority="65"/>
-    <w:lsdException w:name="Medium List 2 Accent 6" w:uiPriority="66"/>
-    <w:lsdException w:name="Medium Grid 1 Accent 6" w:uiPriority="67"/>
-    <w:lsdException w:name="Medium Grid 2 Accent 6" w:uiPriority="68"/>
-    <w:lsdException w:name="Medium Grid 3 Accent 6" w:uiPriority="69"/>
-    <w:lsdException w:name="Dark List Accent 6" w:uiPriority="70"/>
-    <w:lsdException w:name="Colorful Shading Accent 6" w:uiPriority="71"/>
-    <w:lsdException w:name="Colorful List Accent 6" w:uiPriority="72"/>
-    <w:lsdException w:name="Colorful Grid Accent 6" w:uiPriority="73"/>
-    <w:lsdException w:name="Subtle Emphasis" w:uiPriority="19" w:qFormat="1"/>
-    <w:lsdException w:name="Intense Emphasis" w:uiPriority="21" w:qFormat="1"/>
-    <w:lsdException w:name="Subtle Reference" w:uiPriority="31" w:qFormat="1"/>
-    <w:lsdException w:name="Intense Reference" w:uiPriority="32" w:qFormat="1"/>
-    <w:lsdException w:name="Book Title" w:uiPriority="33" w:qFormat="1"/>
-    <w:lsdException w:name="Bibliography" w:semiHidden="1" w:uiPriority="37" w:unhideWhenUsed="1"/>
-    <w:lsdException w:name="TOC Heading" w:semiHidden="1" w:uiPriority="39" w:unhideWhenUsed="1" w:qFormat="1"/>
-    <w:lsdException w:name="Plain Table 1" w:uiPriority="41"/>
-    <w:lsdException w:name="Plain Table 2" w:uiPriority="42"/>
-    <w:lsdException w:name="Plain Table 3" w:uiPriority="43"/>
-    <w:lsdException w:name="Plain Table 4" w:uiPriority="44"/>
-    <w:lsdException w:name="Plain Table 5" w:uiPriority="45"/>
-    <w:lsdException w:name="Grid Table Light" w:uiPriority="40"/>
-    <w:lsdException w:name="Grid Table 1 Light" w:uiPriority="46"/>
-    <w:lsdException w:name="Grid Table 2" w:uiPriority="47"/>
-    <w:lsdException w:name="Grid Table 3" w:uiPriority="48"/>
-    <w:lsdException w:name="Grid Table 4" w:uiPriority="49"/>
-    <w:lsdException w:name="Grid Table 5 Dark" w:uiPriority="50"/>
-    <w:lsdException w:name="Grid Table 6 Colorful" w:uiPriority="51"/>
-    <w:lsdException w:name="Grid Table 7 Colorful" w:uiPriority="52"/>
-    <w:lsdException w:name="Grid Table 1 Light Accent 1" w:uiPriority="46"/>
-    <w:lsdException w:name="Grid Table 2 Accent 1" w:uiPriority="47"/>
-    <w:lsdException w:name="Grid Table 3 Accent 1" w:uiPriority="48"/>
-    <w:lsdException w:name="Grid Table 4 Accent 1" w:uiPriority="49"/>
-    <w:lsdException w:name="Grid Table 5 Dark Accent 1" w:uiPriority="50"/>
-    <w:lsdException w:name="Grid Table 6 Colorful Accent 1" w:uiPriority="51"/>
-    <w:lsdException w:name="Grid Table 7 Colorful Accent 1" w:uiPriority="52"/>
-    <w:lsdException w:name="Grid Table 1 Light Accent 2" w:uiPriority="46"/>
-    <w:lsdException w:name="Grid Table 2 Accent 2" w:uiPriority="47"/>
-    <w:lsdException w:name="Grid Table 3 Accent 2" w:uiPriority="48"/>
-    <w:lsdException w:name="Grid Table 4 Accent 2" w:uiPriority="49"/>
-    <w:lsdException w:name="Grid Table 5 Dark Accent 2" w:uiPriority="50"/>
-    <w:lsdException w:name="Grid Table 6 Colorful Accent 2" w:uiPriority="51"/>
-    <w:lsdException w:name="Grid Table 7 Colorful Accent 2" w:uiPriority="52"/>
-    <w:lsdException w:name="Grid Table 1 Light Accent 3" w:uiPriority="46"/>
-    <w:lsdException w:name="Grid Table 2 Accent 3" w:uiPriority="47"/>
-    <w:lsdException w:name="Grid Table 3 Accent 3" w:uiPriority="48"/>
-    <w:lsdException w:name="Grid Table 4 Accent 3" w:uiPriority="49"/>
-    <w:lsdException w:name="Grid Table 5 Dark Accent 3" w:uiPriority="50"/>
-    <w:lsdException w:name="Grid Table 6 Colorful Accent 3" w:uiPriority="51"/>
-    <w:lsdException w:name="Grid Table 7 Colorful Accent 3" w:uiPriority="52"/>
-    <w:lsdException w:name="Grid Table 1 Light Accent 4" w:uiPriority="46"/>
-    <w:lsdException w:name="Grid Table 2 Accent 4" w:uiPriority="47"/>
-    <w:lsdException w:name="Grid Table 3 Accent 4" w:uiPriority="48"/>
-    <w:lsdException w:name="Grid Table 4 Accent 4" w:uiPriority="49"/>
-    <w:lsdException w:name="Grid Table 5 Dark Accent 4" w:uiPriority="50"/>
-    <w:lsdException w:name="Grid Table 6 Colorful Accent 4" w:uiPriority="51"/>
-    <w:lsdException w:name="Grid Table 7 Colorful Accent 4" w:uiPriority="52"/>
-    <w:lsdException w:name="Grid Table 1 Light Accent 5" w:uiPriority="46"/>
-    <w:lsdException w:name="Grid Table 2 Accent 5" w:uiPriority="47"/>
-    <w:lsdException w:name="Grid Table 3 Accent 5" w:uiPriority="48"/>
-    <w:lsdException w:name="Grid Table 4 Accent 5" w:uiPriority="49"/>
-    <w:lsdException w:name="Grid Table 5 Dark Accent 5" w:uiPriority="50"/>
-    <w:lsdException w:name="Grid Table 6 Colorful Accent 5" w:uiPriority="51"/>
-    <w:lsdException w:name="Grid Table 7 Colorful Accent 5" w:uiPriority="52"/>
-    <w:lsdException w:name="Grid Table 1 Light Accent 6" w:uiPriority="46"/>
-    <w:lsdException w:name="Grid Table 2 Accent 6" w:uiPriority="47"/>
-    <w:lsdException w:name="Grid Table 3 Accent 6" w:uiPriority="48"/>
-    <w:lsdException w:name="Grid Table 4 Accent 6" w:uiPriority="49"/>
-    <w:lsdException w:name="Grid Table 5 Dark Accent 6" w:uiPriority="50"/>
-    <w:lsdException w:name="Grid Table 6 Colorful Accent 6" w:uiPriority="51"/>
-    <w:lsdException w:name="Grid Table 7 Colorful Accent 6" w:uiPriority="52"/>
-    <w:lsdException w:name="List Table 1 Light" w:uiPriority="46"/>
-    <w:lsdException w:name="List Table 2" w:uiPriority="47"/>
-    <w:lsdException w:name="List Table 3" w:uiPriority="48"/>
-    <w:lsdException w:name="List Table 4" w:uiPriority="49"/>
-    <w:lsdException w:name="List Table 5 Dark" w:uiPriority="50"/>
-    <w:lsdException w:name="List Table 6 Colorful" w:uiPriority="51"/>
-    <w:lsdException w:name="List Table 7 Colorful" w:uiPriority="52"/>
-    <w:lsdException w:name="List Table 1 Light Accent 1" w:uiPriority="46"/>
-    <w:lsdException w:name="List Table 2 Accent 1" w:uiPriority="47"/>
-    <w:lsdException w:name="List Table 3 Accent 1" w:uiPriority="48"/>
-    <w:lsdException w:name="List Table 4 Accent 1" w:uiPriority="49"/>
-    <w:lsdException w:name="List Table 5 Dark Accent 1" w:uiPriority="50"/>
-    <w:lsdException w:name="List Table 6 Colorful Accent 1" w:uiPriority="51"/>
-    <w:lsdException w:name="List Table 7 Colorful Accent 1" w:uiPriority="52"/>
-    <w:lsdException w:name="List Table 1 Light Accent 2" w:uiPriority="46"/>
-    <w:lsdException w:name="List Table 2 Accent 2" w:uiPriority="47"/>
-    <w:lsdException w:name="List Table 3 Accent 2" w:uiPriority="48"/>
-    <w:lsdException w:name="List Table 4 Accent 2" w:uiPriority="49"/>
-    <w:lsdException w:name="List Table 5 Dark Accent 2" w:uiPriority="50"/>
-    <w:lsdException w:name="List Table 6 Colorful Accent 2" w:uiPriority="51"/>
-    <w:lsdException w:name="List Table 7 Colorful Accent 2" w:uiPriority="52"/>
-    <w:lsdException w:name="List Table 1 Light Accent 3" w:uiPriority="46"/>
-    <w:lsdException w:name="List Table 2 Accent 3" w:uiPriority="47"/>
-    <w:lsdException w:name="List Table 3 Accent 3" w:uiPriority="48"/>
-    <w:lsdException w:name="List Table 4 Accent 3" w:uiPriority="49"/>
-    <w:lsdException w:name="List Table 5 Dark Accent 3" w:uiPriority="50"/>
-    <w:lsdException w:name="List Table 6 Colorful Accent 3" w:uiPriority="51"/>
-    <w:lsdException w:name="List Table 7 Colorful Accent 3" w:uiPriority="52"/>
-    <w:lsdException w:name="List Table 1 Light Accent 4" w:uiPriority="46"/>
-    <w:lsdException w:name="List Table 2 Accent 4" w:uiPriority="47"/>
-    <w:lsdException w:name="List Table 3 Accent 4" w:uiPriority="48"/>
-    <w:lsdException w:name="List Table 4 Accent 4" w:uiPriority="49"/>
-    <w:lsdException w:name="List Table 5 Dark Accent 4" w:uiPriority="50"/>
-    <w:lsdException w:name="List Table 6 Colorful Accent 4" w:uiPriority="51"/>
-    <w:lsdException w:name="List Table 7 Colorful Accent 4" w:uiPriority="52"/>
-    <w:lsdException w:name="List Table 1 Light Accent 5" w:uiPriority="46"/>
-    <w:lsdException w:name="List Table 2 Accent 5" w:uiPriority="47"/>
-    <w:lsdException w:name="List Table 3 Accent 5" w:uiPriority="48"/>
-    <w:lsdException w:name="List Table 4 Accent 5" w:uiPriority="49"/>
-    <w:lsdException w:name="List Table 5 Dark Accent 5" w:uiPriority="50"/>
-    <w:lsdException w:name="List Table 6 Colorful Accent 5" w:uiPriority="51"/>
-    <w:lsdException w:name="List Table 7 Colorful Accent 5" w:uiPriority="52"/>
-    <w:lsdException w:name="List Table 1 Light Accent 6" w:uiPriority="46"/>
-    <w:lsdException w:name="List Table 2 Accent 6" w:uiPriority="47"/>
-    <w:lsdException w:name="List Table 3 Accent 6" w:uiPriority="48"/>
-    <w:lsdException w:name="List Table 4 Accent 6" w:uiPriority="49"/>
-    <w:lsdException w:name="List Table 5 Dark Accent 6" w:uiPriority="50"/>
-    <w:lsdException w:name="List Table 6 Colorful Accent 6" w:uiPriority="51"/>
-    <w:lsdException w:name="List Table 7 Colorful Accent 6" w:uiPriority="52"/>
-    <w:lsdException w:name="Mention" w:semiHidden="1" w:unhideWhenUsed="1"/>
-    <w:lsdException w:name="Smart Hyperlink" w:semiHidden="1" w:unhideWhenUsed="1"/>
-    <w:lsdException w:name="Hashtag" w:semiHidden="1" w:unhideWhenUsed="1"/>
-    <w:lsdException w:name="Unresolved Mention" w:semiHidden="1" w:unhideWhenUsed="1"/>
-    <w:lsdException w:name="Smart Link" w:semiHidden="1" w:unhideWhenUsed="1"/>
+  <w:latentStyles w:count="260" w:defQFormat="0" w:defUnhideWhenUsed="1" w:defSemiHidden="1" w:defUIPriority="99" w:defLockedState="0">
+    <w:lsdException w:qFormat="1" w:unhideWhenUsed="0" w:uiPriority="0" w:semiHidden="0" w:name="Normal"/>
+    <w:lsdException w:qFormat="1" w:unhideWhenUsed="0" w:uiPriority="9" w:semiHidden="0" w:name="heading 1"/>
+    <w:lsdException w:qFormat="1" w:unhideWhenUsed="0" w:uiPriority="9" w:semiHidden="0" w:name="heading 2"/>
+    <w:lsdException w:qFormat="1" w:unhideWhenUsed="0" w:uiPriority="9" w:semiHidden="0" w:name="heading 3"/>
+    <w:lsdException w:qFormat="1" w:uiPriority="9" w:name="heading 4"/>
+    <w:lsdException w:qFormat="1" w:uiPriority="9" w:name="heading 5"/>
+    <w:lsdException w:qFormat="1" w:uiPriority="9" w:name="heading 6"/>
+    <w:lsdException w:qFormat="1" w:uiPriority="9" w:name="heading 7"/>
+    <w:lsdException w:qFormat="1" w:uiPriority="9" w:name="heading 8"/>
+    <w:lsdException w:qFormat="1" w:uiPriority="9" w:name="heading 9"/>
+    <w:lsdException w:uiPriority="99" w:name="index 1"/>
+    <w:lsdException w:uiPriority="99" w:name="index 2"/>
+    <w:lsdException w:uiPriority="99" w:name="index 3"/>
+    <w:lsdException w:uiPriority="99" w:name="index 4"/>
+    <w:lsdException w:uiPriority="99" w:name="index 5"/>
+    <w:lsdException w:uiPriority="99" w:name="index 6"/>
+    <w:lsdException w:uiPriority="99" w:name="index 7"/>
+    <w:lsdException w:uiPriority="99" w:name="index 8"/>
+    <w:lsdException w:uiPriority="99" w:name="index 9"/>
+    <w:lsdException w:uiPriority="39" w:name="toc 1"/>
+    <w:lsdException w:uiPriority="39" w:name="toc 2"/>
+    <w:lsdException w:uiPriority="39" w:name="toc 3"/>
+    <w:lsdException w:uiPriority="39" w:name="toc 4"/>
+    <w:lsdException w:uiPriority="39" w:name="toc 5"/>
+    <w:lsdException w:uiPriority="39" w:name="toc 6"/>
+    <w:lsdException w:uiPriority="39" w:name="toc 7"/>
+    <w:lsdException w:uiPriority="39" w:name="toc 8"/>
+    <w:lsdException w:uiPriority="39" w:name="toc 9"/>
+    <w:lsdException w:uiPriority="99" w:name="Normal Indent"/>
+    <w:lsdException w:uiPriority="99" w:name="footnote text"/>
+    <w:lsdException w:uiPriority="99" w:name="annotation text"/>
+    <w:lsdException w:uiPriority="99" w:name="header"/>
+    <w:lsdException w:uiPriority="99" w:name="footer"/>
+    <w:lsdException w:uiPriority="99" w:name="index heading"/>
+    <w:lsdException w:qFormat="1" w:uiPriority="35" w:name="caption"/>
+    <w:lsdException w:uiPriority="99" w:name="table of figures"/>
+    <w:lsdException w:uiPriority="99" w:name="envelope address"/>
+    <w:lsdException w:uiPriority="99" w:name="envelope return"/>
+    <w:lsdException w:uiPriority="99" w:name="footnote reference"/>
+    <w:lsdException w:uiPriority="99" w:name="annotation reference"/>
+    <w:lsdException w:uiPriority="99" w:name="line number"/>
+    <w:lsdException w:uiPriority="99" w:name="page number"/>
+    <w:lsdException w:uiPriority="99" w:name="endnote reference"/>
+    <w:lsdException w:uiPriority="99" w:name="endnote text"/>
+    <w:lsdException w:uiPriority="99" w:name="table of authorities"/>
+    <w:lsdException w:uiPriority="99" w:name="macro"/>
+    <w:lsdException w:uiPriority="99" w:name="toa heading"/>
+    <w:lsdException w:uiPriority="99" w:name="List"/>
+    <w:lsdException w:uiPriority="99" w:name="List Bullet"/>
+    <w:lsdException w:uiPriority="99" w:name="List Number"/>
+    <w:lsdException w:uiPriority="99" w:name="List 2"/>
+    <w:lsdException w:uiPriority="99" w:name="List 3"/>
+    <w:lsdException w:uiPriority="99" w:name="List 4"/>
+    <w:lsdException w:uiPriority="99" w:name="List 5"/>
+    <w:lsdException w:uiPriority="99" w:name="List Bullet 2"/>
+    <w:lsdException w:uiPriority="99" w:name="List Bullet 3"/>
+    <w:lsdException w:uiPriority="99" w:name="List Bullet 4"/>
+    <w:lsdException w:uiPriority="99" w:name="List Bullet 5"/>
+    <w:lsdException w:uiPriority="99" w:name="List Number 2"/>
+    <w:lsdException w:uiPriority="99" w:name="List Number 3"/>
+    <w:lsdException w:uiPriority="99" w:name="List Number 4"/>
+    <w:lsdException w:uiPriority="99" w:name="List Number 5"/>
+    <w:lsdException w:qFormat="1" w:unhideWhenUsed="0" w:uiPriority="10" w:semiHidden="0" w:name="Title"/>
+    <w:lsdException w:uiPriority="99" w:name="Closing"/>
+    <w:lsdException w:uiPriority="99" w:name="Signature"/>
+    <w:lsdException w:uiPriority="1" w:name="Default Paragraph Font"/>
+    <w:lsdException w:uiPriority="99" w:name="Body Text"/>
+    <w:lsdException w:uiPriority="99" w:name="Body Text Indent"/>
+    <w:lsdException w:uiPriority="99" w:name="List Continue"/>
+    <w:lsdException w:uiPriority="99" w:name="List Continue 2"/>
+    <w:lsdException w:uiPriority="99" w:name="List Continue 3"/>
+    <w:lsdException w:uiPriority="99" w:name="List Continue 4"/>
+    <w:lsdException w:uiPriority="99" w:name="List Continue 5"/>
+    <w:lsdException w:uiPriority="99" w:name="Message Header"/>
+    <w:lsdException w:qFormat="1" w:unhideWhenUsed="0" w:uiPriority="11" w:semiHidden="0" w:name="Subtitle"/>
+    <w:lsdException w:uiPriority="99" w:name="Salutation"/>
+    <w:lsdException w:uiPriority="99" w:name="Date"/>
+    <w:lsdException w:uiPriority="99" w:name="Body Text First Indent"/>
+    <w:lsdException w:uiPriority="99" w:name="Body Text First Indent 2"/>
+    <w:lsdException w:uiPriority="99" w:name="Note Heading"/>
+    <w:lsdException w:uiPriority="99" w:name="Body Text 2"/>
+    <w:lsdException w:uiPriority="99" w:name="Body Text 3"/>
+    <w:lsdException w:uiPriority="99" w:name="Body Text Indent 2"/>
+    <w:lsdException w:uiPriority="99" w:name="Body Text Indent 3"/>
+    <w:lsdException w:uiPriority="99" w:name="Block Text"/>
+    <w:lsdException w:uiPriority="99" w:name="Hyperlink"/>
+    <w:lsdException w:uiPriority="99" w:name="FollowedHyperlink"/>
+    <w:lsdException w:qFormat="1" w:unhideWhenUsed="0" w:uiPriority="22" w:semiHidden="0" w:name="Strong"/>
+    <w:lsdException w:qFormat="1" w:unhideWhenUsed="0" w:uiPriority="20" w:semiHidden="0" w:name="Emphasis"/>
+    <w:lsdException w:uiPriority="99" w:name="Document Map"/>
+    <w:lsdException w:uiPriority="99" w:name="Plain Text"/>
+    <w:lsdException w:uiPriority="99" w:name="E-mail Signature"/>
+    <w:lsdException w:uiPriority="99" w:name="Normal (Web)"/>
+    <w:lsdException w:uiPriority="99" w:name="HTML Acronym"/>
+    <w:lsdException w:uiPriority="99" w:name="HTML Address"/>
+    <w:lsdException w:uiPriority="99" w:name="HTML Cite"/>
+    <w:lsdException w:uiPriority="99" w:name="HTML Code"/>
+    <w:lsdException w:uiPriority="99" w:name="HTML Definition"/>
+    <w:lsdException w:uiPriority="99" w:name="HTML Keyboard"/>
+    <w:lsdException w:uiPriority="99" w:name="HTML Preformatted"/>
+    <w:lsdException w:uiPriority="99" w:name="HTML Sample"/>
+    <w:lsdException w:uiPriority="99" w:name="HTML Typewriter"/>
+    <w:lsdException w:uiPriority="99" w:name="HTML Variable"/>
+    <w:lsdException w:uiPriority="99" w:name="Normal Table"/>
+    <w:lsdException w:uiPriority="99" w:name="annotation subject"/>
+    <w:lsdException w:uiPriority="99" w:name="Table Simple 1"/>
+    <w:lsdException w:uiPriority="99" w:name="Table Simple 2"/>
+    <w:lsdException w:uiPriority="99" w:name="Table Simple 3"/>
+    <w:lsdException w:uiPriority="99" w:name="Table Classic 1"/>
+    <w:lsdException w:uiPriority="99" w:name="Table Classic 2"/>
+    <w:lsdException w:uiPriority="99" w:name="Table Classic 3"/>
+    <w:lsdException w:uiPriority="99" w:name="Table Classic 4"/>
+    <w:lsdException w:uiPriority="99" w:name="Table Colorful 1"/>
+    <w:lsdException w:uiPriority="99" w:name="Table Colorful 2"/>
+    <w:lsdException w:uiPriority="99" w:name="Table Colorful 3"/>
+    <w:lsdException w:uiPriority="99" w:name="Table Columns 1"/>
+    <w:lsdException w:uiPriority="99" w:name="Table Columns 2"/>
+    <w:lsdException w:uiPriority="99" w:name="Table Columns 3"/>
+    <w:lsdException w:uiPriority="99" w:name="Table Columns 4"/>
+    <w:lsdException w:uiPriority="99" w:name="Table Columns 5"/>
+    <w:lsdException w:uiPriority="99" w:name="Table Grid 1"/>
+    <w:lsdException w:uiPriority="99" w:name="Table Grid 2"/>
+    <w:lsdException w:uiPriority="99" w:name="Table Grid 3"/>
+    <w:lsdException w:uiPriority="99" w:name="Table Grid 4"/>
+    <w:lsdException w:uiPriority="99" w:name="Table Grid 5"/>
+    <w:lsdException w:uiPriority="99" w:name="Table Grid 6"/>
+    <w:lsdException w:uiPriority="99" w:name="Table Grid 7"/>
+    <w:lsdException w:uiPriority="99" w:name="Table Grid 8"/>
+    <w:lsdException w:uiPriority="99" w:name="Table List 1"/>
+    <w:lsdException w:uiPriority="99" w:name="Table List 2"/>
+    <w:lsdException w:uiPriority="99" w:name="Table List 3"/>
+    <w:lsdException w:uiPriority="99" w:name="Table List 4"/>
+    <w:lsdException w:uiPriority="99" w:name="Table List 5"/>
+    <w:lsdException w:uiPriority="99" w:name="Table List 6"/>
+    <w:lsdException w:uiPriority="99" w:name="Table List 7"/>
+    <w:lsdException w:uiPriority="99" w:name="Table List 8"/>
+    <w:lsdException w:uiPriority="99" w:name="Table 3D effects 1"/>
+    <w:lsdException w:uiPriority="99" w:name="Table 3D effects 2"/>
+    <w:lsdException w:uiPriority="99" w:name="Table 3D effects 3"/>
+    <w:lsdException w:uiPriority="99" w:name="Table Contemporary"/>
+    <w:lsdException w:uiPriority="99" w:name="Table Elegant"/>
+    <w:lsdException w:uiPriority="99" w:name="Table Professional"/>
+    <w:lsdException w:uiPriority="99" w:name="Table Subtle 1"/>
+    <w:lsdException w:uiPriority="99" w:name="Table Subtle 2"/>
+    <w:lsdException w:uiPriority="99" w:name="Table Web 1"/>
+    <w:lsdException w:uiPriority="99" w:name="Table Web 2"/>
+    <w:lsdException w:uiPriority="99" w:name="Table Web 3"/>
+    <w:lsdException w:uiPriority="99" w:name="Balloon Text"/>
+    <w:lsdException w:unhideWhenUsed="0" w:uiPriority="39" w:semiHidden="0" w:name="Table Grid"/>
+    <w:lsdException w:uiPriority="99" w:name="Table Theme"/>
+    <w:lsdException w:unhideWhenUsed="0" w:uiPriority="60" w:semiHidden="0" w:name="Light Shading"/>
+    <w:lsdException w:unhideWhenUsed="0" w:uiPriority="61" w:semiHidden="0" w:name="Light List"/>
+    <w:lsdException w:unhideWhenUsed="0" w:uiPriority="62" w:semiHidden="0" w:name="Light Grid"/>
+    <w:lsdException w:unhideWhenUsed="0" w:uiPriority="63" w:semiHidden="0" w:name="Medium Shading 1"/>
+    <w:lsdException w:unhideWhenUsed="0" w:uiPriority="64" w:semiHidden="0" w:name="Medium Shading 2"/>
+    <w:lsdException w:unhideWhenUsed="0" w:uiPriority="65" w:semiHidden="0" w:name="Medium List 1"/>
+    <w:lsdException w:unhideWhenUsed="0" w:uiPriority="66" w:semiHidden="0" w:name="Medium List 2"/>
+    <w:lsdException w:unhideWhenUsed="0" w:uiPriority="67" w:semiHidden="0" w:name="Medium Grid 1"/>
+    <w:lsdException w:unhideWhenUsed="0" w:uiPriority="68" w:semiHidden="0" w:name="Medium Grid 2"/>
+    <w:lsdException w:unhideWhenUsed="0" w:uiPriority="69" w:semiHidden="0" w:name="Medium Grid 3"/>
+    <w:lsdException w:unhideWhenUsed="0" w:uiPriority="70" w:semiHidden="0" w:name="Dark List"/>
+    <w:lsdException w:unhideWhenUsed="0" w:uiPriority="71" w:semiHidden="0" w:name="Colorful Shading"/>
+    <w:lsdException w:unhideWhenUsed="0" w:uiPriority="72" w:semiHidden="0" w:name="Colorful List"/>
+    <w:lsdException w:unhideWhenUsed="0" w:uiPriority="73" w:semiHidden="0" w:name="Colorful Grid"/>
+    <w:lsdException w:unhideWhenUsed="0" w:uiPriority="60" w:semiHidden="0" w:name="Light Shading Accent 1"/>
+    <w:lsdException w:unhideWhenUsed="0" w:uiPriority="61" w:semiHidden="0" w:name="Light List Accent 1"/>
+    <w:lsdException w:unhideWhenUsed="0" w:uiPriority="62" w:semiHidden="0" w:name="Light Grid Accent 1"/>
+    <w:lsdException w:unhideWhenUsed="0" w:uiPriority="63" w:semiHidden="0" w:name="Medium Shading 1 Accent 1"/>
+    <w:lsdException w:unhideWhenUsed="0" w:uiPriority="64" w:semiHidden="0" w:name="Medium Shading 2 Accent 1"/>
+    <w:lsdException w:unhideWhenUsed="0" w:uiPriority="65" w:semiHidden="0" w:name="Medium List 1 Accent 1"/>
+    <w:lsdException w:qFormat="1" w:unhideWhenUsed="0" w:uiPriority="34" w:semiHidden="0" w:name="List Paragraph"/>
+    <w:lsdException w:unhideWhenUsed="0" w:uiPriority="66" w:semiHidden="0" w:name="Medium List 2 Accent 1"/>
+    <w:lsdException w:unhideWhenUsed="0" w:uiPriority="67" w:semiHidden="0" w:name="Medium Grid 1 Accent 1"/>
+    <w:lsdException w:unhideWhenUsed="0" w:uiPriority="68" w:semiHidden="0" w:name="Medium Grid 2 Accent 1"/>
+    <w:lsdException w:unhideWhenUsed="0" w:uiPriority="69" w:semiHidden="0" w:name="Medium Grid 3 Accent 1"/>
+    <w:lsdException w:unhideWhenUsed="0" w:uiPriority="70" w:semiHidden="0" w:name="Dark List Accent 1"/>
+    <w:lsdException w:unhideWhenUsed="0" w:uiPriority="71" w:semiHidden="0" w:name="Colorful Shading Accent 1"/>
+    <w:lsdException w:unhideWhenUsed="0" w:uiPriority="72" w:semiHidden="0" w:name="Colorful List Accent 1"/>
+    <w:lsdException w:unhideWhenUsed="0" w:uiPriority="73" w:semiHidden="0" w:name="Colorful Grid Accent 1"/>
+    <w:lsdException w:unhideWhenUsed="0" w:uiPriority="60" w:semiHidden="0" w:name="Light Shading Accent 2"/>
+    <w:lsdException w:unhideWhenUsed="0" w:uiPriority="61" w:semiHidden="0" w:name="Light List Accent 2"/>
+    <w:lsdException w:unhideWhenUsed="0" w:uiPriority="62" w:semiHidden="0" w:name="Light Grid Accent 2"/>
+    <w:lsdException w:unhideWhenUsed="0" w:uiPriority="63" w:semiHidden="0" w:name="Medium Shading 1 Accent 2"/>
+    <w:lsdException w:unhideWhenUsed="0" w:uiPriority="64" w:semiHidden="0" w:name="Medium Shading 2 Accent 2"/>
+    <w:lsdException w:unhideWhenUsed="0" w:uiPriority="65" w:semiHidden="0" w:name="Medium List 1 Accent 2"/>
+    <w:lsdException w:unhideWhenUsed="0" w:uiPriority="66" w:semiHidden="0" w:name="Medium List 2 Accent 2"/>
+    <w:lsdException w:unhideWhenUsed="0" w:uiPriority="67" w:semiHidden="0" w:name="Medium Grid 1 Accent 2"/>
+    <w:lsdException w:unhideWhenUsed="0" w:uiPriority="68" w:semiHidden="0" w:name="Medium Grid 2 Accent 2"/>
+    <w:lsdException w:unhideWhenUsed="0" w:uiPriority="69" w:semiHidden="0" w:name="Medium Grid 3 Accent 2"/>
+    <w:lsdException w:unhideWhenUsed="0" w:uiPriority="70" w:semiHidden="0" w:name="Dark List Accent 2"/>
+    <w:lsdException w:unhideWhenUsed="0" w:uiPriority="71" w:semiHidden="0" w:name="Colorful Shading Accent 2"/>
+    <w:lsdException w:unhideWhenUsed="0" w:uiPriority="72" w:semiHidden="0" w:name="Colorful List Accent 2"/>
+    <w:lsdException w:unhideWhenUsed="0" w:uiPriority="73" w:semiHidden="0" w:name="Colorful Grid Accent 2"/>
+    <w:lsdException w:unhideWhenUsed="0" w:uiPriority="60" w:semiHidden="0" w:name="Light Shading Accent 3"/>
+    <w:lsdException w:unhideWhenUsed="0" w:uiPriority="61" w:semiHidden="0" w:name="Light List Accent 3"/>
+    <w:lsdException w:unhideWhenUsed="0" w:uiPriority="62" w:semiHidden="0" w:name="Light Grid Accent 3"/>
+    <w:lsdException w:unhideWhenUsed="0" w:uiPriority="63" w:semiHidden="0" w:name="Medium Shading 1 Accent 3"/>
+    <w:lsdException w:unhideWhenUsed="0" w:uiPriority="64" w:semiHidden="0" w:name="Medium Shading 2 Accent 3"/>
+    <w:lsdException w:unhideWhenUsed="0" w:uiPriority="65" w:semiHidden="0" w:name="Medium List 1 Accent 3"/>
+    <w:lsdException w:unhideWhenUsed="0" w:uiPriority="66" w:semiHidden="0" w:name="Medium List 2 Accent 3"/>
+    <w:lsdException w:unhideWhenUsed="0" w:uiPriority="67" w:semiHidden="0" w:name="Medium Grid 1 Accent 3"/>
+    <w:lsdException w:unhideWhenUsed="0" w:uiPriority="68" w:semiHidden="0" w:name="Medium Grid 2 Accent 3"/>
+    <w:lsdException w:unhideWhenUsed="0" w:uiPriority="69" w:semiHidden="0" w:name="Medium Grid 3 Accent 3"/>
+    <w:lsdException w:unhideWhenUsed="0" w:uiPriority="70" w:semiHidden="0" w:name="Dark List Accent 3"/>
+    <w:lsdException w:unhideWhenUsed="0" w:uiPriority="71" w:semiHidden="0" w:name="Colorful Shading Accent 3"/>
+    <w:lsdException w:unhideWhenUsed="0" w:uiPriority="72" w:semiHidden="0" w:name="Colorful List Accent 3"/>
+    <w:lsdException w:unhideWhenUsed="0" w:uiPriority="73" w:semiHidden="0" w:name="Colorful Grid Accent 3"/>
+    <w:lsdException w:unhideWhenUsed="0" w:uiPriority="60" w:semiHidden="0" w:name="Light Shading Accent 4"/>
+    <w:lsdException w:unhideWhenUsed="0" w:uiPriority="61" w:semiHidden="0" w:name="Light List Accent 4"/>
+    <w:lsdException w:unhideWhenUsed="0" w:uiPriority="62" w:semiHidden="0" w:name="Light Grid Accent 4"/>
+    <w:lsdException w:unhideWhenUsed="0" w:uiPriority="63" w:semiHidden="0" w:name="Medium Shading 1 Accent 4"/>
+    <w:lsdException w:unhideWhenUsed="0" w:uiPriority="64" w:semiHidden="0" w:name="Medium Shading 2 Accent 4"/>
+    <w:lsdException w:unhideWhenUsed="0" w:uiPriority="65" w:semiHidden="0" w:name="Medium List 1 Accent 4"/>
+    <w:lsdException w:unhideWhenUsed="0" w:uiPriority="66" w:semiHidden="0" w:name="Medium List 2 Accent 4"/>
+    <w:lsdException w:unhideWhenUsed="0" w:uiPriority="67" w:semiHidden="0" w:name="Medium Grid 1 Accent 4"/>
+    <w:lsdException w:unhideWhenUsed="0" w:uiPriority="68" w:semiHidden="0" w:name="Medium Grid 2 Accent 4"/>
+    <w:lsdException w:unhideWhenUsed="0" w:uiPriority="69" w:semiHidden="0" w:name="Medium Grid 3 Accent 4"/>
+    <w:lsdException w:unhideWhenUsed="0" w:uiPriority="70" w:semiHidden="0" w:name="Dark List Accent 4"/>
+    <w:lsdException w:unhideWhenUsed="0" w:uiPriority="71" w:semiHidden="0" w:name="Colorful Shading Accent 4"/>
+    <w:lsdException w:unhideWhenUsed="0" w:uiPriority="72" w:semiHidden="0" w:name="Colorful List Accent 4"/>
+    <w:lsdException w:unhideWhenUsed="0" w:uiPriority="73" w:semiHidden="0" w:name="Colorful Grid Accent 4"/>
+    <w:lsdException w:unhideWhenUsed="0" w:uiPriority="60" w:semiHidden="0" w:name="Light Shading Accent 5"/>
+    <w:lsdException w:unhideWhenUsed="0" w:uiPriority="61" w:semiHidden="0" w:name="Light List Accent 5"/>
+    <w:lsdException w:unhideWhenUsed="0" w:uiPriority="62" w:semiHidden="0" w:name="Light Grid Accent 5"/>
+    <w:lsdException w:unhideWhenUsed="0" w:uiPriority="63" w:semiHidden="0" w:name="Medium Shading 1 Accent 5"/>
+    <w:lsdException w:unhideWhenUsed="0" w:uiPriority="64" w:semiHidden="0" w:name="Medium Shading 2 Accent 5"/>
+    <w:lsdException w:unhideWhenUsed="0" w:uiPriority="65" w:semiHidden="0" w:name="Medium List 1 Accent 5"/>
+    <w:lsdException w:unhideWhenUsed="0" w:uiPriority="66" w:semiHidden="0" w:name="Medium List 2 Accent 5"/>
+    <w:lsdException w:unhideWhenUsed="0" w:uiPriority="67" w:semiHidden="0" w:name="Medium Grid 1 Accent 5"/>
+    <w:lsdException w:unhideWhenUsed="0" w:uiPriority="68" w:semiHidden="0" w:name="Medium Grid 2 Accent 5"/>
+    <w:lsdException w:unhideWhenUsed="0" w:uiPriority="69" w:semiHidden="0" w:name="Medium Grid 3 Accent 5"/>
+    <w:lsdException w:unhideWhenUsed="0" w:uiPriority="70" w:semiHidden="0" w:name="Dark List Accent 5"/>
+    <w:lsdException w:unhideWhenUsed="0" w:uiPriority="71" w:semiHidden="0" w:name="Colorful Shading Accent 5"/>
+    <w:lsdException w:unhideWhenUsed="0" w:uiPriority="72" w:semiHidden="0" w:name="Colorful List Accent 5"/>
+    <w:lsdException w:unhideWhenUsed="0" w:uiPriority="73" w:semiHidden="0" w:name="Colorful Grid Accent 5"/>
+    <w:lsdException w:unhideWhenUsed="0" w:uiPriority="60" w:semiHidden="0" w:name="Light Shading Accent 6"/>
+    <w:lsdException w:unhideWhenUsed="0" w:uiPriority="61" w:semiHidden="0" w:name="Light List Accent 6"/>
+    <w:lsdException w:unhideWhenUsed="0" w:uiPriority="62" w:semiHidden="0" w:name="Light Grid Accent 6"/>
+    <w:lsdException w:unhideWhenUsed="0" w:uiPriority="63" w:semiHidden="0" w:name="Medium Shading 1 Accent 6"/>
+    <w:lsdException w:unhideWhenUsed="0" w:uiPriority="64" w:semiHidden="0" w:name="Medium Shading 2 Accent 6"/>
+    <w:lsdException w:unhideWhenUsed="0" w:uiPriority="65" w:semiHidden="0" w:name="Medium List 1 Accent 6"/>
+    <w:lsdException w:unhideWhenUsed="0" w:uiPriority="66" w:semiHidden="0" w:name="Medium List 2 Accent 6"/>
+    <w:lsdException w:unhideWhenUsed="0" w:uiPriority="67" w:semiHidden="0" w:name="Medium Grid 1 Accent 6"/>
+    <w:lsdException w:unhideWhenUsed="0" w:uiPriority="68" w:semiHidden="0" w:name="Medium Grid 2 Accent 6"/>
+    <w:lsdException w:unhideWhenUsed="0" w:uiPriority="69" w:semiHidden="0" w:name="Medium Grid 3 Accent 6"/>
+    <w:lsdException w:unhideWhenUsed="0" w:uiPriority="70" w:semiHidden="0" w:name="Dark List Accent 6"/>
+    <w:lsdException w:unhideWhenUsed="0" w:uiPriority="71" w:semiHidden="0" w:name="Colorful Shading Accent 6"/>
+    <w:lsdException w:unhideWhenUsed="0" w:uiPriority="72" w:semiHidden="0" w:name="Colorful List Accent 6"/>
+    <w:lsdException w:unhideWhenUsed="0" w:uiPriority="73" w:semiHidden="0" w:name="Colorful Grid Accent 6"/>
   </w:latentStyles>
-  <w:style w:type="paragraph" w:default="1" w:styleId="a">
+  <w:style w:type="paragraph" w:default="1" w:styleId="1">
     <w:name w:val="Normal"/>
     <w:qFormat/>
+    <w:uiPriority w:val="0"/>
     <w:pPr>
       <w:widowControl w:val="0"/>
       <w:jc w:val="both"/>
     </w:pPr>
+    <w:rPr>
+      <w:rFonts w:asciiTheme="minorHAnsi" w:hAnsiTheme="minorHAnsi" w:eastAsiaTheme="minorEastAsia" w:cstheme="minorBidi"/>
+      <w:kern w:val="2"/>
+      <w:sz w:val="21"/>
+      <w:szCs w:val="22"/>
+      <w:lang w:val="en-US" w:eastAsia="zh-CN" w:bidi="ar-SA"/>
+    </w:rPr>
   </w:style>
-  <w:style w:type="paragraph" w:styleId="1">
+  <w:style w:type="paragraph" w:styleId="2">
     <w:name w:val="heading 1"/>
-    <w:basedOn w:val="a"/>
+    <w:basedOn w:val="1"/>
     <w:link w:val="10"/>
+    <w:qFormat/>
     <w:uiPriority w:val="9"/>
-    <w:qFormat/>
-    <w:rsid w:val="00733C4B"/>
     <w:pPr>
       <w:widowControl/>
       <w:spacing w:before="100" w:beforeAutospacing="1" w:after="100" w:afterAutospacing="1"/>
@@ -2874,7 +2836,7 @@
       <w:outlineLvl w:val="0"/>
     </w:pPr>
     <w:rPr>
-      <w:rFonts w:ascii="宋体" w:eastAsia="宋体" w:hAnsi="宋体" w:cs="宋体"/>
+      <w:rFonts w:ascii="宋体" w:hAnsi="宋体" w:eastAsia="宋体" w:cs="宋体"/>
       <w:b/>
       <w:bCs/>
       <w:kern w:val="36"/>
@@ -2882,13 +2844,12 @@
       <w:szCs w:val="48"/>
     </w:rPr>
   </w:style>
-  <w:style w:type="paragraph" w:styleId="2">
+  <w:style w:type="paragraph" w:styleId="3">
     <w:name w:val="heading 2"/>
-    <w:basedOn w:val="a"/>
-    <w:link w:val="20"/>
+    <w:basedOn w:val="1"/>
+    <w:link w:val="11"/>
+    <w:qFormat/>
     <w:uiPriority w:val="9"/>
-    <w:qFormat/>
-    <w:rsid w:val="00733C4B"/>
     <w:pPr>
       <w:widowControl/>
       <w:spacing w:before="100" w:beforeAutospacing="1" w:after="100" w:afterAutospacing="1"/>
@@ -2896,7 +2857,7 @@
       <w:outlineLvl w:val="1"/>
     </w:pPr>
     <w:rPr>
-      <w:rFonts w:ascii="宋体" w:eastAsia="宋体" w:hAnsi="宋体" w:cs="宋体"/>
+      <w:rFonts w:ascii="宋体" w:hAnsi="宋体" w:eastAsia="宋体" w:cs="宋体"/>
       <w:b/>
       <w:bCs/>
       <w:kern w:val="0"/>
@@ -2904,13 +2865,12 @@
       <w:szCs w:val="36"/>
     </w:rPr>
   </w:style>
-  <w:style w:type="paragraph" w:styleId="3">
+  <w:style w:type="paragraph" w:styleId="4">
     <w:name w:val="heading 3"/>
-    <w:basedOn w:val="a"/>
-    <w:link w:val="30"/>
+    <w:basedOn w:val="1"/>
+    <w:link w:val="12"/>
+    <w:qFormat/>
     <w:uiPriority w:val="9"/>
-    <w:qFormat/>
-    <w:rsid w:val="00733C4B"/>
     <w:pPr>
       <w:widowControl/>
       <w:spacing w:before="100" w:beforeAutospacing="1" w:after="100" w:afterAutospacing="1"/>
@@ -2918,7 +2878,7 @@
       <w:outlineLvl w:val="2"/>
     </w:pPr>
     <w:rPr>
-      <w:rFonts w:ascii="宋体" w:eastAsia="宋体" w:hAnsi="宋体" w:cs="宋体"/>
+      <w:rFonts w:ascii="宋体" w:hAnsi="宋体" w:eastAsia="宋体" w:cs="宋体"/>
       <w:b/>
       <w:bCs/>
       <w:kern w:val="0"/>
@@ -2926,19 +2886,18 @@
       <w:szCs w:val="27"/>
     </w:rPr>
   </w:style>
-  <w:style w:type="character" w:default="1" w:styleId="a0">
+  <w:style w:type="character" w:default="1" w:styleId="8">
     <w:name w:val="Default Paragraph Font"/>
-    <w:uiPriority w:val="1"/>
     <w:semiHidden/>
     <w:unhideWhenUsed/>
+    <w:uiPriority w:val="1"/>
   </w:style>
-  <w:style w:type="table" w:default="1" w:styleId="a1">
+  <w:style w:type="table" w:default="1" w:styleId="7">
     <w:name w:val="Normal Table"/>
-    <w:uiPriority w:val="99"/>
     <w:semiHidden/>
     <w:unhideWhenUsed/>
+    <w:uiPriority w:val="99"/>
     <w:tblPr>
-      <w:tblInd w:w="0" w:type="dxa"/>
       <w:tblCellMar>
         <w:top w:w="0" w:type="dxa"/>
         <w:left w:w="108" w:type="dxa"/>
@@ -2947,84 +2906,13 @@
       </w:tblCellMar>
     </w:tblPr>
   </w:style>
-  <w:style w:type="numbering" w:default="1" w:styleId="a2">
-    <w:name w:val="No List"/>
-    <w:uiPriority w:val="99"/>
+  <w:style w:type="paragraph" w:styleId="5">
+    <w:name w:val="HTML Preformatted"/>
+    <w:basedOn w:val="1"/>
+    <w:link w:val="13"/>
     <w:semiHidden/>
     <w:unhideWhenUsed/>
-  </w:style>
-  <w:style w:type="character" w:customStyle="1" w:styleId="10">
-    <w:name w:val="标题 1 字符"/>
-    <w:basedOn w:val="a0"/>
-    <w:link w:val="1"/>
-    <w:uiPriority w:val="9"/>
-    <w:rsid w:val="00733C4B"/>
-    <w:rPr>
-      <w:rFonts w:ascii="宋体" w:eastAsia="宋体" w:hAnsi="宋体" w:cs="宋体"/>
-      <w:b/>
-      <w:bCs/>
-      <w:kern w:val="36"/>
-      <w:sz w:val="48"/>
-      <w:szCs w:val="48"/>
-    </w:rPr>
-  </w:style>
-  <w:style w:type="character" w:customStyle="1" w:styleId="20">
-    <w:name w:val="标题 2 字符"/>
-    <w:basedOn w:val="a0"/>
-    <w:link w:val="2"/>
-    <w:uiPriority w:val="9"/>
-    <w:rsid w:val="00733C4B"/>
-    <w:rPr>
-      <w:rFonts w:ascii="宋体" w:eastAsia="宋体" w:hAnsi="宋体" w:cs="宋体"/>
-      <w:b/>
-      <w:bCs/>
-      <w:kern w:val="0"/>
-      <w:sz w:val="36"/>
-      <w:szCs w:val="36"/>
-    </w:rPr>
-  </w:style>
-  <w:style w:type="character" w:customStyle="1" w:styleId="30">
-    <w:name w:val="标题 3 字符"/>
-    <w:basedOn w:val="a0"/>
-    <w:link w:val="3"/>
-    <w:uiPriority w:val="9"/>
-    <w:rsid w:val="00733C4B"/>
-    <w:rPr>
-      <w:rFonts w:ascii="宋体" w:eastAsia="宋体" w:hAnsi="宋体" w:cs="宋体"/>
-      <w:b/>
-      <w:bCs/>
-      <w:kern w:val="0"/>
-      <w:sz w:val="27"/>
-      <w:szCs w:val="27"/>
-    </w:rPr>
-  </w:style>
-  <w:style w:type="paragraph" w:styleId="a3">
-    <w:name w:val="Normal (Web)"/>
-    <w:basedOn w:val="a"/>
     <w:uiPriority w:val="99"/>
-    <w:semiHidden/>
-    <w:unhideWhenUsed/>
-    <w:rsid w:val="00733C4B"/>
-    <w:pPr>
-      <w:widowControl/>
-      <w:spacing w:before="100" w:beforeAutospacing="1" w:after="100" w:afterAutospacing="1"/>
-      <w:jc w:val="left"/>
-    </w:pPr>
-    <w:rPr>
-      <w:rFonts w:ascii="宋体" w:eastAsia="宋体" w:hAnsi="宋体" w:cs="宋体"/>
-      <w:kern w:val="0"/>
-      <w:sz w:val="24"/>
-      <w:szCs w:val="24"/>
-    </w:rPr>
-  </w:style>
-  <w:style w:type="paragraph" w:styleId="HTML">
-    <w:name w:val="HTML Preformatted"/>
-    <w:basedOn w:val="a"/>
-    <w:link w:val="HTML0"/>
-    <w:uiPriority w:val="99"/>
-    <w:semiHidden/>
-    <w:unhideWhenUsed/>
-    <w:rsid w:val="00733C4B"/>
     <w:pPr>
       <w:widowControl/>
       <w:tabs>
@@ -3048,52 +2936,109 @@
       <w:jc w:val="left"/>
     </w:pPr>
     <w:rPr>
-      <w:rFonts w:ascii="宋体" w:eastAsia="宋体" w:hAnsi="宋体" w:cs="宋体"/>
+      <w:rFonts w:ascii="宋体" w:hAnsi="宋体" w:eastAsia="宋体" w:cs="宋体"/>
       <w:kern w:val="0"/>
       <w:sz w:val="24"/>
       <w:szCs w:val="24"/>
     </w:rPr>
   </w:style>
-  <w:style w:type="character" w:customStyle="1" w:styleId="HTML0">
-    <w:name w:val="HTML 预设格式 字符"/>
-    <w:basedOn w:val="a0"/>
-    <w:link w:val="HTML"/>
+  <w:style w:type="paragraph" w:styleId="6">
+    <w:name w:val="Normal (Web)"/>
+    <w:basedOn w:val="1"/>
+    <w:semiHidden/>
+    <w:unhideWhenUsed/>
     <w:uiPriority w:val="99"/>
-    <w:semiHidden/>
-    <w:rsid w:val="00733C4B"/>
+    <w:pPr>
+      <w:widowControl/>
+      <w:spacing w:before="100" w:beforeAutospacing="1" w:after="100" w:afterAutospacing="1"/>
+      <w:jc w:val="left"/>
+    </w:pPr>
     <w:rPr>
-      <w:rFonts w:ascii="宋体" w:eastAsia="宋体" w:hAnsi="宋体" w:cs="宋体"/>
+      <w:rFonts w:ascii="宋体" w:hAnsi="宋体" w:eastAsia="宋体" w:cs="宋体"/>
       <w:kern w:val="0"/>
       <w:sz w:val="24"/>
       <w:szCs w:val="24"/>
     </w:rPr>
   </w:style>
-  <w:style w:type="character" w:styleId="HTML1">
+  <w:style w:type="character" w:styleId="9">
     <w:name w:val="HTML Code"/>
-    <w:basedOn w:val="a0"/>
-    <w:uiPriority w:val="99"/>
+    <w:basedOn w:val="8"/>
     <w:semiHidden/>
     <w:unhideWhenUsed/>
-    <w:rsid w:val="00733C4B"/>
+    <w:uiPriority w:val="99"/>
     <w:rPr>
-      <w:rFonts w:ascii="宋体" w:eastAsia="宋体" w:hAnsi="宋体" w:cs="宋体"/>
+      <w:rFonts w:ascii="宋体" w:hAnsi="宋体" w:eastAsia="宋体" w:cs="宋体"/>
       <w:sz w:val="24"/>
       <w:szCs w:val="24"/>
     </w:rPr>
   </w:style>
-  <w:style w:type="character" w:customStyle="1" w:styleId="hljs-keyword">
+  <w:style w:type="character" w:customStyle="1" w:styleId="10">
+    <w:name w:val="标题 1 字符"/>
+    <w:basedOn w:val="8"/>
+    <w:link w:val="2"/>
+    <w:uiPriority w:val="9"/>
+    <w:rPr>
+      <w:rFonts w:ascii="宋体" w:hAnsi="宋体" w:eastAsia="宋体" w:cs="宋体"/>
+      <w:b/>
+      <w:bCs/>
+      <w:kern w:val="36"/>
+      <w:sz w:val="48"/>
+      <w:szCs w:val="48"/>
+    </w:rPr>
+  </w:style>
+  <w:style w:type="character" w:customStyle="1" w:styleId="11">
+    <w:name w:val="标题 2 字符"/>
+    <w:basedOn w:val="8"/>
+    <w:link w:val="3"/>
+    <w:uiPriority w:val="9"/>
+    <w:rPr>
+      <w:rFonts w:ascii="宋体" w:hAnsi="宋体" w:eastAsia="宋体" w:cs="宋体"/>
+      <w:b/>
+      <w:bCs/>
+      <w:kern w:val="0"/>
+      <w:sz w:val="36"/>
+      <w:szCs w:val="36"/>
+    </w:rPr>
+  </w:style>
+  <w:style w:type="character" w:customStyle="1" w:styleId="12">
+    <w:name w:val="标题 3 字符"/>
+    <w:basedOn w:val="8"/>
+    <w:link w:val="4"/>
+    <w:uiPriority w:val="9"/>
+    <w:rPr>
+      <w:rFonts w:ascii="宋体" w:hAnsi="宋体" w:eastAsia="宋体" w:cs="宋体"/>
+      <w:b/>
+      <w:bCs/>
+      <w:kern w:val="0"/>
+      <w:sz w:val="27"/>
+      <w:szCs w:val="27"/>
+    </w:rPr>
+  </w:style>
+  <w:style w:type="character" w:customStyle="1" w:styleId="13">
+    <w:name w:val="HTML 预设格式 字符"/>
+    <w:basedOn w:val="8"/>
+    <w:link w:val="5"/>
+    <w:semiHidden/>
+    <w:uiPriority w:val="99"/>
+    <w:rPr>
+      <w:rFonts w:ascii="宋体" w:hAnsi="宋体" w:eastAsia="宋体" w:cs="宋体"/>
+      <w:kern w:val="0"/>
+      <w:sz w:val="24"/>
+      <w:szCs w:val="24"/>
+    </w:rPr>
+  </w:style>
+  <w:style w:type="character" w:customStyle="1" w:styleId="14">
     <w:name w:val="hljs-keyword"/>
-    <w:basedOn w:val="a0"/>
-    <w:rsid w:val="00733C4B"/>
+    <w:basedOn w:val="8"/>
+    <w:uiPriority w:val="0"/>
   </w:style>
-  <w:style w:type="paragraph" w:styleId="a4">
+  <w:style w:type="paragraph" w:styleId="15">
     <w:name w:val="List Paragraph"/>
-    <w:basedOn w:val="a"/>
+    <w:basedOn w:val="1"/>
+    <w:qFormat/>
     <w:uiPriority w:val="34"/>
-    <w:qFormat/>
-    <w:rsid w:val="00733C4B"/>
     <w:pPr>
-      <w:ind w:firstLineChars="200" w:firstLine="420"/>
+      <w:ind w:firstLine="420" w:firstLineChars="200"/>
     </w:pPr>
   </w:style>
 </w:styles>
@@ -3142,7 +3087,7 @@
     </a:clrScheme>
     <a:fontScheme name="Office">
       <a:majorFont>
-        <a:latin typeface="等线 Light" panose="020F0302020204030204"/>
+        <a:latin typeface="等线 Light"/>
         <a:ea typeface=""/>
         <a:cs typeface=""/>
         <a:font script="Jpan" typeface="游ゴシック Light"/>
@@ -3175,26 +3120,9 @@
         <a:font script="Viet" typeface="Times New Roman"/>
         <a:font script="Uigh" typeface="Microsoft Uighur"/>
         <a:font script="Geor" typeface="Sylfaen"/>
-        <a:font script="Armn" typeface="Arial"/>
-        <a:font script="Bugi" typeface="Leelawadee UI"/>
-        <a:font script="Bopo" typeface="Microsoft JhengHei"/>
-        <a:font script="Java" typeface="Javanese Text"/>
-        <a:font script="Lisu" typeface="Segoe UI"/>
-        <a:font script="Mymr" typeface="Myanmar Text"/>
-        <a:font script="Nkoo" typeface="Ebrima"/>
-        <a:font script="Olck" typeface="Nirmala UI"/>
-        <a:font script="Osma" typeface="Ebrima"/>
-        <a:font script="Phag" typeface="Phagspa"/>
-        <a:font script="Syrn" typeface="Estrangelo Edessa"/>
-        <a:font script="Syrj" typeface="Estrangelo Edessa"/>
-        <a:font script="Syre" typeface="Estrangelo Edessa"/>
-        <a:font script="Sora" typeface="Nirmala UI"/>
-        <a:font script="Tale" typeface="Microsoft Tai Le"/>
-        <a:font script="Talu" typeface="Microsoft New Tai Lue"/>
-        <a:font script="Tfng" typeface="Ebrima"/>
       </a:majorFont>
       <a:minorFont>
-        <a:latin typeface="等线" panose="020F0502020204030204"/>
+        <a:latin typeface="等线"/>
         <a:ea typeface=""/>
         <a:cs typeface=""/>
         <a:font script="Jpan" typeface="游明朝"/>
@@ -3227,23 +3155,6 @@
         <a:font script="Viet" typeface="Arial"/>
         <a:font script="Uigh" typeface="Microsoft Uighur"/>
         <a:font script="Geor" typeface="Sylfaen"/>
-        <a:font script="Armn" typeface="Arial"/>
-        <a:font script="Bugi" typeface="Leelawadee UI"/>
-        <a:font script="Bopo" typeface="Microsoft JhengHei"/>
-        <a:font script="Java" typeface="Javanese Text"/>
-        <a:font script="Lisu" typeface="Segoe UI"/>
-        <a:font script="Mymr" typeface="Myanmar Text"/>
-        <a:font script="Nkoo" typeface="Ebrima"/>
-        <a:font script="Olck" typeface="Nirmala UI"/>
-        <a:font script="Osma" typeface="Ebrima"/>
-        <a:font script="Phag" typeface="Phagspa"/>
-        <a:font script="Syrn" typeface="Estrangelo Edessa"/>
-        <a:font script="Syrj" typeface="Estrangelo Edessa"/>
-        <a:font script="Syre" typeface="Estrangelo Edessa"/>
-        <a:font script="Sora" typeface="Nirmala UI"/>
-        <a:font script="Tale" typeface="Microsoft Tai Le"/>
-        <a:font script="Talu" typeface="Microsoft New Tai Lue"/>
-        <a:font script="Tfng" typeface="Ebrima"/>
       </a:minorFont>
     </a:fontScheme>
     <a:fmtScheme name="Office">
@@ -3385,12 +3296,6 @@
     </a:fmtScheme>
   </a:themeElements>
   <a:objectDefaults/>
-  <a:extraClrSchemeLst/>
-  <a:extLst>
-    <a:ext uri="{05A4C25C-085E-4340-85A3-A5531E510DB2}">
-      <thm15:themeFamily xmlns:thm15="http://schemas.microsoft.com/office/thememl/2012/main" name="Office Theme" id="{62F939B6-93AF-4DB8-9C6B-D6C7DFDC589F}" vid="{4A3C46E8-61CC-4603-A589-7422A47A8E4A}"/>
-    </a:ext>
-  </a:extLst>
 </a:theme>
 </file>
 
@@ -3400,8 +3305,6 @@
 
 <file path=customXml/itemProps1.xml><?xml version="1.0" encoding="utf-8"?>
 <ds:datastoreItem xmlns:ds="http://schemas.openxmlformats.org/officeDocument/2006/customXml" ds:itemID="{E6F3940F-0BF4-4F0E-A614-437653D085FD}">
-  <ds:schemaRefs>
-    <ds:schemaRef ds:uri="http://schemas.openxmlformats.org/officeDocument/2006/bibliography"/>
-  </ds:schemaRefs>
+  <ds:schemaRefs/>
 </ds:datastoreItem>
 </file>